--- a/lab_2/mishutin_2.docx
+++ b/lab_2/mishutin_2.docx
@@ -366,6 +366,27 @@
         </w:rPr>
         <w:t>2020 г.</w:t>
       </w:r>
+    </w:p>
+    <w:p>
+      <w:pPr>
+        <w:jc w:val="center"/>
+        <w:rPr>
+          <w:rFonts w:ascii="Times New Roman" w:hAnsi="Times New Roman" w:cs="Times New Roman"/>
+          <w:sz w:val="28"/>
+          <w:szCs w:val="28"/>
+        </w:rPr>
+      </w:pPr>
+    </w:p>
+    <w:p>
+      <w:pPr>
+        <w:jc w:val="center"/>
+        <w:rPr>
+          <w:rFonts w:ascii="Times New Roman" w:hAnsi="Times New Roman" w:cs="Times New Roman"/>
+          <w:sz w:val="28"/>
+          <w:szCs w:val="28"/>
+          <w:lang w:val="en-US"/>
+        </w:rPr>
+      </w:pPr>
     </w:p>
     <w:sdt>
       <w:sdtPr>
@@ -417,7 +438,7 @@
           <w:r>
             <w:fldChar w:fldCharType="separate"/>
           </w:r>
-          <w:hyperlink w:anchor="_Toc37370570" w:history="1">
+          <w:hyperlink w:anchor="_Toc37514655" w:history="1">
             <w:r>
               <w:rPr>
                 <w:rStyle w:val="ae"/>
@@ -444,7 +465,7 @@
                 <w:noProof/>
                 <w:webHidden/>
               </w:rPr>
-              <w:instrText xml:space="preserve"> PAGEREF _Toc37370570 \h </w:instrText>
+              <w:instrText xml:space="preserve"> PAGEREF _Toc37514655 \h </w:instrText>
             </w:r>
             <w:r>
               <w:rPr>
@@ -486,7 +507,7 @@
               <w:noProof/>
             </w:rPr>
           </w:pPr>
-          <w:hyperlink w:anchor="_Toc37370571" w:history="1">
+          <w:hyperlink w:anchor="_Toc37514656" w:history="1">
             <w:r>
               <w:rPr>
                 <w:rStyle w:val="ae"/>
@@ -513,7 +534,7 @@
                 <w:noProof/>
                 <w:webHidden/>
               </w:rPr>
-              <w:instrText xml:space="preserve"> PAGEREF _Toc37370571 \h </w:instrText>
+              <w:instrText xml:space="preserve"> PAGEREF _Toc37514656 \h </w:instrText>
             </w:r>
             <w:r>
               <w:rPr>
@@ -555,7 +576,7 @@
               <w:noProof/>
             </w:rPr>
           </w:pPr>
-          <w:hyperlink w:anchor="_Toc37370572" w:history="1">
+          <w:hyperlink w:anchor="_Toc37514657" w:history="1">
             <w:r>
               <w:rPr>
                 <w:rStyle w:val="ae"/>
@@ -582,7 +603,7 @@
                 <w:noProof/>
                 <w:webHidden/>
               </w:rPr>
-              <w:instrText xml:space="preserve"> PAGEREF _Toc37370572 \h </w:instrText>
+              <w:instrText xml:space="preserve"> PAGEREF _Toc37514657 \h </w:instrText>
             </w:r>
             <w:r>
               <w:rPr>
@@ -602,7 +623,7 @@
                 <w:noProof/>
                 <w:webHidden/>
               </w:rPr>
-              <w:t>3</w:t>
+              <w:t>4</w:t>
             </w:r>
             <w:r>
               <w:rPr>
@@ -624,13 +645,13 @@
               <w:noProof/>
             </w:rPr>
           </w:pPr>
-          <w:hyperlink w:anchor="_Toc37370573" w:history="1">
+          <w:hyperlink w:anchor="_Toc37514658" w:history="1">
             <w:r>
               <w:rPr>
                 <w:rStyle w:val="ae"/>
                 <w:noProof/>
               </w:rPr>
-              <w:t>4 Список иллюстраций</w:t>
+              <w:t>4 Результаты</w:t>
             </w:r>
             <w:r>
               <w:rPr>
@@ -651,7 +672,7 @@
                 <w:noProof/>
                 <w:webHidden/>
               </w:rPr>
-              <w:instrText xml:space="preserve"> PAGEREF _Toc37370573 \h </w:instrText>
+              <w:instrText xml:space="preserve"> PAGEREF _Toc37514658 \h </w:instrText>
             </w:r>
             <w:r>
               <w:rPr>
@@ -693,7 +714,7 @@
               <w:noProof/>
             </w:rPr>
           </w:pPr>
-          <w:hyperlink w:anchor="_Toc37370574" w:history="1">
+          <w:hyperlink w:anchor="_Toc37514659" w:history="1">
             <w:r>
               <w:rPr>
                 <w:rStyle w:val="ae"/>
@@ -720,7 +741,7 @@
                 <w:noProof/>
                 <w:webHidden/>
               </w:rPr>
-              <w:instrText xml:space="preserve"> PAGEREF _Toc37370574 \h </w:instrText>
+              <w:instrText xml:space="preserve"> PAGEREF _Toc37514659 \h </w:instrText>
             </w:r>
             <w:r>
               <w:rPr>
@@ -740,7 +761,7 @@
                 <w:noProof/>
                 <w:webHidden/>
               </w:rPr>
-              <w:t>13</w:t>
+              <w:t>6</w:t>
             </w:r>
             <w:r>
               <w:rPr>
@@ -762,7 +783,7 @@
               <w:noProof/>
             </w:rPr>
           </w:pPr>
-          <w:hyperlink w:anchor="_Toc37370575" w:history="1">
+          <w:hyperlink w:anchor="_Toc37514660" w:history="1">
             <w:r>
               <w:rPr>
                 <w:rStyle w:val="ae"/>
@@ -789,7 +810,7 @@
                 <w:noProof/>
                 <w:webHidden/>
               </w:rPr>
-              <w:instrText xml:space="preserve"> PAGEREF _Toc37370575 \h </w:instrText>
+              <w:instrText xml:space="preserve"> PAGEREF _Toc37514660 \h </w:instrText>
             </w:r>
             <w:r>
               <w:rPr>
@@ -809,7 +830,7 @@
                 <w:noProof/>
                 <w:webHidden/>
               </w:rPr>
-              <w:t>13</w:t>
+              <w:t>6</w:t>
             </w:r>
             <w:r>
               <w:rPr>
@@ -831,7 +852,7 @@
               <w:noProof/>
             </w:rPr>
           </w:pPr>
-          <w:hyperlink w:anchor="_Toc37370576" w:history="1">
+          <w:hyperlink w:anchor="_Toc37514661" w:history="1">
             <w:r>
               <w:rPr>
                 <w:rStyle w:val="ae"/>
@@ -858,7 +879,7 @@
                 <w:noProof/>
                 <w:webHidden/>
               </w:rPr>
-              <w:instrText xml:space="preserve"> PAGEREF _Toc37370576 \h </w:instrText>
+              <w:instrText xml:space="preserve"> PAGEREF _Toc37514661 \h </w:instrText>
             </w:r>
             <w:r>
               <w:rPr>
@@ -878,7 +899,7 @@
                 <w:noProof/>
                 <w:webHidden/>
               </w:rPr>
-              <w:t>14</w:t>
+              <w:t>6</w:t>
             </w:r>
             <w:r>
               <w:rPr>
@@ -931,46 +952,37 @@
           <w:pPr>
             <w:pStyle w:val="11"/>
           </w:pPr>
+          <w:hyperlink w:anchor="стандартное_нормальное_распределение" w:history="1">
+            <w:r>
+              <w:rPr>
+                <w:rStyle w:val="ae"/>
+                <w:color w:val="auto"/>
+                <w:u w:val="none"/>
+                <w:lang w:val="en-US"/>
+              </w:rPr>
+              <w:t>C</w:t>
+            </w:r>
+            <w:proofErr w:type="spellStart"/>
+            <w:r>
+              <w:rPr>
+                <w:rStyle w:val="ae"/>
+                <w:color w:val="auto"/>
+                <w:u w:val="none"/>
+              </w:rPr>
+              <w:t>тандартное</w:t>
+            </w:r>
+            <w:proofErr w:type="spellEnd"/>
+            <w:r>
+              <w:rPr>
+                <w:rStyle w:val="ae"/>
+                <w:color w:val="auto"/>
+                <w:u w:val="none"/>
+              </w:rPr>
+              <w:t xml:space="preserve"> нормальное распределение</w:t>
+            </w:r>
+          </w:hyperlink>
           <w:r>
-            <w:rPr>
-              <w:b/>
-              <w:bCs/>
-            </w:rPr>
-            <w:fldChar w:fldCharType="begin"/>
-          </w:r>
-          <w:r>
-            <w:instrText xml:space="preserve"> REF _Ref37370236 \h </w:instrText>
-          </w:r>
-          <w:r>
-            <w:rPr>
-              <w:b/>
-              <w:bCs/>
-            </w:rPr>
-          </w:r>
-          <w:r>
-            <w:rPr>
-              <w:b/>
-              <w:bCs/>
-            </w:rPr>
-            <w:fldChar w:fldCharType="separate"/>
-          </w:r>
-          <w:r>
-            <w:rPr>
-              <w:rFonts w:ascii="Times New Roman" w:hAnsi="Times New Roman"/>
-              <w:sz w:val="24"/>
-              <w:szCs w:val="24"/>
-            </w:rPr>
-            <w:t>Стандартное нормальное распределение</w:t>
-          </w:r>
-          <w:r>
-            <w:rPr>
-              <w:b/>
-              <w:bCs/>
-            </w:rPr>
-            <w:fldChar w:fldCharType="end"/>
-          </w:r>
-          <w:r>
-            <w:ptab w:relativeTo="margin" w:alignment="right" w:leader="dot"/>
+            <w:t>…………………………………………………………………………………………..</w:t>
           </w:r>
           <w:r>
             <w:rPr>
@@ -980,7 +992,7 @@
             <w:fldChar w:fldCharType="begin"/>
           </w:r>
           <w:r>
-            <w:instrText xml:space="preserve"> PAGEREF _Ref37370247 \h </w:instrText>
+            <w:instrText xml:space="preserve"> PAGEREF стандартное_нормальное_распределение \h </w:instrText>
           </w:r>
           <w:r>
             <w:rPr>
@@ -1013,46 +1025,18 @@
           <w:pPr>
             <w:pStyle w:val="11"/>
           </w:pPr>
+          <w:hyperlink w:anchor="стандартное_распределение_коши" w:history="1">
+            <w:r>
+              <w:rPr>
+                <w:rStyle w:val="ae"/>
+                <w:color w:val="auto"/>
+                <w:u w:val="none"/>
+              </w:rPr>
+              <w:t>Стандартное распределение Коши</w:t>
+            </w:r>
+          </w:hyperlink>
           <w:r>
-            <w:rPr>
-              <w:b/>
-              <w:bCs/>
-            </w:rPr>
-            <w:fldChar w:fldCharType="begin"/>
-          </w:r>
-          <w:r>
-            <w:instrText xml:space="preserve"> REF _Ref37370147 \h </w:instrText>
-          </w:r>
-          <w:r>
-            <w:rPr>
-              <w:b/>
-              <w:bCs/>
-            </w:rPr>
-          </w:r>
-          <w:r>
-            <w:rPr>
-              <w:b/>
-              <w:bCs/>
-            </w:rPr>
-            <w:fldChar w:fldCharType="separate"/>
-          </w:r>
-          <w:r>
-            <w:rPr>
-              <w:rFonts w:ascii="Times New Roman" w:hAnsi="Times New Roman"/>
-              <w:sz w:val="24"/>
-              <w:szCs w:val="24"/>
-            </w:rPr>
-            <w:t>Стандартное распределение Коши</w:t>
-          </w:r>
-          <w:r>
-            <w:rPr>
-              <w:b/>
-              <w:bCs/>
-            </w:rPr>
-            <w:fldChar w:fldCharType="end"/>
-          </w:r>
-          <w:r>
-            <w:ptab w:relativeTo="margin" w:alignment="right" w:leader="dot"/>
+            <w:t>………………………………………………………………………………………………………</w:t>
           </w:r>
           <w:r>
             <w:rPr>
@@ -1062,7 +1046,7 @@
             <w:fldChar w:fldCharType="begin"/>
           </w:r>
           <w:r>
-            <w:instrText xml:space="preserve"> PAGEREF _Ref37370167 \h </w:instrText>
+            <w:instrText xml:space="preserve"> PAGEREF стандартное_распределение_коши \h </w:instrText>
           </w:r>
           <w:r>
             <w:rPr>
@@ -1081,7 +1065,7 @@
             <w:rPr>
               <w:noProof/>
             </w:rPr>
-            <w:t>6</w:t>
+            <w:t>5</w:t>
           </w:r>
           <w:r>
             <w:rPr>
@@ -1095,6 +1079,24 @@
           <w:pPr>
             <w:pStyle w:val="11"/>
           </w:pPr>
+          <w:hyperlink w:anchor="распределение_лапласа" w:history="1">
+            <w:r>
+              <w:rPr>
+                <w:rStyle w:val="ae"/>
+                <w:color w:val="auto"/>
+                <w:u w:val="none"/>
+              </w:rPr>
+              <w:t>Распределение Лапласа</w:t>
+            </w:r>
+          </w:hyperlink>
+          <w:r>
+            <w:t>…………………………………………………………………………………………………………………</w:t>
+          </w:r>
+          <w:proofErr w:type="gramStart"/>
+          <w:r>
+            <w:t>…….</w:t>
+          </w:r>
+          <w:proofErr w:type="gramEnd"/>
           <w:r>
             <w:rPr>
               <w:b/>
@@ -1103,48 +1105,7 @@
             <w:fldChar w:fldCharType="begin"/>
           </w:r>
           <w:r>
-            <w:instrText xml:space="preserve"> REF _Ref37370078 \h </w:instrText>
-          </w:r>
-          <w:r>
-            <w:rPr>
-              <w:b/>
-              <w:bCs/>
-            </w:rPr>
-          </w:r>
-          <w:r>
-            <w:rPr>
-              <w:b/>
-              <w:bCs/>
-            </w:rPr>
-            <w:fldChar w:fldCharType="separate"/>
-          </w:r>
-          <w:r>
-            <w:rPr>
-              <w:rFonts w:ascii="Times New Roman" w:hAnsi="Times New Roman"/>
-              <w:sz w:val="24"/>
-              <w:szCs w:val="24"/>
-            </w:rPr>
-            <w:t>Распределение Лапласа</w:t>
-          </w:r>
-          <w:r>
-            <w:rPr>
-              <w:b/>
-              <w:bCs/>
-            </w:rPr>
-            <w:fldChar w:fldCharType="end"/>
-          </w:r>
-          <w:r>
-            <w:ptab w:relativeTo="margin" w:alignment="right" w:leader="dot"/>
-          </w:r>
-          <w:r>
-            <w:rPr>
-              <w:b/>
-              <w:bCs/>
-            </w:rPr>
-            <w:fldChar w:fldCharType="begin"/>
-          </w:r>
-          <w:r>
-            <w:instrText xml:space="preserve"> PAGEREF _Ref37370276 \h </w:instrText>
+            <w:instrText xml:space="preserve"> PAGEREF распределение_лапласа \h </w:instrText>
           </w:r>
           <w:r>
             <w:rPr>
@@ -1163,7 +1124,7 @@
             <w:rPr>
               <w:noProof/>
             </w:rPr>
-            <w:t>8</w:t>
+            <w:t>5</w:t>
           </w:r>
           <w:r>
             <w:rPr>
@@ -1177,46 +1138,18 @@
           <w:pPr>
             <w:pStyle w:val="11"/>
           </w:pPr>
+          <w:hyperlink w:anchor="распределение_пуассона" w:history="1">
+            <w:r>
+              <w:rPr>
+                <w:rStyle w:val="ae"/>
+                <w:color w:val="auto"/>
+                <w:u w:val="none"/>
+              </w:rPr>
+              <w:t>Распределение Пуассона</w:t>
+            </w:r>
+          </w:hyperlink>
           <w:r>
-            <w:rPr>
-              <w:b/>
-              <w:bCs/>
-            </w:rPr>
-            <w:fldChar w:fldCharType="begin"/>
-          </w:r>
-          <w:r>
-            <w:instrText xml:space="preserve"> REF _Ref37370261 \h </w:instrText>
-          </w:r>
-          <w:r>
-            <w:rPr>
-              <w:b/>
-              <w:bCs/>
-            </w:rPr>
-          </w:r>
-          <w:r>
-            <w:rPr>
-              <w:b/>
-              <w:bCs/>
-            </w:rPr>
-            <w:fldChar w:fldCharType="separate"/>
-          </w:r>
-          <w:r>
-            <w:rPr>
-              <w:rFonts w:ascii="Times New Roman" w:hAnsi="Times New Roman"/>
-              <w:sz w:val="24"/>
-              <w:szCs w:val="24"/>
-            </w:rPr>
-            <w:t>Распределение Пуассона</w:t>
-          </w:r>
-          <w:r>
-            <w:rPr>
-              <w:b/>
-              <w:bCs/>
-            </w:rPr>
-            <w:fldChar w:fldCharType="end"/>
-          </w:r>
-          <w:r>
-            <w:ptab w:relativeTo="margin" w:alignment="right" w:leader="dot"/>
+            <w:t>………………………………………………………………………………………………………………………</w:t>
           </w:r>
           <w:r>
             <w:rPr>
@@ -1226,7 +1159,7 @@
             <w:fldChar w:fldCharType="begin"/>
           </w:r>
           <w:r>
-            <w:instrText xml:space="preserve"> PAGEREF _Ref37370286 \h </w:instrText>
+            <w:instrText xml:space="preserve"> PAGEREF распределение_пуассона \h </w:instrText>
           </w:r>
           <w:r>
             <w:rPr>
@@ -1245,7 +1178,7 @@
             <w:rPr>
               <w:noProof/>
             </w:rPr>
-            <w:t>10</w:t>
+            <w:t>5</w:t>
           </w:r>
           <w:r>
             <w:rPr>
@@ -1259,46 +1192,18 @@
           <w:pPr>
             <w:pStyle w:val="11"/>
           </w:pPr>
+          <w:hyperlink w:anchor="равномерное_распределение" w:history="1">
+            <w:r>
+              <w:rPr>
+                <w:rStyle w:val="ae"/>
+                <w:color w:val="auto"/>
+                <w:u w:val="none"/>
+              </w:rPr>
+              <w:t>Равномерное распределение</w:t>
+            </w:r>
+          </w:hyperlink>
           <w:r>
-            <w:rPr>
-              <w:b/>
-              <w:bCs/>
-            </w:rPr>
-            <w:fldChar w:fldCharType="begin"/>
-          </w:r>
-          <w:r>
-            <w:instrText xml:space="preserve"> REF _Ref37370300 \h </w:instrText>
-          </w:r>
-          <w:r>
-            <w:rPr>
-              <w:b/>
-              <w:bCs/>
-            </w:rPr>
-          </w:r>
-          <w:r>
-            <w:rPr>
-              <w:b/>
-              <w:bCs/>
-            </w:rPr>
-            <w:fldChar w:fldCharType="separate"/>
-          </w:r>
-          <w:r>
-            <w:rPr>
-              <w:rFonts w:ascii="Times New Roman" w:hAnsi="Times New Roman"/>
-              <w:sz w:val="24"/>
-              <w:szCs w:val="24"/>
-            </w:rPr>
-            <w:t>Равномерное распределение</w:t>
-          </w:r>
-          <w:r>
-            <w:rPr>
-              <w:b/>
-              <w:bCs/>
-            </w:rPr>
-            <w:fldChar w:fldCharType="end"/>
-          </w:r>
-          <w:r>
-            <w:ptab w:relativeTo="margin" w:alignment="right" w:leader="dot"/>
+            <w:t>……………………………………………………………………………………………………………….</w:t>
           </w:r>
           <w:r>
             <w:rPr>
@@ -1308,7 +1213,7 @@
             <w:fldChar w:fldCharType="begin"/>
           </w:r>
           <w:r>
-            <w:instrText xml:space="preserve"> PAGEREF _Ref37370314 \h </w:instrText>
+            <w:instrText xml:space="preserve"> PAGEREF равномерное_распределение \h </w:instrText>
           </w:r>
           <w:r>
             <w:rPr>
@@ -1327,7 +1232,7 @@
             <w:rPr>
               <w:noProof/>
             </w:rPr>
-            <w:t>12</w:t>
+            <w:t>5</w:t>
           </w:r>
           <w:r>
             <w:rPr>
@@ -1361,7 +1266,7 @@
       <w:pPr>
         <w:pStyle w:val="1"/>
       </w:pPr>
-      <w:bookmarkStart w:id="1" w:name="_Toc37370570"/>
+      <w:bookmarkStart w:id="1" w:name="_Toc37514655"/>
       <w:r>
         <w:lastRenderedPageBreak/>
         <w:t>1 Постановка задачи</w:t>
@@ -1490,36 +1395,37 @@
         <w:t xml:space="preserve"> </w:t>
       </w:r>
       <m:oMath>
-        <m:acc>
-          <m:accPr>
-            <m:chr m:val="̅"/>
-            <m:ctrlPr>
-              <w:rPr>
-                <w:rFonts w:ascii="Cambria Math" w:hAnsi="Cambria Math" w:cs="Times New Roman"/>
-                <w:i/>
-                <w:sz w:val="28"/>
-                <w:szCs w:val="28"/>
-              </w:rPr>
-            </m:ctrlPr>
-          </m:accPr>
-          <m:e>
-            <m:r>
-              <w:rPr>
-                <w:rFonts w:ascii="Cambria Math" w:hAnsi="Cambria Math" w:cs="Times New Roman"/>
-                <w:sz w:val="28"/>
-                <w:szCs w:val="28"/>
-              </w:rPr>
-              <m:t>x</m:t>
-            </m:r>
-          </m:e>
-        </m:acc>
+        <m:r>
+          <w:rPr>
+            <w:rFonts w:ascii="Cambria Math" w:hAnsi="Cambria Math" w:cs="Times New Roman"/>
+            <w:sz w:val="28"/>
+            <w:szCs w:val="28"/>
+          </w:rPr>
+          <m:t xml:space="preserve">avrg </m:t>
+        </m:r>
+        <m:r>
+          <w:rPr>
+            <w:rFonts w:ascii="Cambria Math" w:hAnsi="Cambria Math" w:cs="Times New Roman"/>
+            <w:sz w:val="28"/>
+            <w:szCs w:val="28"/>
+          </w:rPr>
+          <m:t>(</m:t>
+        </m:r>
+        <m:r>
+          <w:rPr>
+            <w:rFonts w:ascii="Cambria Math" w:hAnsi="Cambria Math" w:cs="Times New Roman"/>
+            <w:sz w:val="28"/>
+            <w:szCs w:val="28"/>
+          </w:rPr>
+          <m:t>выборочное среднее</m:t>
+        </m:r>
         <m:r>
           <w:rPr>
             <w:rFonts w:ascii="Cambria Math" w:eastAsiaTheme="minorEastAsia" w:hAnsi="Cambria Math" w:cs="Times New Roman"/>
             <w:sz w:val="28"/>
             <w:szCs w:val="28"/>
           </w:rPr>
-          <m:t xml:space="preserve">, </m:t>
+          <m:t xml:space="preserve">), </m:t>
         </m:r>
         <m:r>
           <w:rPr>
@@ -3456,7 +3362,7 @@
           <w:bCs w:val="0"/>
         </w:rPr>
       </w:pPr>
-      <w:bookmarkStart w:id="2" w:name="_Toc37370571"/>
+      <w:bookmarkStart w:id="2" w:name="_Toc37514656"/>
       <w:r>
         <w:rPr>
           <w:rStyle w:val="a7"/>
@@ -3551,37 +3457,13 @@
             </w:pPr>
             <m:oMathPara>
               <m:oMath>
-                <m:acc>
-                  <m:accPr>
-                    <m:chr m:val="̅"/>
-                    <m:ctrlPr>
-                      <w:rPr>
-                        <w:rFonts w:ascii="Cambria Math" w:eastAsiaTheme="minorEastAsia" w:hAnsi="Cambria Math" w:cs="Times New Roman"/>
-                        <w:i/>
-                        <w:sz w:val="28"/>
-                        <w:szCs w:val="28"/>
-                      </w:rPr>
-                    </m:ctrlPr>
-                  </m:accPr>
-                  <m:e>
-                    <m:r>
-                      <w:rPr>
-                        <w:rFonts w:ascii="Cambria Math" w:eastAsiaTheme="minorEastAsia" w:hAnsi="Cambria Math" w:cs="Times New Roman"/>
-                        <w:sz w:val="28"/>
-                        <w:szCs w:val="28"/>
-                        <w:lang w:val="en-US"/>
-                      </w:rPr>
-                      <m:t>x</m:t>
-                    </m:r>
-                  </m:e>
-                </m:acc>
                 <m:r>
                   <w:rPr>
                     <w:rFonts w:ascii="Cambria Math" w:eastAsiaTheme="minorEastAsia" w:hAnsi="Cambria Math" w:cs="Times New Roman"/>
                     <w:sz w:val="28"/>
                     <w:szCs w:val="28"/>
                   </w:rPr>
-                  <m:t>=</m:t>
+                  <m:t>avrg=</m:t>
                 </m:r>
                 <m:f>
                   <m:fPr>
@@ -3802,6 +3684,7 @@
                     <w:sz w:val="28"/>
                     <w:szCs w:val="28"/>
                   </w:rPr>
+                  <w:lastRenderedPageBreak/>
                   <m:t>med x</m:t>
                 </m:r>
                 <m:r>
@@ -3882,16 +3765,7 @@
                             <w:szCs w:val="28"/>
                             <w:lang w:val="en-US"/>
                           </w:rPr>
-                          <m:t xml:space="preserve">,  </m:t>
-                        </m:r>
-                        <m:r>
-                          <w:rPr>
-                            <w:rFonts w:ascii="Cambria Math" w:hAnsi="Cambria Math" w:cs="Times New Roman"/>
-                            <w:sz w:val="28"/>
-                            <w:szCs w:val="28"/>
-                            <w:lang w:val="en-US"/>
-                          </w:rPr>
-                          <m:t>n=2k+1</m:t>
+                          <m:t>,  n=2k+1</m:t>
                         </m:r>
                       </m:e>
                       <m:e>
@@ -4031,16 +3905,7 @@
                             <w:szCs w:val="28"/>
                             <w:lang w:val="en-US"/>
                           </w:rPr>
-                          <m:t xml:space="preserve">,  </m:t>
-                        </m:r>
-                        <m:r>
-                          <w:rPr>
-                            <w:rFonts w:ascii="Cambria Math" w:hAnsi="Cambria Math" w:cs="Times New Roman"/>
-                            <w:sz w:val="28"/>
-                            <w:szCs w:val="28"/>
-                            <w:lang w:val="en-US"/>
-                          </w:rPr>
-                          <m:t>n=2k</m:t>
+                          <m:t>,  n=2k</m:t>
                         </m:r>
                       </m:e>
                     </m:eqArr>
@@ -4946,7 +4811,7 @@
       <w:pPr>
         <w:pStyle w:val="1"/>
       </w:pPr>
-      <w:bookmarkStart w:id="3" w:name="_Toc37370572"/>
+      <w:bookmarkStart w:id="3" w:name="_Toc37514657"/>
       <w:r>
         <w:t xml:space="preserve">3 </w:t>
       </w:r>
@@ -5182,7 +5047,15 @@
           <w:sz w:val="28"/>
           <w:szCs w:val="28"/>
         </w:rPr>
-        <w:t xml:space="preserve"> для их корректного отображения в таблице</w:t>
+        <w:t xml:space="preserve"> для их корректного отображения в таблиц</w:t>
+      </w:r>
+      <w:r>
+        <w:rPr>
+          <w:rFonts w:ascii="Times New Roman" w:hAnsi="Times New Roman" w:cs="Times New Roman"/>
+          <w:sz w:val="28"/>
+          <w:szCs w:val="28"/>
+        </w:rPr>
+        <w:t>ах</w:t>
       </w:r>
       <w:r>
         <w:rPr>
@@ -5641,36 +5514,6895 @@
       <w:pPr>
         <w:pStyle w:val="1"/>
       </w:pPr>
-      <w:bookmarkStart w:id="4" w:name="_Toc37370573"/>
+      <w:bookmarkStart w:id="4" w:name="_Toc37514658"/>
       <w:r>
         <w:t xml:space="preserve">4 </w:t>
       </w:r>
-      <w:bookmarkEnd w:id="4"/>
       <w:r>
         <w:t>Результаты</w:t>
       </w:r>
+      <w:bookmarkEnd w:id="4"/>
     </w:p>
     <w:p>
       <w:pPr>
+        <w:pStyle w:val="af1"/>
+        <w:keepNext/>
+        <w:rPr>
+          <w:rFonts w:ascii="Times New Roman" w:hAnsi="Times New Roman" w:cs="Times New Roman"/>
+          <w:sz w:val="22"/>
+          <w:szCs w:val="22"/>
+        </w:rPr>
+      </w:pPr>
+      <w:bookmarkStart w:id="5" w:name="стандартное_нормальное_распределение"/>
+      <w:r>
+        <w:rPr>
+          <w:rFonts w:ascii="Times New Roman" w:hAnsi="Times New Roman" w:cs="Times New Roman"/>
+          <w:sz w:val="22"/>
+          <w:szCs w:val="22"/>
+        </w:rPr>
+        <w:t xml:space="preserve">Таблица </w:t>
+      </w:r>
+      <w:r>
+        <w:rPr>
+          <w:rFonts w:ascii="Times New Roman" w:hAnsi="Times New Roman" w:cs="Times New Roman"/>
+          <w:sz w:val="22"/>
+          <w:szCs w:val="22"/>
+        </w:rPr>
+        <w:fldChar w:fldCharType="begin"/>
+      </w:r>
+      <w:r>
+        <w:rPr>
+          <w:rFonts w:ascii="Times New Roman" w:hAnsi="Times New Roman" w:cs="Times New Roman"/>
+          <w:sz w:val="22"/>
+          <w:szCs w:val="22"/>
+        </w:rPr>
+        <w:instrText xml:space="preserve"> SEQ Таблица \* ARABIC </w:instrText>
+      </w:r>
+      <w:r>
+        <w:rPr>
+          <w:rFonts w:ascii="Times New Roman" w:hAnsi="Times New Roman" w:cs="Times New Roman"/>
+          <w:sz w:val="22"/>
+          <w:szCs w:val="22"/>
+        </w:rPr>
+        <w:fldChar w:fldCharType="separate"/>
+      </w:r>
+      <w:r>
+        <w:rPr>
+          <w:rFonts w:ascii="Times New Roman" w:hAnsi="Times New Roman" w:cs="Times New Roman"/>
+          <w:noProof/>
+          <w:sz w:val="22"/>
+          <w:szCs w:val="22"/>
+        </w:rPr>
+        <w:t>1</w:t>
+      </w:r>
+      <w:r>
+        <w:rPr>
+          <w:rFonts w:ascii="Times New Roman" w:hAnsi="Times New Roman" w:cs="Times New Roman"/>
+          <w:sz w:val="22"/>
+          <w:szCs w:val="22"/>
+        </w:rPr>
+        <w:fldChar w:fldCharType="end"/>
+      </w:r>
+      <w:r>
+        <w:rPr>
+          <w:rFonts w:ascii="Times New Roman" w:hAnsi="Times New Roman" w:cs="Times New Roman"/>
+          <w:sz w:val="22"/>
+          <w:szCs w:val="22"/>
+        </w:rPr>
+        <w:t xml:space="preserve"> Стандартное нормальное распределение</w:t>
+      </w:r>
+    </w:p>
+    <w:tbl>
+      <w:tblPr>
+        <w:tblStyle w:val="af2"/>
+        <w:tblW w:w="0" w:type="auto"/>
+        <w:tblLook w:val="04A0" w:firstRow="1" w:lastRow="0" w:firstColumn="1" w:lastColumn="0" w:noHBand="0" w:noVBand="1"/>
+      </w:tblPr>
+      <w:tblGrid>
+        <w:gridCol w:w="1557"/>
+        <w:gridCol w:w="1557"/>
+        <w:gridCol w:w="1557"/>
+        <w:gridCol w:w="1558"/>
+        <w:gridCol w:w="1558"/>
+        <w:gridCol w:w="1558"/>
+      </w:tblGrid>
+      <w:tr>
+        <w:tc>
+          <w:tcPr>
+            <w:tcW w:w="1557" w:type="dxa"/>
+            <w:vAlign w:val="bottom"/>
+          </w:tcPr>
+          <w:bookmarkEnd w:id="5"/>
+          <w:p>
+            <w:r>
+              <w:rPr>
+                <w:rFonts w:ascii="Segoe UI" w:hAnsi="Segoe UI" w:cs="Segoe UI"/>
+                <w:sz w:val="21"/>
+                <w:szCs w:val="21"/>
+              </w:rPr>
+              <w:t>n=10</w:t>
+            </w:r>
+          </w:p>
+        </w:tc>
+        <w:tc>
+          <w:tcPr>
+            <w:tcW w:w="1557" w:type="dxa"/>
+            <w:vAlign w:val="bottom"/>
+          </w:tcPr>
+          <w:p>
+            <m:oMathPara>
+              <m:oMath>
+                <m:r>
+                  <w:rPr>
+                    <w:rFonts w:ascii="Cambria Math" w:eastAsiaTheme="minorEastAsia" w:hAnsi="Cambria Math" w:cs="Times New Roman"/>
+                    <w:sz w:val="28"/>
+                    <w:szCs w:val="28"/>
+                  </w:rPr>
+                  <m:t>avrg</m:t>
+                </m:r>
+              </m:oMath>
+            </m:oMathPara>
+          </w:p>
+        </w:tc>
+        <w:tc>
+          <w:tcPr>
+            <w:tcW w:w="1557" w:type="dxa"/>
+            <w:vAlign w:val="bottom"/>
+          </w:tcPr>
+          <w:p>
+            <m:oMathPara>
+              <m:oMath>
+                <m:r>
+                  <w:rPr>
+                    <w:rFonts w:ascii="Cambria Math" w:eastAsiaTheme="minorEastAsia" w:hAnsi="Cambria Math" w:cs="Times New Roman"/>
+                    <w:sz w:val="28"/>
+                    <w:szCs w:val="28"/>
+                  </w:rPr>
+                  <m:t>med x</m:t>
+                </m:r>
+              </m:oMath>
+            </m:oMathPara>
+          </w:p>
+        </w:tc>
+        <w:tc>
+          <w:tcPr>
+            <w:tcW w:w="1558" w:type="dxa"/>
+            <w:vAlign w:val="bottom"/>
+          </w:tcPr>
+          <w:p>
+            <m:oMathPara>
+              <m:oMath>
+                <m:sSub>
+                  <m:sSubPr>
+                    <m:ctrlPr>
+                      <w:rPr>
+                        <w:rFonts w:ascii="Cambria Math" w:eastAsiaTheme="minorEastAsia" w:hAnsi="Cambria Math" w:cs="Times New Roman"/>
+                        <w:i/>
+                        <w:sz w:val="28"/>
+                        <w:szCs w:val="28"/>
+                      </w:rPr>
+                    </m:ctrlPr>
+                  </m:sSubPr>
+                  <m:e>
+                    <m:r>
+                      <w:rPr>
+                        <w:rFonts w:ascii="Cambria Math" w:eastAsiaTheme="minorEastAsia" w:hAnsi="Cambria Math" w:cs="Times New Roman"/>
+                        <w:sz w:val="28"/>
+                        <w:szCs w:val="28"/>
+                      </w:rPr>
+                      <m:t>Z</m:t>
+                    </m:r>
+                  </m:e>
+                  <m:sub>
+                    <m:r>
+                      <w:rPr>
+                        <w:rFonts w:ascii="Cambria Math" w:eastAsiaTheme="minorEastAsia" w:hAnsi="Cambria Math" w:cs="Times New Roman"/>
+                        <w:sz w:val="28"/>
+                        <w:szCs w:val="28"/>
+                      </w:rPr>
+                      <m:t>R</m:t>
+                    </m:r>
+                  </m:sub>
+                </m:sSub>
+              </m:oMath>
+            </m:oMathPara>
+          </w:p>
+        </w:tc>
+        <w:tc>
+          <w:tcPr>
+            <w:tcW w:w="1558" w:type="dxa"/>
+            <w:vAlign w:val="bottom"/>
+          </w:tcPr>
+          <w:p>
+            <m:oMathPara>
+              <m:oMath>
+                <m:sSub>
+                  <m:sSubPr>
+                    <m:ctrlPr>
+                      <w:rPr>
+                        <w:rFonts w:ascii="Cambria Math" w:eastAsiaTheme="minorEastAsia" w:hAnsi="Cambria Math" w:cs="Times New Roman"/>
+                        <w:i/>
+                        <w:sz w:val="28"/>
+                        <w:szCs w:val="28"/>
+                      </w:rPr>
+                    </m:ctrlPr>
+                  </m:sSubPr>
+                  <m:e>
+                    <m:r>
+                      <w:rPr>
+                        <w:rFonts w:ascii="Cambria Math" w:eastAsiaTheme="minorEastAsia" w:hAnsi="Cambria Math" w:cs="Times New Roman"/>
+                        <w:sz w:val="28"/>
+                        <w:szCs w:val="28"/>
+                      </w:rPr>
+                      <m:t>Z</m:t>
+                    </m:r>
+                  </m:e>
+                  <m:sub>
+                    <m:r>
+                      <w:rPr>
+                        <w:rFonts w:ascii="Cambria Math" w:eastAsiaTheme="minorEastAsia" w:hAnsi="Cambria Math" w:cs="Times New Roman"/>
+                        <w:sz w:val="28"/>
+                        <w:szCs w:val="28"/>
+                      </w:rPr>
+                      <m:t>Q</m:t>
+                    </m:r>
+                  </m:sub>
+                </m:sSub>
+              </m:oMath>
+            </m:oMathPara>
+          </w:p>
+        </w:tc>
+        <w:tc>
+          <w:tcPr>
+            <w:tcW w:w="1558" w:type="dxa"/>
+            <w:vAlign w:val="bottom"/>
+          </w:tcPr>
+          <w:p>
+            <m:oMathPara>
+              <m:oMath>
+                <m:sSub>
+                  <m:sSubPr>
+                    <m:ctrlPr>
+                      <w:rPr>
+                        <w:rFonts w:ascii="Cambria Math" w:eastAsiaTheme="minorEastAsia" w:hAnsi="Cambria Math" w:cs="Times New Roman"/>
+                        <w:i/>
+                        <w:sz w:val="28"/>
+                        <w:szCs w:val="28"/>
+                      </w:rPr>
+                    </m:ctrlPr>
+                  </m:sSubPr>
+                  <m:e>
+                    <m:r>
+                      <w:rPr>
+                        <w:rFonts w:ascii="Cambria Math" w:eastAsiaTheme="minorEastAsia" w:hAnsi="Cambria Math" w:cs="Times New Roman"/>
+                        <w:sz w:val="28"/>
+                        <w:szCs w:val="28"/>
+                      </w:rPr>
+                      <m:t>Z</m:t>
+                    </m:r>
+                  </m:e>
+                  <m:sub>
+                    <m:r>
+                      <w:rPr>
+                        <w:rFonts w:ascii="Cambria Math" w:eastAsiaTheme="minorEastAsia" w:hAnsi="Cambria Math" w:cs="Times New Roman"/>
+                        <w:sz w:val="28"/>
+                        <w:szCs w:val="28"/>
+                      </w:rPr>
+                      <m:t>tr</m:t>
+                    </m:r>
+                  </m:sub>
+                </m:sSub>
+              </m:oMath>
+            </m:oMathPara>
+          </w:p>
+        </w:tc>
+      </w:tr>
+      <w:tr>
+        <w:tc>
+          <w:tcPr>
+            <w:tcW w:w="1557" w:type="dxa"/>
+            <w:vAlign w:val="center"/>
+          </w:tcPr>
+          <w:p>
+            <m:oMathPara>
+              <m:oMath>
+                <m:r>
+                  <w:rPr>
+                    <w:rFonts w:ascii="Cambria Math" w:hAnsi="Cambria Math" w:cs="Times New Roman"/>
+                    <w:sz w:val="28"/>
+                    <w:szCs w:val="28"/>
+                  </w:rPr>
+                  <m:t>E</m:t>
+                </m:r>
+                <m:d>
+                  <m:dPr>
+                    <m:ctrlPr>
+                      <w:rPr>
+                        <w:rFonts w:ascii="Cambria Math" w:hAnsi="Cambria Math" w:cs="Times New Roman"/>
+                        <w:i/>
+                        <w:sz w:val="28"/>
+                        <w:szCs w:val="28"/>
+                      </w:rPr>
+                    </m:ctrlPr>
+                  </m:dPr>
+                  <m:e>
+                    <m:r>
+                      <w:rPr>
+                        <w:rFonts w:ascii="Cambria Math" w:hAnsi="Cambria Math" w:cs="Times New Roman"/>
+                        <w:sz w:val="28"/>
+                        <w:szCs w:val="28"/>
+                      </w:rPr>
+                      <m:t>z</m:t>
+                    </m:r>
+                  </m:e>
+                </m:d>
+              </m:oMath>
+            </m:oMathPara>
+          </w:p>
+        </w:tc>
+        <w:tc>
+          <w:tcPr>
+            <w:tcW w:w="1557" w:type="dxa"/>
+          </w:tcPr>
+          <w:p>
+            <w:r>
+              <w:rPr>
+                <w:rFonts w:ascii="Segoe UI" w:hAnsi="Segoe UI" w:cs="Segoe UI"/>
+                <w:sz w:val="21"/>
+                <w:szCs w:val="21"/>
+              </w:rPr>
+              <w:t>0.009773</w:t>
+            </w:r>
+          </w:p>
+        </w:tc>
+        <w:tc>
+          <w:tcPr>
+            <w:tcW w:w="1557" w:type="dxa"/>
+          </w:tcPr>
+          <w:p>
+            <w:r>
+              <w:rPr>
+                <w:rFonts w:ascii="Segoe UI" w:hAnsi="Segoe UI" w:cs="Segoe UI"/>
+                <w:sz w:val="21"/>
+                <w:szCs w:val="21"/>
+              </w:rPr>
+              <w:t>0.008853</w:t>
+            </w:r>
+          </w:p>
+        </w:tc>
+        <w:tc>
+          <w:tcPr>
+            <w:tcW w:w="1558" w:type="dxa"/>
+          </w:tcPr>
+          <w:p>
+            <w:r>
+              <w:rPr>
+                <w:rFonts w:ascii="Segoe UI" w:hAnsi="Segoe UI" w:cs="Segoe UI"/>
+                <w:sz w:val="21"/>
+                <w:szCs w:val="21"/>
+              </w:rPr>
+              <w:t>0.019712</w:t>
+            </w:r>
+          </w:p>
+        </w:tc>
+        <w:tc>
+          <w:tcPr>
+            <w:tcW w:w="1558" w:type="dxa"/>
+          </w:tcPr>
+          <w:p>
+            <w:r>
+              <w:rPr>
+                <w:rFonts w:ascii="Segoe UI" w:hAnsi="Segoe UI" w:cs="Segoe UI"/>
+                <w:sz w:val="21"/>
+                <w:szCs w:val="21"/>
+              </w:rPr>
+              <w:t>0.003966</w:t>
+            </w:r>
+          </w:p>
+        </w:tc>
+        <w:tc>
+          <w:tcPr>
+            <w:tcW w:w="1558" w:type="dxa"/>
+          </w:tcPr>
+          <w:p>
+            <w:r>
+              <w:rPr>
+                <w:rFonts w:ascii="Segoe UI" w:hAnsi="Segoe UI" w:cs="Segoe UI"/>
+                <w:sz w:val="21"/>
+                <w:szCs w:val="21"/>
+              </w:rPr>
+              <w:t>0.021376</w:t>
+            </w:r>
+          </w:p>
+        </w:tc>
+      </w:tr>
+      <w:tr>
+        <w:tc>
+          <w:tcPr>
+            <w:tcW w:w="1557" w:type="dxa"/>
+            <w:vAlign w:val="center"/>
+          </w:tcPr>
+          <w:p>
+            <m:oMathPara>
+              <m:oMath>
+                <m:r>
+                  <w:rPr>
+                    <w:rFonts w:ascii="Cambria Math" w:hAnsi="Cambria Math" w:cs="Times New Roman"/>
+                    <w:sz w:val="28"/>
+                    <w:szCs w:val="28"/>
+                  </w:rPr>
+                  <m:t>D</m:t>
+                </m:r>
+                <m:d>
+                  <m:dPr>
+                    <m:ctrlPr>
+                      <w:rPr>
+                        <w:rFonts w:ascii="Cambria Math" w:hAnsi="Cambria Math" w:cs="Times New Roman"/>
+                        <w:i/>
+                        <w:sz w:val="28"/>
+                        <w:szCs w:val="28"/>
+                      </w:rPr>
+                    </m:ctrlPr>
+                  </m:dPr>
+                  <m:e>
+                    <m:r>
+                      <w:rPr>
+                        <w:rFonts w:ascii="Cambria Math" w:hAnsi="Cambria Math" w:cs="Times New Roman"/>
+                        <w:sz w:val="28"/>
+                        <w:szCs w:val="28"/>
+                      </w:rPr>
+                      <m:t>z</m:t>
+                    </m:r>
+                  </m:e>
+                </m:d>
+              </m:oMath>
+            </m:oMathPara>
+          </w:p>
+        </w:tc>
+        <w:tc>
+          <w:tcPr>
+            <w:tcW w:w="1557" w:type="dxa"/>
+          </w:tcPr>
+          <w:p>
+            <w:r>
+              <w:rPr>
+                <w:rFonts w:ascii="Segoe UI" w:hAnsi="Segoe UI" w:cs="Segoe UI"/>
+                <w:sz w:val="21"/>
+                <w:szCs w:val="21"/>
+              </w:rPr>
+              <w:t>0.097848</w:t>
+            </w:r>
+          </w:p>
+        </w:tc>
+        <w:tc>
+          <w:tcPr>
+            <w:tcW w:w="1557" w:type="dxa"/>
+          </w:tcPr>
+          <w:p>
+            <w:r>
+              <w:rPr>
+                <w:rFonts w:ascii="Segoe UI" w:hAnsi="Segoe UI" w:cs="Segoe UI"/>
+                <w:sz w:val="21"/>
+                <w:szCs w:val="21"/>
+              </w:rPr>
+              <w:t>0.128740</w:t>
+            </w:r>
+          </w:p>
+        </w:tc>
+        <w:tc>
+          <w:tcPr>
+            <w:tcW w:w="1558" w:type="dxa"/>
+          </w:tcPr>
+          <w:p>
+            <w:r>
+              <w:rPr>
+                <w:rFonts w:ascii="Segoe UI" w:hAnsi="Segoe UI" w:cs="Segoe UI"/>
+                <w:sz w:val="21"/>
+                <w:szCs w:val="21"/>
+              </w:rPr>
+              <w:t>0.190887</w:t>
+            </w:r>
+          </w:p>
+        </w:tc>
+        <w:tc>
+          <w:tcPr>
+            <w:tcW w:w="1558" w:type="dxa"/>
+          </w:tcPr>
+          <w:p>
+            <w:r>
+              <w:rPr>
+                <w:rFonts w:ascii="Segoe UI" w:hAnsi="Segoe UI" w:cs="Segoe UI"/>
+                <w:sz w:val="21"/>
+                <w:szCs w:val="21"/>
+              </w:rPr>
+              <w:t>0.110150</w:t>
+            </w:r>
+          </w:p>
+        </w:tc>
+        <w:tc>
+          <w:tcPr>
+            <w:tcW w:w="1558" w:type="dxa"/>
+          </w:tcPr>
+          <w:p>
+            <w:r>
+              <w:rPr>
+                <w:rFonts w:ascii="Segoe UI" w:hAnsi="Segoe UI" w:cs="Segoe UI"/>
+                <w:sz w:val="21"/>
+                <w:szCs w:val="21"/>
+              </w:rPr>
+              <w:t>0.160456</w:t>
+            </w:r>
+          </w:p>
+        </w:tc>
+      </w:tr>
+      <w:tr>
+        <w:tc>
+          <w:tcPr>
+            <w:tcW w:w="1557" w:type="dxa"/>
+            <w:vAlign w:val="bottom"/>
+          </w:tcPr>
+          <w:p>
+            <w:r>
+              <w:rPr>
+                <w:rFonts w:ascii="Segoe UI" w:hAnsi="Segoe UI" w:cs="Segoe UI"/>
+                <w:sz w:val="21"/>
+                <w:szCs w:val="21"/>
+              </w:rPr>
+              <w:t>n=100</w:t>
+            </w:r>
+          </w:p>
+        </w:tc>
+        <w:tc>
+          <w:tcPr>
+            <w:tcW w:w="1557" w:type="dxa"/>
+            <w:vAlign w:val="bottom"/>
+          </w:tcPr>
+          <w:p>
+            <m:oMathPara>
+              <m:oMath>
+                <m:r>
+                  <w:rPr>
+                    <w:rFonts w:ascii="Cambria Math" w:eastAsiaTheme="minorEastAsia" w:hAnsi="Cambria Math" w:cs="Times New Roman"/>
+                    <w:sz w:val="28"/>
+                    <w:szCs w:val="28"/>
+                  </w:rPr>
+                  <m:t>avrg</m:t>
+                </m:r>
+              </m:oMath>
+            </m:oMathPara>
+          </w:p>
+        </w:tc>
+        <w:tc>
+          <w:tcPr>
+            <w:tcW w:w="1557" w:type="dxa"/>
+            <w:vAlign w:val="bottom"/>
+          </w:tcPr>
+          <w:p>
+            <m:oMathPara>
+              <m:oMath>
+                <m:r>
+                  <w:rPr>
+                    <w:rFonts w:ascii="Cambria Math" w:eastAsiaTheme="minorEastAsia" w:hAnsi="Cambria Math" w:cs="Times New Roman"/>
+                    <w:sz w:val="28"/>
+                    <w:szCs w:val="28"/>
+                  </w:rPr>
+                  <m:t>med x</m:t>
+                </m:r>
+              </m:oMath>
+            </m:oMathPara>
+          </w:p>
+        </w:tc>
+        <w:tc>
+          <w:tcPr>
+            <w:tcW w:w="1558" w:type="dxa"/>
+            <w:vAlign w:val="bottom"/>
+          </w:tcPr>
+          <w:p>
+            <m:oMathPara>
+              <m:oMath>
+                <m:sSub>
+                  <m:sSubPr>
+                    <m:ctrlPr>
+                      <w:rPr>
+                        <w:rFonts w:ascii="Cambria Math" w:eastAsiaTheme="minorEastAsia" w:hAnsi="Cambria Math" w:cs="Times New Roman"/>
+                        <w:i/>
+                        <w:sz w:val="28"/>
+                        <w:szCs w:val="28"/>
+                      </w:rPr>
+                    </m:ctrlPr>
+                  </m:sSubPr>
+                  <m:e>
+                    <m:r>
+                      <w:rPr>
+                        <w:rFonts w:ascii="Cambria Math" w:eastAsiaTheme="minorEastAsia" w:hAnsi="Cambria Math" w:cs="Times New Roman"/>
+                        <w:sz w:val="28"/>
+                        <w:szCs w:val="28"/>
+                      </w:rPr>
+                      <m:t>Z</m:t>
+                    </m:r>
+                  </m:e>
+                  <m:sub>
+                    <m:r>
+                      <w:rPr>
+                        <w:rFonts w:ascii="Cambria Math" w:eastAsiaTheme="minorEastAsia" w:hAnsi="Cambria Math" w:cs="Times New Roman"/>
+                        <w:sz w:val="28"/>
+                        <w:szCs w:val="28"/>
+                      </w:rPr>
+                      <m:t>R</m:t>
+                    </m:r>
+                  </m:sub>
+                </m:sSub>
+              </m:oMath>
+            </m:oMathPara>
+          </w:p>
+        </w:tc>
+        <w:tc>
+          <w:tcPr>
+            <w:tcW w:w="1558" w:type="dxa"/>
+            <w:vAlign w:val="bottom"/>
+          </w:tcPr>
+          <w:p>
+            <m:oMathPara>
+              <m:oMath>
+                <m:sSub>
+                  <m:sSubPr>
+                    <m:ctrlPr>
+                      <w:rPr>
+                        <w:rFonts w:ascii="Cambria Math" w:eastAsiaTheme="minorEastAsia" w:hAnsi="Cambria Math" w:cs="Times New Roman"/>
+                        <w:i/>
+                        <w:sz w:val="28"/>
+                        <w:szCs w:val="28"/>
+                      </w:rPr>
+                    </m:ctrlPr>
+                  </m:sSubPr>
+                  <m:e>
+                    <m:r>
+                      <w:rPr>
+                        <w:rFonts w:ascii="Cambria Math" w:eastAsiaTheme="minorEastAsia" w:hAnsi="Cambria Math" w:cs="Times New Roman"/>
+                        <w:sz w:val="28"/>
+                        <w:szCs w:val="28"/>
+                      </w:rPr>
+                      <m:t>Z</m:t>
+                    </m:r>
+                  </m:e>
+                  <m:sub>
+                    <m:r>
+                      <w:rPr>
+                        <w:rFonts w:ascii="Cambria Math" w:eastAsiaTheme="minorEastAsia" w:hAnsi="Cambria Math" w:cs="Times New Roman"/>
+                        <w:sz w:val="28"/>
+                        <w:szCs w:val="28"/>
+                      </w:rPr>
+                      <m:t>Q</m:t>
+                    </m:r>
+                  </m:sub>
+                </m:sSub>
+              </m:oMath>
+            </m:oMathPara>
+          </w:p>
+        </w:tc>
+        <w:tc>
+          <w:tcPr>
+            <w:tcW w:w="1558" w:type="dxa"/>
+            <w:vAlign w:val="bottom"/>
+          </w:tcPr>
+          <w:p>
+            <m:oMathPara>
+              <m:oMath>
+                <m:sSub>
+                  <m:sSubPr>
+                    <m:ctrlPr>
+                      <w:rPr>
+                        <w:rFonts w:ascii="Cambria Math" w:eastAsiaTheme="minorEastAsia" w:hAnsi="Cambria Math" w:cs="Times New Roman"/>
+                        <w:i/>
+                        <w:sz w:val="28"/>
+                        <w:szCs w:val="28"/>
+                      </w:rPr>
+                    </m:ctrlPr>
+                  </m:sSubPr>
+                  <m:e>
+                    <m:r>
+                      <w:rPr>
+                        <w:rFonts w:ascii="Cambria Math" w:eastAsiaTheme="minorEastAsia" w:hAnsi="Cambria Math" w:cs="Times New Roman"/>
+                        <w:sz w:val="28"/>
+                        <w:szCs w:val="28"/>
+                      </w:rPr>
+                      <m:t>Z</m:t>
+                    </m:r>
+                  </m:e>
+                  <m:sub>
+                    <m:r>
+                      <w:rPr>
+                        <w:rFonts w:ascii="Cambria Math" w:eastAsiaTheme="minorEastAsia" w:hAnsi="Cambria Math" w:cs="Times New Roman"/>
+                        <w:sz w:val="28"/>
+                        <w:szCs w:val="28"/>
+                      </w:rPr>
+                      <m:t>tr</m:t>
+                    </m:r>
+                  </m:sub>
+                </m:sSub>
+              </m:oMath>
+            </m:oMathPara>
+          </w:p>
+        </w:tc>
+      </w:tr>
+      <w:tr>
+        <w:tc>
+          <w:tcPr>
+            <w:tcW w:w="1557" w:type="dxa"/>
+            <w:vAlign w:val="center"/>
+          </w:tcPr>
+          <w:p>
+            <m:oMathPara>
+              <m:oMath>
+                <m:r>
+                  <w:rPr>
+                    <w:rFonts w:ascii="Cambria Math" w:hAnsi="Cambria Math" w:cs="Times New Roman"/>
+                    <w:sz w:val="28"/>
+                    <w:szCs w:val="28"/>
+                  </w:rPr>
+                  <m:t>E</m:t>
+                </m:r>
+                <m:d>
+                  <m:dPr>
+                    <m:ctrlPr>
+                      <w:rPr>
+                        <w:rFonts w:ascii="Cambria Math" w:hAnsi="Cambria Math" w:cs="Times New Roman"/>
+                        <w:i/>
+                        <w:sz w:val="28"/>
+                        <w:szCs w:val="28"/>
+                      </w:rPr>
+                    </m:ctrlPr>
+                  </m:dPr>
+                  <m:e>
+                    <m:r>
+                      <w:rPr>
+                        <w:rFonts w:ascii="Cambria Math" w:hAnsi="Cambria Math" w:cs="Times New Roman"/>
+                        <w:sz w:val="28"/>
+                        <w:szCs w:val="28"/>
+                      </w:rPr>
+                      <m:t>z</m:t>
+                    </m:r>
+                  </m:e>
+                </m:d>
+              </m:oMath>
+            </m:oMathPara>
+          </w:p>
+        </w:tc>
+        <w:tc>
+          <w:tcPr>
+            <w:tcW w:w="1557" w:type="dxa"/>
+          </w:tcPr>
+          <w:p>
+            <w:r>
+              <w:rPr>
+                <w:rFonts w:ascii="Segoe UI" w:hAnsi="Segoe UI" w:cs="Segoe UI"/>
+                <w:sz w:val="21"/>
+                <w:szCs w:val="21"/>
+              </w:rPr>
+              <w:t>0.003273</w:t>
+            </w:r>
+          </w:p>
+        </w:tc>
+        <w:tc>
+          <w:tcPr>
+            <w:tcW w:w="1557" w:type="dxa"/>
+          </w:tcPr>
+          <w:p>
+            <w:r>
+              <w:rPr>
+                <w:rFonts w:ascii="Segoe UI" w:hAnsi="Segoe UI" w:cs="Segoe UI"/>
+                <w:sz w:val="21"/>
+                <w:szCs w:val="21"/>
+              </w:rPr>
+              <w:t>0.003452</w:t>
+            </w:r>
+          </w:p>
+        </w:tc>
+        <w:tc>
+          <w:tcPr>
+            <w:tcW w:w="1558" w:type="dxa"/>
+          </w:tcPr>
+          <w:p>
+            <w:r>
+              <w:rPr>
+                <w:rFonts w:ascii="Segoe UI" w:hAnsi="Segoe UI" w:cs="Segoe UI"/>
+                <w:sz w:val="21"/>
+                <w:szCs w:val="21"/>
+              </w:rPr>
+              <w:t>0.002322</w:t>
+            </w:r>
+          </w:p>
+        </w:tc>
+        <w:tc>
+          <w:tcPr>
+            <w:tcW w:w="1558" w:type="dxa"/>
+          </w:tcPr>
+          <w:p>
+            <w:r>
+              <w:rPr>
+                <w:rFonts w:ascii="Segoe UI" w:hAnsi="Segoe UI" w:cs="Segoe UI"/>
+                <w:sz w:val="21"/>
+                <w:szCs w:val="21"/>
+              </w:rPr>
+              <w:t>-0.000084</w:t>
+            </w:r>
+          </w:p>
+        </w:tc>
+        <w:tc>
+          <w:tcPr>
+            <w:tcW w:w="1558" w:type="dxa"/>
+          </w:tcPr>
+          <w:p>
+            <w:r>
+              <w:rPr>
+                <w:rFonts w:ascii="Segoe UI" w:hAnsi="Segoe UI" w:cs="Segoe UI"/>
+                <w:sz w:val="21"/>
+                <w:szCs w:val="21"/>
+              </w:rPr>
+              <w:t>0.003374</w:t>
+            </w:r>
+          </w:p>
+        </w:tc>
+      </w:tr>
+      <w:tr>
+        <w:tc>
+          <w:tcPr>
+            <w:tcW w:w="1557" w:type="dxa"/>
+            <w:vAlign w:val="center"/>
+          </w:tcPr>
+          <w:p>
+            <m:oMathPara>
+              <m:oMath>
+                <m:r>
+                  <w:rPr>
+                    <w:rFonts w:ascii="Cambria Math" w:hAnsi="Cambria Math" w:cs="Times New Roman"/>
+                    <w:sz w:val="28"/>
+                    <w:szCs w:val="28"/>
+                  </w:rPr>
+                  <m:t>D</m:t>
+                </m:r>
+                <m:d>
+                  <m:dPr>
+                    <m:ctrlPr>
+                      <w:rPr>
+                        <w:rFonts w:ascii="Cambria Math" w:hAnsi="Cambria Math" w:cs="Times New Roman"/>
+                        <w:i/>
+                        <w:sz w:val="28"/>
+                        <w:szCs w:val="28"/>
+                      </w:rPr>
+                    </m:ctrlPr>
+                  </m:dPr>
+                  <m:e>
+                    <m:r>
+                      <w:rPr>
+                        <w:rFonts w:ascii="Cambria Math" w:hAnsi="Cambria Math" w:cs="Times New Roman"/>
+                        <w:sz w:val="28"/>
+                        <w:szCs w:val="28"/>
+                      </w:rPr>
+                      <m:t>z</m:t>
+                    </m:r>
+                  </m:e>
+                </m:d>
+              </m:oMath>
+            </m:oMathPara>
+          </w:p>
+        </w:tc>
+        <w:tc>
+          <w:tcPr>
+            <w:tcW w:w="1557" w:type="dxa"/>
+          </w:tcPr>
+          <w:p>
+            <w:r>
+              <w:rPr>
+                <w:rFonts w:ascii="Segoe UI" w:hAnsi="Segoe UI" w:cs="Segoe UI"/>
+                <w:sz w:val="21"/>
+                <w:szCs w:val="21"/>
+              </w:rPr>
+              <w:t>0.009964</w:t>
+            </w:r>
+          </w:p>
+        </w:tc>
+        <w:tc>
+          <w:tcPr>
+            <w:tcW w:w="1557" w:type="dxa"/>
+          </w:tcPr>
+          <w:p>
+            <w:r>
+              <w:rPr>
+                <w:rFonts w:ascii="Segoe UI" w:hAnsi="Segoe UI" w:cs="Segoe UI"/>
+                <w:sz w:val="21"/>
+                <w:szCs w:val="21"/>
+              </w:rPr>
+              <w:t>0.015673</w:t>
+            </w:r>
+          </w:p>
+        </w:tc>
+        <w:tc>
+          <w:tcPr>
+            <w:tcW w:w="1558" w:type="dxa"/>
+          </w:tcPr>
+          <w:p>
+            <w:r>
+              <w:rPr>
+                <w:rFonts w:ascii="Segoe UI" w:hAnsi="Segoe UI" w:cs="Segoe UI"/>
+                <w:sz w:val="21"/>
+                <w:szCs w:val="21"/>
+              </w:rPr>
+              <w:t>0.093959</w:t>
+            </w:r>
+          </w:p>
+        </w:tc>
+        <w:tc>
+          <w:tcPr>
+            <w:tcW w:w="1558" w:type="dxa"/>
+          </w:tcPr>
+          <w:p>
+            <w:r>
+              <w:rPr>
+                <w:rFonts w:ascii="Segoe UI" w:hAnsi="Segoe UI" w:cs="Segoe UI"/>
+                <w:sz w:val="21"/>
+                <w:szCs w:val="21"/>
+              </w:rPr>
+              <w:t>0.012457</w:t>
+            </w:r>
+          </w:p>
+        </w:tc>
+        <w:tc>
+          <w:tcPr>
+            <w:tcW w:w="1558" w:type="dxa"/>
+          </w:tcPr>
+          <w:p>
+            <w:r>
+              <w:rPr>
+                <w:rFonts w:ascii="Segoe UI" w:hAnsi="Segoe UI" w:cs="Segoe UI"/>
+                <w:sz w:val="21"/>
+                <w:szCs w:val="21"/>
+              </w:rPr>
+              <w:t>0.020648</w:t>
+            </w:r>
+          </w:p>
+        </w:tc>
+      </w:tr>
+      <w:tr>
+        <w:tc>
+          <w:tcPr>
+            <w:tcW w:w="1557" w:type="dxa"/>
+            <w:vAlign w:val="bottom"/>
+          </w:tcPr>
+          <w:p>
+            <w:r>
+              <w:rPr>
+                <w:rFonts w:ascii="Segoe UI" w:hAnsi="Segoe UI" w:cs="Segoe UI"/>
+                <w:sz w:val="21"/>
+                <w:szCs w:val="21"/>
+              </w:rPr>
+              <w:t>n=1000</w:t>
+            </w:r>
+          </w:p>
+        </w:tc>
+        <w:tc>
+          <w:tcPr>
+            <w:tcW w:w="1557" w:type="dxa"/>
+            <w:vAlign w:val="bottom"/>
+          </w:tcPr>
+          <w:p>
+            <m:oMathPara>
+              <m:oMath>
+                <m:r>
+                  <w:rPr>
+                    <w:rFonts w:ascii="Cambria Math" w:eastAsiaTheme="minorEastAsia" w:hAnsi="Cambria Math" w:cs="Times New Roman"/>
+                    <w:sz w:val="28"/>
+                    <w:szCs w:val="28"/>
+                  </w:rPr>
+                  <m:t>avrg</m:t>
+                </m:r>
+              </m:oMath>
+            </m:oMathPara>
+          </w:p>
+        </w:tc>
+        <w:tc>
+          <w:tcPr>
+            <w:tcW w:w="1557" w:type="dxa"/>
+            <w:vAlign w:val="bottom"/>
+          </w:tcPr>
+          <w:p>
+            <m:oMathPara>
+              <m:oMath>
+                <m:r>
+                  <w:rPr>
+                    <w:rFonts w:ascii="Cambria Math" w:eastAsiaTheme="minorEastAsia" w:hAnsi="Cambria Math" w:cs="Times New Roman"/>
+                    <w:sz w:val="28"/>
+                    <w:szCs w:val="28"/>
+                  </w:rPr>
+                  <m:t>med x</m:t>
+                </m:r>
+              </m:oMath>
+            </m:oMathPara>
+          </w:p>
+        </w:tc>
+        <w:tc>
+          <w:tcPr>
+            <w:tcW w:w="1558" w:type="dxa"/>
+            <w:vAlign w:val="bottom"/>
+          </w:tcPr>
+          <w:p>
+            <m:oMathPara>
+              <m:oMath>
+                <m:sSub>
+                  <m:sSubPr>
+                    <m:ctrlPr>
+                      <w:rPr>
+                        <w:rFonts w:ascii="Cambria Math" w:eastAsiaTheme="minorEastAsia" w:hAnsi="Cambria Math" w:cs="Times New Roman"/>
+                        <w:i/>
+                        <w:sz w:val="28"/>
+                        <w:szCs w:val="28"/>
+                      </w:rPr>
+                    </m:ctrlPr>
+                  </m:sSubPr>
+                  <m:e>
+                    <m:r>
+                      <w:rPr>
+                        <w:rFonts w:ascii="Cambria Math" w:eastAsiaTheme="minorEastAsia" w:hAnsi="Cambria Math" w:cs="Times New Roman"/>
+                        <w:sz w:val="28"/>
+                        <w:szCs w:val="28"/>
+                      </w:rPr>
+                      <m:t>Z</m:t>
+                    </m:r>
+                  </m:e>
+                  <m:sub>
+                    <m:r>
+                      <w:rPr>
+                        <w:rFonts w:ascii="Cambria Math" w:eastAsiaTheme="minorEastAsia" w:hAnsi="Cambria Math" w:cs="Times New Roman"/>
+                        <w:sz w:val="28"/>
+                        <w:szCs w:val="28"/>
+                      </w:rPr>
+                      <m:t>R</m:t>
+                    </m:r>
+                  </m:sub>
+                </m:sSub>
+              </m:oMath>
+            </m:oMathPara>
+          </w:p>
+        </w:tc>
+        <w:tc>
+          <w:tcPr>
+            <w:tcW w:w="1558" w:type="dxa"/>
+            <w:vAlign w:val="bottom"/>
+          </w:tcPr>
+          <w:p>
+            <m:oMathPara>
+              <m:oMath>
+                <m:sSub>
+                  <m:sSubPr>
+                    <m:ctrlPr>
+                      <w:rPr>
+                        <w:rFonts w:ascii="Cambria Math" w:eastAsiaTheme="minorEastAsia" w:hAnsi="Cambria Math" w:cs="Times New Roman"/>
+                        <w:i/>
+                        <w:sz w:val="28"/>
+                        <w:szCs w:val="28"/>
+                      </w:rPr>
+                    </m:ctrlPr>
+                  </m:sSubPr>
+                  <m:e>
+                    <m:r>
+                      <w:rPr>
+                        <w:rFonts w:ascii="Cambria Math" w:eastAsiaTheme="minorEastAsia" w:hAnsi="Cambria Math" w:cs="Times New Roman"/>
+                        <w:sz w:val="28"/>
+                        <w:szCs w:val="28"/>
+                      </w:rPr>
+                      <m:t>Z</m:t>
+                    </m:r>
+                  </m:e>
+                  <m:sub>
+                    <m:r>
+                      <w:rPr>
+                        <w:rFonts w:ascii="Cambria Math" w:eastAsiaTheme="minorEastAsia" w:hAnsi="Cambria Math" w:cs="Times New Roman"/>
+                        <w:sz w:val="28"/>
+                        <w:szCs w:val="28"/>
+                      </w:rPr>
+                      <m:t>Q</m:t>
+                    </m:r>
+                  </m:sub>
+                </m:sSub>
+              </m:oMath>
+            </m:oMathPara>
+          </w:p>
+        </w:tc>
+        <w:tc>
+          <w:tcPr>
+            <w:tcW w:w="1558" w:type="dxa"/>
+            <w:vAlign w:val="bottom"/>
+          </w:tcPr>
+          <w:p>
+            <m:oMathPara>
+              <m:oMath>
+                <m:sSub>
+                  <m:sSubPr>
+                    <m:ctrlPr>
+                      <w:rPr>
+                        <w:rFonts w:ascii="Cambria Math" w:eastAsiaTheme="minorEastAsia" w:hAnsi="Cambria Math" w:cs="Times New Roman"/>
+                        <w:i/>
+                        <w:sz w:val="28"/>
+                        <w:szCs w:val="28"/>
+                      </w:rPr>
+                    </m:ctrlPr>
+                  </m:sSubPr>
+                  <m:e>
+                    <m:r>
+                      <w:rPr>
+                        <w:rFonts w:ascii="Cambria Math" w:eastAsiaTheme="minorEastAsia" w:hAnsi="Cambria Math" w:cs="Times New Roman"/>
+                        <w:sz w:val="28"/>
+                        <w:szCs w:val="28"/>
+                      </w:rPr>
+                      <m:t>Z</m:t>
+                    </m:r>
+                  </m:e>
+                  <m:sub>
+                    <m:r>
+                      <w:rPr>
+                        <w:rFonts w:ascii="Cambria Math" w:eastAsiaTheme="minorEastAsia" w:hAnsi="Cambria Math" w:cs="Times New Roman"/>
+                        <w:sz w:val="28"/>
+                        <w:szCs w:val="28"/>
+                      </w:rPr>
+                      <m:t>tr</m:t>
+                    </m:r>
+                  </m:sub>
+                </m:sSub>
+              </m:oMath>
+            </m:oMathPara>
+          </w:p>
+        </w:tc>
+      </w:tr>
+      <w:tr>
+        <w:tc>
+          <w:tcPr>
+            <w:tcW w:w="1557" w:type="dxa"/>
+            <w:vAlign w:val="center"/>
+          </w:tcPr>
+          <w:p>
+            <m:oMathPara>
+              <m:oMath>
+                <m:r>
+                  <w:rPr>
+                    <w:rFonts w:ascii="Cambria Math" w:hAnsi="Cambria Math" w:cs="Times New Roman"/>
+                    <w:sz w:val="28"/>
+                    <w:szCs w:val="28"/>
+                  </w:rPr>
+                  <w:lastRenderedPageBreak/>
+                  <m:t>E</m:t>
+                </m:r>
+                <m:d>
+                  <m:dPr>
+                    <m:ctrlPr>
+                      <w:rPr>
+                        <w:rFonts w:ascii="Cambria Math" w:hAnsi="Cambria Math" w:cs="Times New Roman"/>
+                        <w:i/>
+                        <w:sz w:val="28"/>
+                        <w:szCs w:val="28"/>
+                      </w:rPr>
+                    </m:ctrlPr>
+                  </m:dPr>
+                  <m:e>
+                    <m:r>
+                      <w:rPr>
+                        <w:rFonts w:ascii="Cambria Math" w:hAnsi="Cambria Math" w:cs="Times New Roman"/>
+                        <w:sz w:val="28"/>
+                        <w:szCs w:val="28"/>
+                      </w:rPr>
+                      <m:t>z</m:t>
+                    </m:r>
+                  </m:e>
+                </m:d>
+              </m:oMath>
+            </m:oMathPara>
+          </w:p>
+        </w:tc>
+        <w:tc>
+          <w:tcPr>
+            <w:tcW w:w="1557" w:type="dxa"/>
+          </w:tcPr>
+          <w:p>
+            <w:r>
+              <w:rPr>
+                <w:rFonts w:ascii="Segoe UI" w:hAnsi="Segoe UI" w:cs="Segoe UI"/>
+                <w:sz w:val="21"/>
+                <w:szCs w:val="21"/>
+              </w:rPr>
+              <w:t>0.000905</w:t>
+            </w:r>
+          </w:p>
+        </w:tc>
+        <w:tc>
+          <w:tcPr>
+            <w:tcW w:w="1557" w:type="dxa"/>
+          </w:tcPr>
+          <w:p>
+            <w:r>
+              <w:rPr>
+                <w:rFonts w:ascii="Segoe UI" w:hAnsi="Segoe UI" w:cs="Segoe UI"/>
+                <w:sz w:val="21"/>
+                <w:szCs w:val="21"/>
+              </w:rPr>
+              <w:t>0.000723</w:t>
+            </w:r>
+          </w:p>
+        </w:tc>
+        <w:tc>
+          <w:tcPr>
+            <w:tcW w:w="1558" w:type="dxa"/>
+          </w:tcPr>
+          <w:p>
+            <w:r>
+              <w:rPr>
+                <w:rFonts w:ascii="Segoe UI" w:hAnsi="Segoe UI" w:cs="Segoe UI"/>
+                <w:sz w:val="21"/>
+                <w:szCs w:val="21"/>
+              </w:rPr>
+              <w:t>-0.000894</w:t>
+            </w:r>
+          </w:p>
+        </w:tc>
+        <w:tc>
+          <w:tcPr>
+            <w:tcW w:w="1558" w:type="dxa"/>
+          </w:tcPr>
+          <w:p>
+            <w:r>
+              <w:rPr>
+                <w:rFonts w:ascii="Segoe UI" w:hAnsi="Segoe UI" w:cs="Segoe UI"/>
+                <w:sz w:val="21"/>
+                <w:szCs w:val="21"/>
+              </w:rPr>
+              <w:t>0.00124</w:t>
+            </w:r>
+          </w:p>
+        </w:tc>
+        <w:tc>
+          <w:tcPr>
+            <w:tcW w:w="1558" w:type="dxa"/>
+          </w:tcPr>
+          <w:p>
+            <w:r>
+              <w:rPr>
+                <w:rFonts w:ascii="Segoe UI" w:hAnsi="Segoe UI" w:cs="Segoe UI"/>
+                <w:sz w:val="21"/>
+                <w:szCs w:val="21"/>
+              </w:rPr>
+              <w:t>0.000420</w:t>
+            </w:r>
+          </w:p>
+        </w:tc>
+      </w:tr>
+      <w:tr>
+        <w:tc>
+          <w:tcPr>
+            <w:tcW w:w="1557" w:type="dxa"/>
+            <w:vAlign w:val="center"/>
+          </w:tcPr>
+          <w:p>
+            <m:oMathPara>
+              <m:oMath>
+                <m:r>
+                  <w:rPr>
+                    <w:rFonts w:ascii="Cambria Math" w:hAnsi="Cambria Math" w:cs="Times New Roman"/>
+                    <w:sz w:val="28"/>
+                    <w:szCs w:val="28"/>
+                  </w:rPr>
+                  <m:t>D</m:t>
+                </m:r>
+                <m:d>
+                  <m:dPr>
+                    <m:ctrlPr>
+                      <w:rPr>
+                        <w:rFonts w:ascii="Cambria Math" w:hAnsi="Cambria Math" w:cs="Times New Roman"/>
+                        <w:i/>
+                        <w:sz w:val="28"/>
+                        <w:szCs w:val="28"/>
+                      </w:rPr>
+                    </m:ctrlPr>
+                  </m:dPr>
+                  <m:e>
+                    <m:r>
+                      <w:rPr>
+                        <w:rFonts w:ascii="Cambria Math" w:hAnsi="Cambria Math" w:cs="Times New Roman"/>
+                        <w:sz w:val="28"/>
+                        <w:szCs w:val="28"/>
+                      </w:rPr>
+                      <m:t>z</m:t>
+                    </m:r>
+                  </m:e>
+                </m:d>
+              </m:oMath>
+            </m:oMathPara>
+          </w:p>
+        </w:tc>
+        <w:tc>
+          <w:tcPr>
+            <w:tcW w:w="1557" w:type="dxa"/>
+          </w:tcPr>
+          <w:p>
+            <w:r>
+              <w:rPr>
+                <w:rFonts w:ascii="Segoe UI" w:hAnsi="Segoe UI" w:cs="Segoe UI"/>
+                <w:sz w:val="21"/>
+                <w:szCs w:val="21"/>
+              </w:rPr>
+              <w:t>0.000940</w:t>
+            </w:r>
+          </w:p>
+        </w:tc>
+        <w:tc>
+          <w:tcPr>
+            <w:tcW w:w="1557" w:type="dxa"/>
+          </w:tcPr>
+          <w:p>
+            <w:r>
+              <w:rPr>
+                <w:rFonts w:ascii="Segoe UI" w:hAnsi="Segoe UI" w:cs="Segoe UI"/>
+                <w:sz w:val="21"/>
+                <w:szCs w:val="21"/>
+              </w:rPr>
+              <w:t>0.001552</w:t>
+            </w:r>
+          </w:p>
+        </w:tc>
+        <w:tc>
+          <w:tcPr>
+            <w:tcW w:w="1558" w:type="dxa"/>
+          </w:tcPr>
+          <w:p>
+            <w:r>
+              <w:rPr>
+                <w:rFonts w:ascii="Segoe UI" w:hAnsi="Segoe UI" w:cs="Segoe UI"/>
+                <w:sz w:val="21"/>
+                <w:szCs w:val="21"/>
+              </w:rPr>
+              <w:t>0.062108</w:t>
+            </w:r>
+          </w:p>
+        </w:tc>
+        <w:tc>
+          <w:tcPr>
+            <w:tcW w:w="1558" w:type="dxa"/>
+          </w:tcPr>
+          <w:p>
+            <w:r>
+              <w:rPr>
+                <w:rFonts w:ascii="Segoe UI" w:hAnsi="Segoe UI" w:cs="Segoe UI"/>
+                <w:sz w:val="21"/>
+                <w:szCs w:val="21"/>
+              </w:rPr>
+              <w:t>0.00116</w:t>
+            </w:r>
+          </w:p>
+        </w:tc>
+        <w:tc>
+          <w:tcPr>
+            <w:tcW w:w="1558" w:type="dxa"/>
+          </w:tcPr>
+          <w:p>
+            <w:r>
+              <w:rPr>
+                <w:rFonts w:ascii="Segoe UI" w:hAnsi="Segoe UI" w:cs="Segoe UI"/>
+                <w:sz w:val="21"/>
+                <w:szCs w:val="21"/>
+              </w:rPr>
+              <w:t>0.001945</w:t>
+            </w:r>
+          </w:p>
+        </w:tc>
+      </w:tr>
+    </w:tbl>
+    <w:p/>
+    <w:p>
+      <w:pPr>
+        <w:pStyle w:val="af1"/>
+        <w:keepNext/>
+        <w:rPr>
+          <w:rFonts w:ascii="Times New Roman" w:hAnsi="Times New Roman" w:cs="Times New Roman"/>
+          <w:sz w:val="22"/>
+          <w:szCs w:val="22"/>
+        </w:rPr>
+      </w:pPr>
+      <w:bookmarkStart w:id="6" w:name="стандартное_распределение_коши"/>
+      <w:r>
+        <w:rPr>
+          <w:rFonts w:ascii="Times New Roman" w:hAnsi="Times New Roman" w:cs="Times New Roman"/>
+          <w:sz w:val="22"/>
+          <w:szCs w:val="22"/>
+        </w:rPr>
+        <w:t xml:space="preserve">Таблица </w:t>
+      </w:r>
+      <w:r>
+        <w:rPr>
+          <w:rFonts w:ascii="Times New Roman" w:hAnsi="Times New Roman" w:cs="Times New Roman"/>
+          <w:sz w:val="22"/>
+          <w:szCs w:val="22"/>
+        </w:rPr>
+        <w:fldChar w:fldCharType="begin"/>
+      </w:r>
+      <w:r>
+        <w:rPr>
+          <w:rFonts w:ascii="Times New Roman" w:hAnsi="Times New Roman" w:cs="Times New Roman"/>
+          <w:sz w:val="22"/>
+          <w:szCs w:val="22"/>
+        </w:rPr>
+        <w:instrText xml:space="preserve"> SEQ Таблица \* ARABIC </w:instrText>
+      </w:r>
+      <w:r>
+        <w:rPr>
+          <w:rFonts w:ascii="Times New Roman" w:hAnsi="Times New Roman" w:cs="Times New Roman"/>
+          <w:sz w:val="22"/>
+          <w:szCs w:val="22"/>
+        </w:rPr>
+        <w:fldChar w:fldCharType="separate"/>
+      </w:r>
+      <w:r>
+        <w:rPr>
+          <w:rFonts w:ascii="Times New Roman" w:hAnsi="Times New Roman" w:cs="Times New Roman"/>
+          <w:noProof/>
+          <w:sz w:val="22"/>
+          <w:szCs w:val="22"/>
+        </w:rPr>
+        <w:t>2</w:t>
+      </w:r>
+      <w:r>
+        <w:rPr>
+          <w:rFonts w:ascii="Times New Roman" w:hAnsi="Times New Roman" w:cs="Times New Roman"/>
+          <w:sz w:val="22"/>
+          <w:szCs w:val="22"/>
+        </w:rPr>
+        <w:fldChar w:fldCharType="end"/>
+      </w:r>
+      <w:r>
+        <w:rPr>
+          <w:rFonts w:ascii="Times New Roman" w:hAnsi="Times New Roman" w:cs="Times New Roman"/>
+          <w:sz w:val="22"/>
+          <w:szCs w:val="22"/>
+        </w:rPr>
+        <w:t xml:space="preserve"> Стандартное распределение Коши</w:t>
+      </w:r>
+    </w:p>
+    <w:tbl>
+      <w:tblPr>
+        <w:tblStyle w:val="af2"/>
+        <w:tblW w:w="0" w:type="auto"/>
+        <w:tblLook w:val="04A0" w:firstRow="1" w:lastRow="0" w:firstColumn="1" w:lastColumn="0" w:noHBand="0" w:noVBand="1"/>
+      </w:tblPr>
+      <w:tblGrid>
+        <w:gridCol w:w="1502"/>
+        <w:gridCol w:w="1620"/>
+        <w:gridCol w:w="1523"/>
+        <w:gridCol w:w="1729"/>
+        <w:gridCol w:w="1351"/>
+        <w:gridCol w:w="1620"/>
+      </w:tblGrid>
+      <w:tr>
+        <w:tc>
+          <w:tcPr>
+            <w:tcW w:w="1502" w:type="dxa"/>
+            <w:vAlign w:val="bottom"/>
+          </w:tcPr>
+          <w:bookmarkEnd w:id="6"/>
+          <w:p>
+            <w:r>
+              <w:rPr>
+                <w:rFonts w:ascii="Segoe UI" w:hAnsi="Segoe UI" w:cs="Segoe UI"/>
+                <w:sz w:val="21"/>
+                <w:szCs w:val="21"/>
+              </w:rPr>
+              <w:t>n=10</w:t>
+            </w:r>
+          </w:p>
+        </w:tc>
+        <w:tc>
+          <w:tcPr>
+            <w:tcW w:w="1620" w:type="dxa"/>
+            <w:vAlign w:val="bottom"/>
+          </w:tcPr>
+          <w:p>
+            <m:oMathPara>
+              <m:oMath>
+                <m:r>
+                  <w:rPr>
+                    <w:rFonts w:ascii="Cambria Math" w:eastAsiaTheme="minorEastAsia" w:hAnsi="Cambria Math" w:cs="Times New Roman"/>
+                    <w:sz w:val="28"/>
+                    <w:szCs w:val="28"/>
+                  </w:rPr>
+                  <m:t>avrg</m:t>
+                </m:r>
+              </m:oMath>
+            </m:oMathPara>
+          </w:p>
+        </w:tc>
+        <w:tc>
+          <w:tcPr>
+            <w:tcW w:w="1523" w:type="dxa"/>
+            <w:vAlign w:val="bottom"/>
+          </w:tcPr>
+          <w:p>
+            <m:oMathPara>
+              <m:oMath>
+                <m:r>
+                  <w:rPr>
+                    <w:rFonts w:ascii="Cambria Math" w:eastAsiaTheme="minorEastAsia" w:hAnsi="Cambria Math" w:cs="Times New Roman"/>
+                    <w:sz w:val="28"/>
+                    <w:szCs w:val="28"/>
+                  </w:rPr>
+                  <m:t>med x</m:t>
+                </m:r>
+              </m:oMath>
+            </m:oMathPara>
+          </w:p>
+        </w:tc>
+        <w:tc>
+          <w:tcPr>
+            <w:tcW w:w="1729" w:type="dxa"/>
+            <w:vAlign w:val="bottom"/>
+          </w:tcPr>
+          <w:p>
+            <m:oMathPara>
+              <m:oMath>
+                <m:sSub>
+                  <m:sSubPr>
+                    <m:ctrlPr>
+                      <w:rPr>
+                        <w:rFonts w:ascii="Cambria Math" w:eastAsiaTheme="minorEastAsia" w:hAnsi="Cambria Math" w:cs="Times New Roman"/>
+                        <w:i/>
+                        <w:sz w:val="28"/>
+                        <w:szCs w:val="28"/>
+                      </w:rPr>
+                    </m:ctrlPr>
+                  </m:sSubPr>
+                  <m:e>
+                    <m:r>
+                      <w:rPr>
+                        <w:rFonts w:ascii="Cambria Math" w:eastAsiaTheme="minorEastAsia" w:hAnsi="Cambria Math" w:cs="Times New Roman"/>
+                        <w:sz w:val="28"/>
+                        <w:szCs w:val="28"/>
+                      </w:rPr>
+                      <m:t>Z</m:t>
+                    </m:r>
+                  </m:e>
+                  <m:sub>
+                    <m:r>
+                      <w:rPr>
+                        <w:rFonts w:ascii="Cambria Math" w:eastAsiaTheme="minorEastAsia" w:hAnsi="Cambria Math" w:cs="Times New Roman"/>
+                        <w:sz w:val="28"/>
+                        <w:szCs w:val="28"/>
+                      </w:rPr>
+                      <m:t>R</m:t>
+                    </m:r>
+                  </m:sub>
+                </m:sSub>
+              </m:oMath>
+            </m:oMathPara>
+          </w:p>
+        </w:tc>
+        <w:tc>
+          <w:tcPr>
+            <w:tcW w:w="1351" w:type="dxa"/>
+            <w:vAlign w:val="bottom"/>
+          </w:tcPr>
+          <w:p>
+            <m:oMathPara>
+              <m:oMath>
+                <m:sSub>
+                  <m:sSubPr>
+                    <m:ctrlPr>
+                      <w:rPr>
+                        <w:rFonts w:ascii="Cambria Math" w:eastAsiaTheme="minorEastAsia" w:hAnsi="Cambria Math" w:cs="Times New Roman"/>
+                        <w:i/>
+                        <w:sz w:val="28"/>
+                        <w:szCs w:val="28"/>
+                      </w:rPr>
+                    </m:ctrlPr>
+                  </m:sSubPr>
+                  <m:e>
+                    <m:r>
+                      <w:rPr>
+                        <w:rFonts w:ascii="Cambria Math" w:eastAsiaTheme="minorEastAsia" w:hAnsi="Cambria Math" w:cs="Times New Roman"/>
+                        <w:sz w:val="28"/>
+                        <w:szCs w:val="28"/>
+                      </w:rPr>
+                      <m:t>Z</m:t>
+                    </m:r>
+                  </m:e>
+                  <m:sub>
+                    <m:r>
+                      <w:rPr>
+                        <w:rFonts w:ascii="Cambria Math" w:eastAsiaTheme="minorEastAsia" w:hAnsi="Cambria Math" w:cs="Times New Roman"/>
+                        <w:sz w:val="28"/>
+                        <w:szCs w:val="28"/>
+                      </w:rPr>
+                      <m:t>Q</m:t>
+                    </m:r>
+                  </m:sub>
+                </m:sSub>
+              </m:oMath>
+            </m:oMathPara>
+          </w:p>
+        </w:tc>
+        <w:tc>
+          <w:tcPr>
+            <w:tcW w:w="1620" w:type="dxa"/>
+            <w:vAlign w:val="bottom"/>
+          </w:tcPr>
+          <w:p>
+            <m:oMathPara>
+              <m:oMath>
+                <m:sSub>
+                  <m:sSubPr>
+                    <m:ctrlPr>
+                      <w:rPr>
+                        <w:rFonts w:ascii="Cambria Math" w:eastAsiaTheme="minorEastAsia" w:hAnsi="Cambria Math" w:cs="Times New Roman"/>
+                        <w:i/>
+                        <w:sz w:val="28"/>
+                        <w:szCs w:val="28"/>
+                      </w:rPr>
+                    </m:ctrlPr>
+                  </m:sSubPr>
+                  <m:e>
+                    <m:r>
+                      <w:rPr>
+                        <w:rFonts w:ascii="Cambria Math" w:eastAsiaTheme="minorEastAsia" w:hAnsi="Cambria Math" w:cs="Times New Roman"/>
+                        <w:sz w:val="28"/>
+                        <w:szCs w:val="28"/>
+                      </w:rPr>
+                      <m:t>Z</m:t>
+                    </m:r>
+                  </m:e>
+                  <m:sub>
+                    <m:r>
+                      <w:rPr>
+                        <w:rFonts w:ascii="Cambria Math" w:eastAsiaTheme="minorEastAsia" w:hAnsi="Cambria Math" w:cs="Times New Roman"/>
+                        <w:sz w:val="28"/>
+                        <w:szCs w:val="28"/>
+                      </w:rPr>
+                      <m:t>tr</m:t>
+                    </m:r>
+                  </m:sub>
+                </m:sSub>
+              </m:oMath>
+            </m:oMathPara>
+          </w:p>
+        </w:tc>
+      </w:tr>
+      <w:tr>
+        <w:tc>
+          <w:tcPr>
+            <w:tcW w:w="1502" w:type="dxa"/>
+            <w:vAlign w:val="center"/>
+          </w:tcPr>
+          <w:p>
+            <m:oMathPara>
+              <m:oMath>
+                <m:r>
+                  <w:rPr>
+                    <w:rFonts w:ascii="Cambria Math" w:hAnsi="Cambria Math" w:cs="Times New Roman"/>
+                    <w:sz w:val="28"/>
+                    <w:szCs w:val="28"/>
+                  </w:rPr>
+                  <m:t>E</m:t>
+                </m:r>
+                <m:d>
+                  <m:dPr>
+                    <m:ctrlPr>
+                      <w:rPr>
+                        <w:rFonts w:ascii="Cambria Math" w:hAnsi="Cambria Math" w:cs="Times New Roman"/>
+                        <w:i/>
+                        <w:sz w:val="28"/>
+                        <w:szCs w:val="28"/>
+                      </w:rPr>
+                    </m:ctrlPr>
+                  </m:dPr>
+                  <m:e>
+                    <m:r>
+                      <w:rPr>
+                        <w:rFonts w:ascii="Cambria Math" w:hAnsi="Cambria Math" w:cs="Times New Roman"/>
+                        <w:sz w:val="28"/>
+                        <w:szCs w:val="28"/>
+                      </w:rPr>
+                      <m:t>z</m:t>
+                    </m:r>
+                  </m:e>
+                </m:d>
+              </m:oMath>
+            </m:oMathPara>
+          </w:p>
+        </w:tc>
+        <w:tc>
+          <w:tcPr>
+            <w:tcW w:w="1620" w:type="dxa"/>
+          </w:tcPr>
+          <w:p>
+            <w:r>
+              <w:rPr>
+                <w:rFonts w:ascii="Segoe UI" w:hAnsi="Segoe UI" w:cs="Segoe UI"/>
+                <w:sz w:val="21"/>
+                <w:szCs w:val="21"/>
+              </w:rPr>
+              <w:t>-12.309807</w:t>
+            </w:r>
+          </w:p>
+        </w:tc>
+        <w:tc>
+          <w:tcPr>
+            <w:tcW w:w="1523" w:type="dxa"/>
+          </w:tcPr>
+          <w:p>
+            <w:r>
+              <w:rPr>
+                <w:rFonts w:ascii="Segoe UI" w:hAnsi="Segoe UI" w:cs="Segoe UI"/>
+                <w:sz w:val="21"/>
+                <w:szCs w:val="21"/>
+              </w:rPr>
+              <w:t>0.004064</w:t>
+            </w:r>
+          </w:p>
+        </w:tc>
+        <w:tc>
+          <w:tcPr>
+            <w:tcW w:w="1729" w:type="dxa"/>
+          </w:tcPr>
+          <w:p>
+            <w:r>
+              <w:rPr>
+                <w:rFonts w:ascii="Segoe UI" w:hAnsi="Segoe UI" w:cs="Segoe UI"/>
+                <w:sz w:val="21"/>
+                <w:szCs w:val="21"/>
+              </w:rPr>
+              <w:t>-6.148294e+01</w:t>
+            </w:r>
+          </w:p>
+        </w:tc>
+        <w:tc>
+          <w:tcPr>
+            <w:tcW w:w="1351" w:type="dxa"/>
+          </w:tcPr>
+          <w:p>
+            <w:r>
+              <w:rPr>
+                <w:rFonts w:ascii="Segoe UI" w:hAnsi="Segoe UI" w:cs="Segoe UI"/>
+                <w:sz w:val="21"/>
+                <w:szCs w:val="21"/>
+              </w:rPr>
+              <w:t>-0.016856</w:t>
+            </w:r>
+          </w:p>
+        </w:tc>
+        <w:tc>
+          <w:tcPr>
+            <w:tcW w:w="1620" w:type="dxa"/>
+          </w:tcPr>
+          <w:p>
+            <w:r>
+              <w:rPr>
+                <w:rFonts w:ascii="Segoe UI" w:hAnsi="Segoe UI" w:cs="Segoe UI"/>
+                <w:sz w:val="21"/>
+                <w:szCs w:val="21"/>
+              </w:rPr>
+              <w:t>-20.416613</w:t>
+            </w:r>
+          </w:p>
+        </w:tc>
+      </w:tr>
+      <w:tr>
+        <w:tc>
+          <w:tcPr>
+            <w:tcW w:w="1502" w:type="dxa"/>
+            <w:vAlign w:val="center"/>
+          </w:tcPr>
+          <w:p>
+            <m:oMathPara>
+              <m:oMath>
+                <m:r>
+                  <w:rPr>
+                    <w:rFonts w:ascii="Cambria Math" w:hAnsi="Cambria Math" w:cs="Times New Roman"/>
+                    <w:sz w:val="28"/>
+                    <w:szCs w:val="28"/>
+                  </w:rPr>
+                  <m:t>D</m:t>
+                </m:r>
+                <m:d>
+                  <m:dPr>
+                    <m:ctrlPr>
+                      <w:rPr>
+                        <w:rFonts w:ascii="Cambria Math" w:hAnsi="Cambria Math" w:cs="Times New Roman"/>
+                        <w:i/>
+                        <w:sz w:val="28"/>
+                        <w:szCs w:val="28"/>
+                      </w:rPr>
+                    </m:ctrlPr>
+                  </m:dPr>
+                  <m:e>
+                    <m:r>
+                      <w:rPr>
+                        <w:rFonts w:ascii="Cambria Math" w:hAnsi="Cambria Math" w:cs="Times New Roman"/>
+                        <w:sz w:val="28"/>
+                        <w:szCs w:val="28"/>
+                      </w:rPr>
+                      <m:t>z</m:t>
+                    </m:r>
+                  </m:e>
+                </m:d>
+              </m:oMath>
+            </m:oMathPara>
+          </w:p>
+        </w:tc>
+        <w:tc>
+          <w:tcPr>
+            <w:tcW w:w="1620" w:type="dxa"/>
+          </w:tcPr>
+          <w:p>
+            <w:r>
+              <w:rPr>
+                <w:rFonts w:ascii="Segoe UI" w:hAnsi="Segoe UI" w:cs="Segoe UI"/>
+                <w:sz w:val="21"/>
+                <w:szCs w:val="21"/>
+              </w:rPr>
+              <w:t>161834.047069</w:t>
+            </w:r>
+          </w:p>
+        </w:tc>
+        <w:tc>
+          <w:tcPr>
+            <w:tcW w:w="1523" w:type="dxa"/>
+          </w:tcPr>
+          <w:p>
+            <w:r>
+              <w:rPr>
+                <w:rFonts w:ascii="Segoe UI" w:hAnsi="Segoe UI" w:cs="Segoe UI"/>
+                <w:sz w:val="21"/>
+                <w:szCs w:val="21"/>
+              </w:rPr>
+              <w:t>0.276286</w:t>
+            </w:r>
+          </w:p>
+        </w:tc>
+        <w:tc>
+          <w:tcPr>
+            <w:tcW w:w="1729" w:type="dxa"/>
+          </w:tcPr>
+          <w:p>
+            <w:r>
+              <w:rPr>
+                <w:rFonts w:ascii="Segoe UI" w:hAnsi="Segoe UI" w:cs="Segoe UI"/>
+                <w:sz w:val="21"/>
+                <w:szCs w:val="21"/>
+              </w:rPr>
+              <w:t>4.045976e+06</w:t>
+            </w:r>
+          </w:p>
+        </w:tc>
+        <w:tc>
+          <w:tcPr>
+            <w:tcW w:w="1351" w:type="dxa"/>
+          </w:tcPr>
+          <w:p>
+            <w:r>
+              <w:rPr>
+                <w:rFonts w:ascii="Segoe UI" w:hAnsi="Segoe UI" w:cs="Segoe UI"/>
+                <w:sz w:val="21"/>
+                <w:szCs w:val="21"/>
+              </w:rPr>
+              <w:t>0.750808</w:t>
+            </w:r>
+          </w:p>
+        </w:tc>
+        <w:tc>
+          <w:tcPr>
+            <w:tcW w:w="1620" w:type="dxa"/>
+          </w:tcPr>
+          <w:p>
+            <w:r>
+              <w:rPr>
+                <w:rFonts w:ascii="Segoe UI" w:hAnsi="Segoe UI" w:cs="Segoe UI"/>
+                <w:sz w:val="21"/>
+                <w:szCs w:val="21"/>
+              </w:rPr>
+              <w:t>448912.991232</w:t>
+            </w:r>
+          </w:p>
+        </w:tc>
+      </w:tr>
+      <w:tr>
+        <w:tc>
+          <w:tcPr>
+            <w:tcW w:w="1502" w:type="dxa"/>
+            <w:vAlign w:val="bottom"/>
+          </w:tcPr>
+          <w:p>
+            <w:r>
+              <w:rPr>
+                <w:rFonts w:ascii="Segoe UI" w:hAnsi="Segoe UI" w:cs="Segoe UI"/>
+                <w:sz w:val="21"/>
+                <w:szCs w:val="21"/>
+              </w:rPr>
+              <w:t>n=100</w:t>
+            </w:r>
+          </w:p>
+        </w:tc>
+        <w:tc>
+          <w:tcPr>
+            <w:tcW w:w="1620" w:type="dxa"/>
+            <w:vAlign w:val="bottom"/>
+          </w:tcPr>
+          <w:p>
+            <m:oMathPara>
+              <m:oMath>
+                <m:r>
+                  <w:rPr>
+                    <w:rFonts w:ascii="Cambria Math" w:eastAsiaTheme="minorEastAsia" w:hAnsi="Cambria Math" w:cs="Times New Roman"/>
+                    <w:sz w:val="28"/>
+                    <w:szCs w:val="28"/>
+                  </w:rPr>
+                  <m:t>avrg</m:t>
+                </m:r>
+              </m:oMath>
+            </m:oMathPara>
+          </w:p>
+        </w:tc>
+        <w:tc>
+          <w:tcPr>
+            <w:tcW w:w="1523" w:type="dxa"/>
+            <w:vAlign w:val="bottom"/>
+          </w:tcPr>
+          <w:p>
+            <m:oMathPara>
+              <m:oMath>
+                <m:r>
+                  <w:rPr>
+                    <w:rFonts w:ascii="Cambria Math" w:eastAsiaTheme="minorEastAsia" w:hAnsi="Cambria Math" w:cs="Times New Roman"/>
+                    <w:sz w:val="28"/>
+                    <w:szCs w:val="28"/>
+                  </w:rPr>
+                  <m:t>med x</m:t>
+                </m:r>
+              </m:oMath>
+            </m:oMathPara>
+          </w:p>
+        </w:tc>
+        <w:tc>
+          <w:tcPr>
+            <w:tcW w:w="1729" w:type="dxa"/>
+            <w:vAlign w:val="bottom"/>
+          </w:tcPr>
+          <w:p>
+            <m:oMathPara>
+              <m:oMath>
+                <m:sSub>
+                  <m:sSubPr>
+                    <m:ctrlPr>
+                      <w:rPr>
+                        <w:rFonts w:ascii="Cambria Math" w:eastAsiaTheme="minorEastAsia" w:hAnsi="Cambria Math" w:cs="Times New Roman"/>
+                        <w:i/>
+                        <w:sz w:val="28"/>
+                        <w:szCs w:val="28"/>
+                      </w:rPr>
+                    </m:ctrlPr>
+                  </m:sSubPr>
+                  <m:e>
+                    <m:r>
+                      <w:rPr>
+                        <w:rFonts w:ascii="Cambria Math" w:eastAsiaTheme="minorEastAsia" w:hAnsi="Cambria Math" w:cs="Times New Roman"/>
+                        <w:sz w:val="28"/>
+                        <w:szCs w:val="28"/>
+                      </w:rPr>
+                      <m:t>Z</m:t>
+                    </m:r>
+                  </m:e>
+                  <m:sub>
+                    <m:r>
+                      <w:rPr>
+                        <w:rFonts w:ascii="Cambria Math" w:eastAsiaTheme="minorEastAsia" w:hAnsi="Cambria Math" w:cs="Times New Roman"/>
+                        <w:sz w:val="28"/>
+                        <w:szCs w:val="28"/>
+                      </w:rPr>
+                      <m:t>R</m:t>
+                    </m:r>
+                  </m:sub>
+                </m:sSub>
+              </m:oMath>
+            </m:oMathPara>
+          </w:p>
+        </w:tc>
+        <w:tc>
+          <w:tcPr>
+            <w:tcW w:w="1351" w:type="dxa"/>
+            <w:vAlign w:val="bottom"/>
+          </w:tcPr>
+          <w:p>
+            <m:oMathPara>
+              <m:oMath>
+                <m:sSub>
+                  <m:sSubPr>
+                    <m:ctrlPr>
+                      <w:rPr>
+                        <w:rFonts w:ascii="Cambria Math" w:eastAsiaTheme="minorEastAsia" w:hAnsi="Cambria Math" w:cs="Times New Roman"/>
+                        <w:i/>
+                        <w:sz w:val="28"/>
+                        <w:szCs w:val="28"/>
+                      </w:rPr>
+                    </m:ctrlPr>
+                  </m:sSubPr>
+                  <m:e>
+                    <m:r>
+                      <w:rPr>
+                        <w:rFonts w:ascii="Cambria Math" w:eastAsiaTheme="minorEastAsia" w:hAnsi="Cambria Math" w:cs="Times New Roman"/>
+                        <w:sz w:val="28"/>
+                        <w:szCs w:val="28"/>
+                      </w:rPr>
+                      <m:t>Z</m:t>
+                    </m:r>
+                  </m:e>
+                  <m:sub>
+                    <m:r>
+                      <w:rPr>
+                        <w:rFonts w:ascii="Cambria Math" w:eastAsiaTheme="minorEastAsia" w:hAnsi="Cambria Math" w:cs="Times New Roman"/>
+                        <w:sz w:val="28"/>
+                        <w:szCs w:val="28"/>
+                      </w:rPr>
+                      <m:t>Q</m:t>
+                    </m:r>
+                  </m:sub>
+                </m:sSub>
+              </m:oMath>
+            </m:oMathPara>
+          </w:p>
+        </w:tc>
+        <w:tc>
+          <w:tcPr>
+            <w:tcW w:w="1620" w:type="dxa"/>
+            <w:vAlign w:val="bottom"/>
+          </w:tcPr>
+          <w:p>
+            <m:oMathPara>
+              <m:oMath>
+                <m:sSub>
+                  <m:sSubPr>
+                    <m:ctrlPr>
+                      <w:rPr>
+                        <w:rFonts w:ascii="Cambria Math" w:eastAsiaTheme="minorEastAsia" w:hAnsi="Cambria Math" w:cs="Times New Roman"/>
+                        <w:i/>
+                        <w:sz w:val="28"/>
+                        <w:szCs w:val="28"/>
+                      </w:rPr>
+                    </m:ctrlPr>
+                  </m:sSubPr>
+                  <m:e>
+                    <m:r>
+                      <w:rPr>
+                        <w:rFonts w:ascii="Cambria Math" w:eastAsiaTheme="minorEastAsia" w:hAnsi="Cambria Math" w:cs="Times New Roman"/>
+                        <w:sz w:val="28"/>
+                        <w:szCs w:val="28"/>
+                      </w:rPr>
+                      <m:t>Z</m:t>
+                    </m:r>
+                  </m:e>
+                  <m:sub>
+                    <m:r>
+                      <w:rPr>
+                        <w:rFonts w:ascii="Cambria Math" w:eastAsiaTheme="minorEastAsia" w:hAnsi="Cambria Math" w:cs="Times New Roman"/>
+                        <w:sz w:val="28"/>
+                        <w:szCs w:val="28"/>
+                      </w:rPr>
+                      <m:t>tr</m:t>
+                    </m:r>
+                  </m:sub>
+                </m:sSub>
+              </m:oMath>
+            </m:oMathPara>
+          </w:p>
+        </w:tc>
+      </w:tr>
+      <w:tr>
+        <w:tc>
+          <w:tcPr>
+            <w:tcW w:w="1502" w:type="dxa"/>
+            <w:vAlign w:val="center"/>
+          </w:tcPr>
+          <w:p>
+            <m:oMathPara>
+              <m:oMath>
+                <m:r>
+                  <w:rPr>
+                    <w:rFonts w:ascii="Cambria Math" w:hAnsi="Cambria Math" w:cs="Times New Roman"/>
+                    <w:sz w:val="28"/>
+                    <w:szCs w:val="28"/>
+                  </w:rPr>
+                  <m:t>E</m:t>
+                </m:r>
+                <m:d>
+                  <m:dPr>
+                    <m:ctrlPr>
+                      <w:rPr>
+                        <w:rFonts w:ascii="Cambria Math" w:hAnsi="Cambria Math" w:cs="Times New Roman"/>
+                        <w:i/>
+                        <w:sz w:val="28"/>
+                        <w:szCs w:val="28"/>
+                      </w:rPr>
+                    </m:ctrlPr>
+                  </m:dPr>
+                  <m:e>
+                    <m:r>
+                      <w:rPr>
+                        <w:rFonts w:ascii="Cambria Math" w:hAnsi="Cambria Math" w:cs="Times New Roman"/>
+                        <w:sz w:val="28"/>
+                        <w:szCs w:val="28"/>
+                      </w:rPr>
+                      <m:t>z</m:t>
+                    </m:r>
+                  </m:e>
+                </m:d>
+              </m:oMath>
+            </m:oMathPara>
+          </w:p>
+        </w:tc>
+        <w:tc>
+          <w:tcPr>
+            <w:tcW w:w="1620" w:type="dxa"/>
+          </w:tcPr>
+          <w:p>
+            <w:r>
+              <w:rPr>
+                <w:rFonts w:ascii="Segoe UI" w:hAnsi="Segoe UI" w:cs="Segoe UI"/>
+                <w:sz w:val="21"/>
+                <w:szCs w:val="21"/>
+              </w:rPr>
+              <w:t>-0.523585</w:t>
+            </w:r>
+          </w:p>
+        </w:tc>
+        <w:tc>
+          <w:tcPr>
+            <w:tcW w:w="1523" w:type="dxa"/>
+          </w:tcPr>
+          <w:p>
+            <w:r>
+              <w:rPr>
+                <w:rFonts w:ascii="Segoe UI" w:hAnsi="Segoe UI" w:cs="Segoe UI"/>
+                <w:sz w:val="21"/>
+                <w:szCs w:val="21"/>
+              </w:rPr>
+              <w:t>-0.004339</w:t>
+            </w:r>
+          </w:p>
+        </w:tc>
+        <w:tc>
+          <w:tcPr>
+            <w:tcW w:w="1729" w:type="dxa"/>
+          </w:tcPr>
+          <w:p>
+            <w:r>
+              <w:rPr>
+                <w:rFonts w:ascii="Segoe UI" w:hAnsi="Segoe UI" w:cs="Segoe UI"/>
+                <w:sz w:val="21"/>
+                <w:szCs w:val="21"/>
+              </w:rPr>
+              <w:t>-2.431580e+01</w:t>
+            </w:r>
+          </w:p>
+        </w:tc>
+        <w:tc>
+          <w:tcPr>
+            <w:tcW w:w="1351" w:type="dxa"/>
+          </w:tcPr>
+          <w:p>
+            <w:r>
+              <w:rPr>
+                <w:rFonts w:ascii="Segoe UI" w:hAnsi="Segoe UI" w:cs="Segoe UI"/>
+                <w:sz w:val="21"/>
+                <w:szCs w:val="21"/>
+              </w:rPr>
+              <w:t>-0.006744</w:t>
+            </w:r>
+          </w:p>
+        </w:tc>
+        <w:tc>
+          <w:tcPr>
+            <w:tcW w:w="1620" w:type="dxa"/>
+          </w:tcPr>
+          <w:p>
+            <w:r>
+              <w:rPr>
+                <w:rFonts w:ascii="Segoe UI" w:hAnsi="Segoe UI" w:cs="Segoe UI"/>
+                <w:sz w:val="21"/>
+                <w:szCs w:val="21"/>
+              </w:rPr>
+              <w:t>0.948759</w:t>
+            </w:r>
+          </w:p>
+        </w:tc>
+      </w:tr>
+      <w:tr>
+        <w:tc>
+          <w:tcPr>
+            <w:tcW w:w="1502" w:type="dxa"/>
+            <w:vAlign w:val="center"/>
+          </w:tcPr>
+          <w:p>
+            <m:oMathPara>
+              <m:oMath>
+                <m:r>
+                  <w:rPr>
+                    <w:rFonts w:ascii="Cambria Math" w:hAnsi="Cambria Math" w:cs="Times New Roman"/>
+                    <w:sz w:val="28"/>
+                    <w:szCs w:val="28"/>
+                  </w:rPr>
+                  <m:t>D</m:t>
+                </m:r>
+                <m:d>
+                  <m:dPr>
+                    <m:ctrlPr>
+                      <w:rPr>
+                        <w:rFonts w:ascii="Cambria Math" w:hAnsi="Cambria Math" w:cs="Times New Roman"/>
+                        <w:i/>
+                        <w:sz w:val="28"/>
+                        <w:szCs w:val="28"/>
+                      </w:rPr>
+                    </m:ctrlPr>
+                  </m:dPr>
+                  <m:e>
+                    <m:r>
+                      <w:rPr>
+                        <w:rFonts w:ascii="Cambria Math" w:hAnsi="Cambria Math" w:cs="Times New Roman"/>
+                        <w:sz w:val="28"/>
+                        <w:szCs w:val="28"/>
+                      </w:rPr>
+                      <m:t>z</m:t>
+                    </m:r>
+                  </m:e>
+                </m:d>
+              </m:oMath>
+            </m:oMathPara>
+          </w:p>
+        </w:tc>
+        <w:tc>
+          <w:tcPr>
+            <w:tcW w:w="1620" w:type="dxa"/>
+          </w:tcPr>
+          <w:p>
+            <w:r>
+              <w:rPr>
+                <w:rFonts w:ascii="Segoe UI" w:hAnsi="Segoe UI" w:cs="Segoe UI"/>
+                <w:sz w:val="21"/>
+                <w:szCs w:val="21"/>
+              </w:rPr>
+              <w:t>875.221257</w:t>
+            </w:r>
+          </w:p>
+        </w:tc>
+        <w:tc>
+          <w:tcPr>
+            <w:tcW w:w="1523" w:type="dxa"/>
+          </w:tcPr>
+          <w:p>
+            <w:r>
+              <w:rPr>
+                <w:rFonts w:ascii="Segoe UI" w:hAnsi="Segoe UI" w:cs="Segoe UI"/>
+                <w:sz w:val="21"/>
+                <w:szCs w:val="21"/>
+              </w:rPr>
+              <w:t>0.025640</w:t>
+            </w:r>
+          </w:p>
+        </w:tc>
+        <w:tc>
+          <w:tcPr>
+            <w:tcW w:w="1729" w:type="dxa"/>
+          </w:tcPr>
+          <w:p>
+            <w:r>
+              <w:rPr>
+                <w:rFonts w:ascii="Segoe UI" w:hAnsi="Segoe UI" w:cs="Segoe UI"/>
+                <w:sz w:val="21"/>
+                <w:szCs w:val="21"/>
+              </w:rPr>
+              <w:t>2.090211e+06</w:t>
+            </w:r>
+          </w:p>
+        </w:tc>
+        <w:tc>
+          <w:tcPr>
+            <w:tcW w:w="1351" w:type="dxa"/>
+          </w:tcPr>
+          <w:p>
+            <w:r>
+              <w:rPr>
+                <w:rFonts w:ascii="Segoe UI" w:hAnsi="Segoe UI" w:cs="Segoe UI"/>
+                <w:sz w:val="21"/>
+                <w:szCs w:val="21"/>
+              </w:rPr>
+              <w:t>0.055550</w:t>
+            </w:r>
+          </w:p>
+        </w:tc>
+        <w:tc>
+          <w:tcPr>
+            <w:tcW w:w="1620" w:type="dxa"/>
+          </w:tcPr>
+          <w:p>
+            <w:r>
+              <w:rPr>
+                <w:rFonts w:ascii="Segoe UI" w:hAnsi="Segoe UI" w:cs="Segoe UI"/>
+                <w:sz w:val="21"/>
+                <w:szCs w:val="21"/>
+              </w:rPr>
+              <w:t>1124.344348</w:t>
+            </w:r>
+          </w:p>
+        </w:tc>
+      </w:tr>
+      <w:tr>
+        <w:tc>
+          <w:tcPr>
+            <w:tcW w:w="1502" w:type="dxa"/>
+            <w:vAlign w:val="bottom"/>
+          </w:tcPr>
+          <w:p>
+            <w:r>
+              <w:rPr>
+                <w:rFonts w:ascii="Segoe UI" w:hAnsi="Segoe UI" w:cs="Segoe UI"/>
+                <w:sz w:val="21"/>
+                <w:szCs w:val="21"/>
+              </w:rPr>
+              <w:t>n=1000</w:t>
+            </w:r>
+          </w:p>
+        </w:tc>
+        <w:tc>
+          <w:tcPr>
+            <w:tcW w:w="1620" w:type="dxa"/>
+            <w:vAlign w:val="bottom"/>
+          </w:tcPr>
+          <w:p>
+            <m:oMathPara>
+              <m:oMath>
+                <m:r>
+                  <w:rPr>
+                    <w:rFonts w:ascii="Cambria Math" w:eastAsiaTheme="minorEastAsia" w:hAnsi="Cambria Math" w:cs="Times New Roman"/>
+                    <w:sz w:val="28"/>
+                    <w:szCs w:val="28"/>
+                  </w:rPr>
+                  <m:t>avrg</m:t>
+                </m:r>
+              </m:oMath>
+            </m:oMathPara>
+          </w:p>
+        </w:tc>
+        <w:tc>
+          <w:tcPr>
+            <w:tcW w:w="1523" w:type="dxa"/>
+            <w:vAlign w:val="bottom"/>
+          </w:tcPr>
+          <w:p>
+            <m:oMathPara>
+              <m:oMath>
+                <m:r>
+                  <w:rPr>
+                    <w:rFonts w:ascii="Cambria Math" w:eastAsiaTheme="minorEastAsia" w:hAnsi="Cambria Math" w:cs="Times New Roman"/>
+                    <w:sz w:val="28"/>
+                    <w:szCs w:val="28"/>
+                  </w:rPr>
+                  <m:t>med x</m:t>
+                </m:r>
+              </m:oMath>
+            </m:oMathPara>
+          </w:p>
+        </w:tc>
+        <w:tc>
+          <w:tcPr>
+            <w:tcW w:w="1729" w:type="dxa"/>
+            <w:vAlign w:val="bottom"/>
+          </w:tcPr>
+          <w:p>
+            <m:oMathPara>
+              <m:oMath>
+                <m:sSub>
+                  <m:sSubPr>
+                    <m:ctrlPr>
+                      <w:rPr>
+                        <w:rFonts w:ascii="Cambria Math" w:eastAsiaTheme="minorEastAsia" w:hAnsi="Cambria Math" w:cs="Times New Roman"/>
+                        <w:i/>
+                        <w:sz w:val="28"/>
+                        <w:szCs w:val="28"/>
+                      </w:rPr>
+                    </m:ctrlPr>
+                  </m:sSubPr>
+                  <m:e>
+                    <m:r>
+                      <w:rPr>
+                        <w:rFonts w:ascii="Cambria Math" w:eastAsiaTheme="minorEastAsia" w:hAnsi="Cambria Math" w:cs="Times New Roman"/>
+                        <w:sz w:val="28"/>
+                        <w:szCs w:val="28"/>
+                      </w:rPr>
+                      <m:t>Z</m:t>
+                    </m:r>
+                  </m:e>
+                  <m:sub>
+                    <m:r>
+                      <w:rPr>
+                        <w:rFonts w:ascii="Cambria Math" w:eastAsiaTheme="minorEastAsia" w:hAnsi="Cambria Math" w:cs="Times New Roman"/>
+                        <w:sz w:val="28"/>
+                        <w:szCs w:val="28"/>
+                      </w:rPr>
+                      <m:t>R</m:t>
+                    </m:r>
+                  </m:sub>
+                </m:sSub>
+              </m:oMath>
+            </m:oMathPara>
+          </w:p>
+        </w:tc>
+        <w:tc>
+          <w:tcPr>
+            <w:tcW w:w="1351" w:type="dxa"/>
+            <w:vAlign w:val="bottom"/>
+          </w:tcPr>
+          <w:p>
+            <m:oMathPara>
+              <m:oMath>
+                <m:sSub>
+                  <m:sSubPr>
+                    <m:ctrlPr>
+                      <w:rPr>
+                        <w:rFonts w:ascii="Cambria Math" w:eastAsiaTheme="minorEastAsia" w:hAnsi="Cambria Math" w:cs="Times New Roman"/>
+                        <w:i/>
+                        <w:sz w:val="28"/>
+                        <w:szCs w:val="28"/>
+                      </w:rPr>
+                    </m:ctrlPr>
+                  </m:sSubPr>
+                  <m:e>
+                    <m:r>
+                      <w:rPr>
+                        <w:rFonts w:ascii="Cambria Math" w:eastAsiaTheme="minorEastAsia" w:hAnsi="Cambria Math" w:cs="Times New Roman"/>
+                        <w:sz w:val="28"/>
+                        <w:szCs w:val="28"/>
+                      </w:rPr>
+                      <m:t>Z</m:t>
+                    </m:r>
+                  </m:e>
+                  <m:sub>
+                    <m:r>
+                      <w:rPr>
+                        <w:rFonts w:ascii="Cambria Math" w:eastAsiaTheme="minorEastAsia" w:hAnsi="Cambria Math" w:cs="Times New Roman"/>
+                        <w:sz w:val="28"/>
+                        <w:szCs w:val="28"/>
+                      </w:rPr>
+                      <m:t>Q</m:t>
+                    </m:r>
+                  </m:sub>
+                </m:sSub>
+              </m:oMath>
+            </m:oMathPara>
+          </w:p>
+        </w:tc>
+        <w:tc>
+          <w:tcPr>
+            <w:tcW w:w="1620" w:type="dxa"/>
+            <w:vAlign w:val="bottom"/>
+          </w:tcPr>
+          <w:p>
+            <m:oMathPara>
+              <m:oMath>
+                <m:sSub>
+                  <m:sSubPr>
+                    <m:ctrlPr>
+                      <w:rPr>
+                        <w:rFonts w:ascii="Cambria Math" w:eastAsiaTheme="minorEastAsia" w:hAnsi="Cambria Math" w:cs="Times New Roman"/>
+                        <w:i/>
+                        <w:sz w:val="28"/>
+                        <w:szCs w:val="28"/>
+                      </w:rPr>
+                    </m:ctrlPr>
+                  </m:sSubPr>
+                  <m:e>
+                    <m:r>
+                      <w:rPr>
+                        <w:rFonts w:ascii="Cambria Math" w:eastAsiaTheme="minorEastAsia" w:hAnsi="Cambria Math" w:cs="Times New Roman"/>
+                        <w:sz w:val="28"/>
+                        <w:szCs w:val="28"/>
+                      </w:rPr>
+                      <m:t>Z</m:t>
+                    </m:r>
+                  </m:e>
+                  <m:sub>
+                    <m:r>
+                      <w:rPr>
+                        <w:rFonts w:ascii="Cambria Math" w:eastAsiaTheme="minorEastAsia" w:hAnsi="Cambria Math" w:cs="Times New Roman"/>
+                        <w:sz w:val="28"/>
+                        <w:szCs w:val="28"/>
+                      </w:rPr>
+                      <m:t>tr</m:t>
+                    </m:r>
+                  </m:sub>
+                </m:sSub>
+              </m:oMath>
+            </m:oMathPara>
+          </w:p>
+        </w:tc>
+      </w:tr>
+      <w:tr>
+        <w:tc>
+          <w:tcPr>
+            <w:tcW w:w="1502" w:type="dxa"/>
+            <w:vAlign w:val="center"/>
+          </w:tcPr>
+          <w:p>
+            <m:oMathPara>
+              <m:oMath>
+                <m:r>
+                  <w:rPr>
+                    <w:rFonts w:ascii="Cambria Math" w:hAnsi="Cambria Math" w:cs="Times New Roman"/>
+                    <w:sz w:val="28"/>
+                    <w:szCs w:val="28"/>
+                  </w:rPr>
+                  <m:t>E</m:t>
+                </m:r>
+                <m:d>
+                  <m:dPr>
+                    <m:ctrlPr>
+                      <w:rPr>
+                        <w:rFonts w:ascii="Cambria Math" w:hAnsi="Cambria Math" w:cs="Times New Roman"/>
+                        <w:i/>
+                        <w:sz w:val="28"/>
+                        <w:szCs w:val="28"/>
+                      </w:rPr>
+                    </m:ctrlPr>
+                  </m:dPr>
+                  <m:e>
+                    <m:r>
+                      <w:rPr>
+                        <w:rFonts w:ascii="Cambria Math" w:hAnsi="Cambria Math" w:cs="Times New Roman"/>
+                        <w:sz w:val="28"/>
+                        <w:szCs w:val="28"/>
+                      </w:rPr>
+                      <m:t>z</m:t>
+                    </m:r>
+                  </m:e>
+                </m:d>
+              </m:oMath>
+            </m:oMathPara>
+          </w:p>
+        </w:tc>
+        <w:tc>
+          <w:tcPr>
+            <w:tcW w:w="1620" w:type="dxa"/>
+          </w:tcPr>
+          <w:p>
+            <w:r>
+              <w:rPr>
+                <w:rFonts w:ascii="Segoe UI" w:hAnsi="Segoe UI" w:cs="Segoe UI"/>
+                <w:sz w:val="21"/>
+                <w:szCs w:val="21"/>
+              </w:rPr>
+              <w:t>-0.404621</w:t>
+            </w:r>
+          </w:p>
+        </w:tc>
+        <w:tc>
+          <w:tcPr>
+            <w:tcW w:w="1523" w:type="dxa"/>
+          </w:tcPr>
+          <w:p>
+            <w:r>
+              <w:rPr>
+                <w:rFonts w:ascii="Segoe UI" w:hAnsi="Segoe UI" w:cs="Segoe UI"/>
+                <w:sz w:val="21"/>
+                <w:szCs w:val="21"/>
+              </w:rPr>
+              <w:t>0.000934</w:t>
+            </w:r>
+          </w:p>
+        </w:tc>
+        <w:tc>
+          <w:tcPr>
+            <w:tcW w:w="1729" w:type="dxa"/>
+          </w:tcPr>
+          <w:p>
+            <w:r>
+              <w:rPr>
+                <w:rFonts w:ascii="Segoe UI" w:hAnsi="Segoe UI" w:cs="Segoe UI"/>
+                <w:sz w:val="21"/>
+                <w:szCs w:val="21"/>
+              </w:rPr>
+              <w:t>-1.985864e+02</w:t>
+            </w:r>
+          </w:p>
+        </w:tc>
+        <w:tc>
+          <w:tcPr>
+            <w:tcW w:w="1351" w:type="dxa"/>
+          </w:tcPr>
+          <w:p>
+            <w:r>
+              <w:rPr>
+                <w:rFonts w:ascii="Segoe UI" w:hAnsi="Segoe UI" w:cs="Segoe UI"/>
+                <w:sz w:val="21"/>
+                <w:szCs w:val="21"/>
+              </w:rPr>
+              <w:t>-0.000136</w:t>
+            </w:r>
+          </w:p>
+        </w:tc>
+        <w:tc>
+          <w:tcPr>
+            <w:tcW w:w="1620" w:type="dxa"/>
+          </w:tcPr>
+          <w:p>
+            <w:r>
+              <w:rPr>
+                <w:rFonts w:ascii="Segoe UI" w:hAnsi="Segoe UI" w:cs="Segoe UI"/>
+                <w:sz w:val="21"/>
+                <w:szCs w:val="21"/>
+              </w:rPr>
+              <w:t>0.175097</w:t>
+            </w:r>
+          </w:p>
+        </w:tc>
+      </w:tr>
+      <w:tr>
+        <w:tc>
+          <w:tcPr>
+            <w:tcW w:w="1502" w:type="dxa"/>
+            <w:vAlign w:val="center"/>
+          </w:tcPr>
+          <w:p>
+            <m:oMathPara>
+              <m:oMath>
+                <m:r>
+                  <w:rPr>
+                    <w:rFonts w:ascii="Cambria Math" w:hAnsi="Cambria Math" w:cs="Times New Roman"/>
+                    <w:sz w:val="28"/>
+                    <w:szCs w:val="28"/>
+                  </w:rPr>
+                  <m:t>D</m:t>
+                </m:r>
+                <m:d>
+                  <m:dPr>
+                    <m:ctrlPr>
+                      <w:rPr>
+                        <w:rFonts w:ascii="Cambria Math" w:hAnsi="Cambria Math" w:cs="Times New Roman"/>
+                        <w:i/>
+                        <w:sz w:val="28"/>
+                        <w:szCs w:val="28"/>
+                      </w:rPr>
+                    </m:ctrlPr>
+                  </m:dPr>
+                  <m:e>
+                    <m:r>
+                      <w:rPr>
+                        <w:rFonts w:ascii="Cambria Math" w:hAnsi="Cambria Math" w:cs="Times New Roman"/>
+                        <w:sz w:val="28"/>
+                        <w:szCs w:val="28"/>
+                      </w:rPr>
+                      <m:t>z</m:t>
+                    </m:r>
+                  </m:e>
+                </m:d>
+              </m:oMath>
+            </m:oMathPara>
+          </w:p>
+        </w:tc>
+        <w:tc>
+          <w:tcPr>
+            <w:tcW w:w="1620" w:type="dxa"/>
+          </w:tcPr>
+          <w:p>
+            <w:r>
+              <w:rPr>
+                <w:rFonts w:ascii="Segoe UI" w:hAnsi="Segoe UI" w:cs="Segoe UI"/>
+                <w:sz w:val="21"/>
+                <w:szCs w:val="21"/>
+              </w:rPr>
+              <w:t>520.951391</w:t>
+            </w:r>
+          </w:p>
+        </w:tc>
+        <w:tc>
+          <w:tcPr>
+            <w:tcW w:w="1523" w:type="dxa"/>
+          </w:tcPr>
+          <w:p>
+            <w:r>
+              <w:rPr>
+                <w:rFonts w:ascii="Segoe UI" w:hAnsi="Segoe UI" w:cs="Segoe UI"/>
+                <w:sz w:val="21"/>
+                <w:szCs w:val="21"/>
+              </w:rPr>
+              <w:t>0.002476</w:t>
+            </w:r>
+          </w:p>
+        </w:tc>
+        <w:tc>
+          <w:tcPr>
+            <w:tcW w:w="1729" w:type="dxa"/>
+          </w:tcPr>
+          <w:p>
+            <w:r>
+              <w:rPr>
+                <w:rFonts w:ascii="Segoe UI" w:hAnsi="Segoe UI" w:cs="Segoe UI"/>
+                <w:sz w:val="21"/>
+                <w:szCs w:val="21"/>
+              </w:rPr>
+              <w:t>1.282599e+08</w:t>
+            </w:r>
+          </w:p>
+        </w:tc>
+        <w:tc>
+          <w:tcPr>
+            <w:tcW w:w="1351" w:type="dxa"/>
+          </w:tcPr>
+          <w:p>
+            <w:r>
+              <w:rPr>
+                <w:rFonts w:ascii="Segoe UI" w:hAnsi="Segoe UI" w:cs="Segoe UI"/>
+                <w:sz w:val="21"/>
+                <w:szCs w:val="21"/>
+              </w:rPr>
+              <w:t>0.004587</w:t>
+            </w:r>
+          </w:p>
+        </w:tc>
+        <w:tc>
+          <w:tcPr>
+            <w:tcW w:w="1620" w:type="dxa"/>
+          </w:tcPr>
+          <w:p>
+            <w:r>
+              <w:rPr>
+                <w:rFonts w:ascii="Segoe UI" w:hAnsi="Segoe UI" w:cs="Segoe UI"/>
+                <w:sz w:val="21"/>
+                <w:szCs w:val="21"/>
+              </w:rPr>
+              <w:t>995.705649</w:t>
+            </w:r>
+          </w:p>
+        </w:tc>
+      </w:tr>
+    </w:tbl>
+    <w:p/>
+    <w:p>
+      <w:pPr>
+        <w:pStyle w:val="af1"/>
+        <w:keepNext/>
+        <w:rPr>
+          <w:rFonts w:ascii="Times New Roman" w:hAnsi="Times New Roman" w:cs="Times New Roman"/>
+          <w:sz w:val="22"/>
+          <w:szCs w:val="22"/>
+        </w:rPr>
+      </w:pPr>
+      <w:bookmarkStart w:id="7" w:name="распределение_лапласа"/>
+      <w:r>
+        <w:rPr>
+          <w:rFonts w:ascii="Times New Roman" w:hAnsi="Times New Roman" w:cs="Times New Roman"/>
+          <w:sz w:val="22"/>
+          <w:szCs w:val="22"/>
+        </w:rPr>
+        <w:t xml:space="preserve">Таблица </w:t>
+      </w:r>
+      <w:r>
+        <w:rPr>
+          <w:rFonts w:ascii="Times New Roman" w:hAnsi="Times New Roman" w:cs="Times New Roman"/>
+          <w:sz w:val="22"/>
+          <w:szCs w:val="22"/>
+        </w:rPr>
+        <w:fldChar w:fldCharType="begin"/>
+      </w:r>
+      <w:r>
+        <w:rPr>
+          <w:rFonts w:ascii="Times New Roman" w:hAnsi="Times New Roman" w:cs="Times New Roman"/>
+          <w:sz w:val="22"/>
+          <w:szCs w:val="22"/>
+        </w:rPr>
+        <w:instrText xml:space="preserve"> SEQ Таблица \* ARABIC </w:instrText>
+      </w:r>
+      <w:r>
+        <w:rPr>
+          <w:rFonts w:ascii="Times New Roman" w:hAnsi="Times New Roman" w:cs="Times New Roman"/>
+          <w:sz w:val="22"/>
+          <w:szCs w:val="22"/>
+        </w:rPr>
+        <w:fldChar w:fldCharType="separate"/>
+      </w:r>
+      <w:r>
+        <w:rPr>
+          <w:rFonts w:ascii="Times New Roman" w:hAnsi="Times New Roman" w:cs="Times New Roman"/>
+          <w:noProof/>
+          <w:sz w:val="22"/>
+          <w:szCs w:val="22"/>
+        </w:rPr>
+        <w:t>3</w:t>
+      </w:r>
+      <w:r>
+        <w:rPr>
+          <w:rFonts w:ascii="Times New Roman" w:hAnsi="Times New Roman" w:cs="Times New Roman"/>
+          <w:sz w:val="22"/>
+          <w:szCs w:val="22"/>
+        </w:rPr>
+        <w:fldChar w:fldCharType="end"/>
+      </w:r>
+      <w:r>
+        <w:rPr>
+          <w:rFonts w:ascii="Times New Roman" w:hAnsi="Times New Roman" w:cs="Times New Roman"/>
+          <w:sz w:val="22"/>
+          <w:szCs w:val="22"/>
+        </w:rPr>
+        <w:t xml:space="preserve"> Распределение Лапласа</w:t>
+      </w:r>
+    </w:p>
+    <w:tbl>
+      <w:tblPr>
+        <w:tblStyle w:val="af2"/>
+        <w:tblW w:w="0" w:type="auto"/>
+        <w:tblLook w:val="04A0" w:firstRow="1" w:lastRow="0" w:firstColumn="1" w:lastColumn="0" w:noHBand="0" w:noVBand="1"/>
+      </w:tblPr>
+      <w:tblGrid>
+        <w:gridCol w:w="1557"/>
+        <w:gridCol w:w="1557"/>
+        <w:gridCol w:w="1557"/>
+        <w:gridCol w:w="1558"/>
+        <w:gridCol w:w="1558"/>
+        <w:gridCol w:w="1558"/>
+      </w:tblGrid>
+      <w:tr>
+        <w:tc>
+          <w:tcPr>
+            <w:tcW w:w="1557" w:type="dxa"/>
+            <w:vAlign w:val="bottom"/>
+          </w:tcPr>
+          <w:bookmarkEnd w:id="7"/>
+          <w:p>
+            <w:r>
+              <w:rPr>
+                <w:rFonts w:ascii="Segoe UI" w:hAnsi="Segoe UI" w:cs="Segoe UI"/>
+                <w:sz w:val="21"/>
+                <w:szCs w:val="21"/>
+              </w:rPr>
+              <w:t>n=10</w:t>
+            </w:r>
+          </w:p>
+        </w:tc>
+        <w:tc>
+          <w:tcPr>
+            <w:tcW w:w="1557" w:type="dxa"/>
+            <w:vAlign w:val="bottom"/>
+          </w:tcPr>
+          <w:p>
+            <m:oMathPara>
+              <m:oMath>
+                <m:r>
+                  <w:rPr>
+                    <w:rFonts w:ascii="Cambria Math" w:eastAsiaTheme="minorEastAsia" w:hAnsi="Cambria Math" w:cs="Times New Roman"/>
+                    <w:sz w:val="28"/>
+                    <w:szCs w:val="28"/>
+                  </w:rPr>
+                  <m:t>avrg</m:t>
+                </m:r>
+              </m:oMath>
+            </m:oMathPara>
+          </w:p>
+        </w:tc>
+        <w:tc>
+          <w:tcPr>
+            <w:tcW w:w="1557" w:type="dxa"/>
+            <w:vAlign w:val="bottom"/>
+          </w:tcPr>
+          <w:p>
+            <m:oMathPara>
+              <m:oMath>
+                <m:r>
+                  <w:rPr>
+                    <w:rFonts w:ascii="Cambria Math" w:eastAsiaTheme="minorEastAsia" w:hAnsi="Cambria Math" w:cs="Times New Roman"/>
+                    <w:sz w:val="28"/>
+                    <w:szCs w:val="28"/>
+                  </w:rPr>
+                  <m:t>med x</m:t>
+                </m:r>
+              </m:oMath>
+            </m:oMathPara>
+          </w:p>
+        </w:tc>
+        <w:tc>
+          <w:tcPr>
+            <w:tcW w:w="1558" w:type="dxa"/>
+            <w:vAlign w:val="bottom"/>
+          </w:tcPr>
+          <w:p>
+            <m:oMathPara>
+              <m:oMath>
+                <m:sSub>
+                  <m:sSubPr>
+                    <m:ctrlPr>
+                      <w:rPr>
+                        <w:rFonts w:ascii="Cambria Math" w:eastAsiaTheme="minorEastAsia" w:hAnsi="Cambria Math" w:cs="Times New Roman"/>
+                        <w:i/>
+                        <w:sz w:val="28"/>
+                        <w:szCs w:val="28"/>
+                      </w:rPr>
+                    </m:ctrlPr>
+                  </m:sSubPr>
+                  <m:e>
+                    <m:r>
+                      <w:rPr>
+                        <w:rFonts w:ascii="Cambria Math" w:eastAsiaTheme="minorEastAsia" w:hAnsi="Cambria Math" w:cs="Times New Roman"/>
+                        <w:sz w:val="28"/>
+                        <w:szCs w:val="28"/>
+                      </w:rPr>
+                      <m:t>Z</m:t>
+                    </m:r>
+                  </m:e>
+                  <m:sub>
+                    <m:r>
+                      <w:rPr>
+                        <w:rFonts w:ascii="Cambria Math" w:eastAsiaTheme="minorEastAsia" w:hAnsi="Cambria Math" w:cs="Times New Roman"/>
+                        <w:sz w:val="28"/>
+                        <w:szCs w:val="28"/>
+                      </w:rPr>
+                      <m:t>R</m:t>
+                    </m:r>
+                  </m:sub>
+                </m:sSub>
+              </m:oMath>
+            </m:oMathPara>
+          </w:p>
+        </w:tc>
+        <w:tc>
+          <w:tcPr>
+            <w:tcW w:w="1558" w:type="dxa"/>
+            <w:vAlign w:val="bottom"/>
+          </w:tcPr>
+          <w:p>
+            <m:oMathPara>
+              <m:oMath>
+                <m:sSub>
+                  <m:sSubPr>
+                    <m:ctrlPr>
+                      <w:rPr>
+                        <w:rFonts w:ascii="Cambria Math" w:eastAsiaTheme="minorEastAsia" w:hAnsi="Cambria Math" w:cs="Times New Roman"/>
+                        <w:i/>
+                        <w:sz w:val="28"/>
+                        <w:szCs w:val="28"/>
+                      </w:rPr>
+                    </m:ctrlPr>
+                  </m:sSubPr>
+                  <m:e>
+                    <m:r>
+                      <w:rPr>
+                        <w:rFonts w:ascii="Cambria Math" w:eastAsiaTheme="minorEastAsia" w:hAnsi="Cambria Math" w:cs="Times New Roman"/>
+                        <w:sz w:val="28"/>
+                        <w:szCs w:val="28"/>
+                      </w:rPr>
+                      <m:t>Z</m:t>
+                    </m:r>
+                  </m:e>
+                  <m:sub>
+                    <m:r>
+                      <w:rPr>
+                        <w:rFonts w:ascii="Cambria Math" w:eastAsiaTheme="minorEastAsia" w:hAnsi="Cambria Math" w:cs="Times New Roman"/>
+                        <w:sz w:val="28"/>
+                        <w:szCs w:val="28"/>
+                      </w:rPr>
+                      <m:t>Q</m:t>
+                    </m:r>
+                  </m:sub>
+                </m:sSub>
+              </m:oMath>
+            </m:oMathPara>
+          </w:p>
+        </w:tc>
+        <w:tc>
+          <w:tcPr>
+            <w:tcW w:w="1558" w:type="dxa"/>
+            <w:vAlign w:val="bottom"/>
+          </w:tcPr>
+          <w:p>
+            <m:oMathPara>
+              <m:oMath>
+                <m:sSub>
+                  <m:sSubPr>
+                    <m:ctrlPr>
+                      <w:rPr>
+                        <w:rFonts w:ascii="Cambria Math" w:eastAsiaTheme="minorEastAsia" w:hAnsi="Cambria Math" w:cs="Times New Roman"/>
+                        <w:i/>
+                        <w:sz w:val="28"/>
+                        <w:szCs w:val="28"/>
+                      </w:rPr>
+                    </m:ctrlPr>
+                  </m:sSubPr>
+                  <m:e>
+                    <m:r>
+                      <w:rPr>
+                        <w:rFonts w:ascii="Cambria Math" w:eastAsiaTheme="minorEastAsia" w:hAnsi="Cambria Math" w:cs="Times New Roman"/>
+                        <w:sz w:val="28"/>
+                        <w:szCs w:val="28"/>
+                      </w:rPr>
+                      <m:t>Z</m:t>
+                    </m:r>
+                  </m:e>
+                  <m:sub>
+                    <m:r>
+                      <w:rPr>
+                        <w:rFonts w:ascii="Cambria Math" w:eastAsiaTheme="minorEastAsia" w:hAnsi="Cambria Math" w:cs="Times New Roman"/>
+                        <w:sz w:val="28"/>
+                        <w:szCs w:val="28"/>
+                      </w:rPr>
+                      <m:t>tr</m:t>
+                    </m:r>
+                  </m:sub>
+                </m:sSub>
+              </m:oMath>
+            </m:oMathPara>
+          </w:p>
+        </w:tc>
+      </w:tr>
+      <w:tr>
+        <w:tc>
+          <w:tcPr>
+            <w:tcW w:w="1557" w:type="dxa"/>
+            <w:vAlign w:val="center"/>
+          </w:tcPr>
+          <w:p>
+            <m:oMathPara>
+              <m:oMath>
+                <m:r>
+                  <w:rPr>
+                    <w:rFonts w:ascii="Cambria Math" w:hAnsi="Cambria Math" w:cs="Times New Roman"/>
+                    <w:sz w:val="28"/>
+                    <w:szCs w:val="28"/>
+                  </w:rPr>
+                  <m:t>E</m:t>
+                </m:r>
+                <m:d>
+                  <m:dPr>
+                    <m:ctrlPr>
+                      <w:rPr>
+                        <w:rFonts w:ascii="Cambria Math" w:hAnsi="Cambria Math" w:cs="Times New Roman"/>
+                        <w:i/>
+                        <w:sz w:val="28"/>
+                        <w:szCs w:val="28"/>
+                      </w:rPr>
+                    </m:ctrlPr>
+                  </m:dPr>
+                  <m:e>
+                    <m:r>
+                      <w:rPr>
+                        <w:rFonts w:ascii="Cambria Math" w:hAnsi="Cambria Math" w:cs="Times New Roman"/>
+                        <w:sz w:val="28"/>
+                        <w:szCs w:val="28"/>
+                      </w:rPr>
+                      <m:t>z</m:t>
+                    </m:r>
+                  </m:e>
+                </m:d>
+              </m:oMath>
+            </m:oMathPara>
+          </w:p>
+        </w:tc>
+        <w:tc>
+          <w:tcPr>
+            <w:tcW w:w="1557" w:type="dxa"/>
+          </w:tcPr>
+          <w:p>
+            <w:r>
+              <w:rPr>
+                <w:rFonts w:ascii="Segoe UI" w:hAnsi="Segoe UI" w:cs="Segoe UI"/>
+                <w:sz w:val="21"/>
+                <w:szCs w:val="21"/>
+              </w:rPr>
+              <w:t>0.000229</w:t>
+            </w:r>
+          </w:p>
+        </w:tc>
+        <w:tc>
+          <w:tcPr>
+            <w:tcW w:w="1557" w:type="dxa"/>
+          </w:tcPr>
+          <w:p>
+            <w:r>
+              <w:rPr>
+                <w:rFonts w:ascii="Segoe UI" w:hAnsi="Segoe UI" w:cs="Segoe UI"/>
+                <w:sz w:val="21"/>
+                <w:szCs w:val="21"/>
+              </w:rPr>
+              <w:t>0.006801</w:t>
+            </w:r>
+          </w:p>
+        </w:tc>
+        <w:tc>
+          <w:tcPr>
+            <w:tcW w:w="1558" w:type="dxa"/>
+          </w:tcPr>
+          <w:p>
+            <w:r>
+              <w:rPr>
+                <w:rFonts w:ascii="Segoe UI" w:hAnsi="Segoe UI" w:cs="Segoe UI"/>
+                <w:sz w:val="21"/>
+                <w:szCs w:val="21"/>
+              </w:rPr>
+              <w:t>0.003777</w:t>
+            </w:r>
+          </w:p>
+        </w:tc>
+        <w:tc>
+          <w:tcPr>
+            <w:tcW w:w="1558" w:type="dxa"/>
+          </w:tcPr>
+          <w:p>
+            <w:r>
+              <w:rPr>
+                <w:rFonts w:ascii="Segoe UI" w:hAnsi="Segoe UI" w:cs="Segoe UI"/>
+                <w:sz w:val="21"/>
+                <w:szCs w:val="21"/>
+              </w:rPr>
+              <w:t>0.001469</w:t>
+            </w:r>
+          </w:p>
+        </w:tc>
+        <w:tc>
+          <w:tcPr>
+            <w:tcW w:w="1558" w:type="dxa"/>
+          </w:tcPr>
+          <w:p>
+            <w:r>
+              <w:rPr>
+                <w:rFonts w:ascii="Segoe UI" w:hAnsi="Segoe UI" w:cs="Segoe UI"/>
+                <w:sz w:val="21"/>
+                <w:szCs w:val="21"/>
+              </w:rPr>
+              <w:t>-0.000735</w:t>
+            </w:r>
+          </w:p>
+        </w:tc>
+      </w:tr>
+      <w:tr>
+        <w:tc>
+          <w:tcPr>
+            <w:tcW w:w="1557" w:type="dxa"/>
+            <w:vAlign w:val="center"/>
+          </w:tcPr>
+          <w:p>
+            <m:oMathPara>
+              <m:oMath>
+                <m:r>
+                  <w:rPr>
+                    <w:rFonts w:ascii="Cambria Math" w:hAnsi="Cambria Math" w:cs="Times New Roman"/>
+                    <w:sz w:val="28"/>
+                    <w:szCs w:val="28"/>
+                  </w:rPr>
+                  <m:t>D</m:t>
+                </m:r>
+                <m:d>
+                  <m:dPr>
+                    <m:ctrlPr>
+                      <w:rPr>
+                        <w:rFonts w:ascii="Cambria Math" w:hAnsi="Cambria Math" w:cs="Times New Roman"/>
+                        <w:i/>
+                        <w:sz w:val="28"/>
+                        <w:szCs w:val="28"/>
+                      </w:rPr>
+                    </m:ctrlPr>
+                  </m:dPr>
+                  <m:e>
+                    <m:r>
+                      <w:rPr>
+                        <w:rFonts w:ascii="Cambria Math" w:hAnsi="Cambria Math" w:cs="Times New Roman"/>
+                        <w:sz w:val="28"/>
+                        <w:szCs w:val="28"/>
+                      </w:rPr>
+                      <m:t>z</m:t>
+                    </m:r>
+                  </m:e>
+                </m:d>
+              </m:oMath>
+            </m:oMathPara>
+          </w:p>
+        </w:tc>
+        <w:tc>
+          <w:tcPr>
+            <w:tcW w:w="1557" w:type="dxa"/>
+          </w:tcPr>
+          <w:p>
+            <w:r>
+              <w:rPr>
+                <w:rFonts w:ascii="Segoe UI" w:hAnsi="Segoe UI" w:cs="Segoe UI"/>
+                <w:sz w:val="21"/>
+                <w:szCs w:val="21"/>
+              </w:rPr>
+              <w:t>0.098106</w:t>
+            </w:r>
+          </w:p>
+        </w:tc>
+        <w:tc>
+          <w:tcPr>
+            <w:tcW w:w="1557" w:type="dxa"/>
+          </w:tcPr>
+          <w:p>
+            <w:r>
+              <w:rPr>
+                <w:rFonts w:ascii="Segoe UI" w:hAnsi="Segoe UI" w:cs="Segoe UI"/>
+                <w:sz w:val="21"/>
+                <w:szCs w:val="21"/>
+              </w:rPr>
+              <w:t>0.066493</w:t>
+            </w:r>
+          </w:p>
+        </w:tc>
+        <w:tc>
+          <w:tcPr>
+            <w:tcW w:w="1558" w:type="dxa"/>
+          </w:tcPr>
+          <w:p>
+            <w:r>
+              <w:rPr>
+                <w:rFonts w:ascii="Segoe UI" w:hAnsi="Segoe UI" w:cs="Segoe UI"/>
+                <w:sz w:val="21"/>
+                <w:szCs w:val="21"/>
+              </w:rPr>
+              <w:t>0.405711</w:t>
+            </w:r>
+          </w:p>
+        </w:tc>
+        <w:tc>
+          <w:tcPr>
+            <w:tcW w:w="1558" w:type="dxa"/>
+          </w:tcPr>
+          <w:p>
+            <w:r>
+              <w:rPr>
+                <w:rFonts w:ascii="Segoe UI" w:hAnsi="Segoe UI" w:cs="Segoe UI"/>
+                <w:sz w:val="21"/>
+                <w:szCs w:val="21"/>
+              </w:rPr>
+              <w:t>0.085741</w:t>
+            </w:r>
+          </w:p>
+        </w:tc>
+        <w:tc>
+          <w:tcPr>
+            <w:tcW w:w="1558" w:type="dxa"/>
+          </w:tcPr>
+          <w:p>
+            <w:r>
+              <w:rPr>
+                <w:rFonts w:ascii="Segoe UI" w:hAnsi="Segoe UI" w:cs="Segoe UI"/>
+                <w:sz w:val="21"/>
+                <w:szCs w:val="21"/>
+              </w:rPr>
+              <w:t>0.163438</w:t>
+            </w:r>
+          </w:p>
+        </w:tc>
+      </w:tr>
+      <w:tr>
+        <w:tc>
+          <w:tcPr>
+            <w:tcW w:w="1557" w:type="dxa"/>
+            <w:vAlign w:val="bottom"/>
+          </w:tcPr>
+          <w:p>
+            <w:r>
+              <w:rPr>
+                <w:rFonts w:ascii="Segoe UI" w:hAnsi="Segoe UI" w:cs="Segoe UI"/>
+                <w:sz w:val="21"/>
+                <w:szCs w:val="21"/>
+              </w:rPr>
+              <w:t>n=100</w:t>
+            </w:r>
+          </w:p>
+        </w:tc>
+        <w:tc>
+          <w:tcPr>
+            <w:tcW w:w="1557" w:type="dxa"/>
+            <w:vAlign w:val="bottom"/>
+          </w:tcPr>
+          <w:p>
+            <m:oMathPara>
+              <m:oMath>
+                <m:r>
+                  <w:rPr>
+                    <w:rFonts w:ascii="Cambria Math" w:eastAsiaTheme="minorEastAsia" w:hAnsi="Cambria Math" w:cs="Times New Roman"/>
+                    <w:sz w:val="28"/>
+                    <w:szCs w:val="28"/>
+                  </w:rPr>
+                  <m:t>avrg</m:t>
+                </m:r>
+              </m:oMath>
+            </m:oMathPara>
+          </w:p>
+        </w:tc>
+        <w:tc>
+          <w:tcPr>
+            <w:tcW w:w="1557" w:type="dxa"/>
+            <w:vAlign w:val="bottom"/>
+          </w:tcPr>
+          <w:p>
+            <m:oMathPara>
+              <m:oMath>
+                <m:r>
+                  <w:rPr>
+                    <w:rFonts w:ascii="Cambria Math" w:eastAsiaTheme="minorEastAsia" w:hAnsi="Cambria Math" w:cs="Times New Roman"/>
+                    <w:sz w:val="28"/>
+                    <w:szCs w:val="28"/>
+                  </w:rPr>
+                  <m:t>med x</m:t>
+                </m:r>
+              </m:oMath>
+            </m:oMathPara>
+          </w:p>
+        </w:tc>
+        <w:tc>
+          <w:tcPr>
+            <w:tcW w:w="1558" w:type="dxa"/>
+            <w:vAlign w:val="bottom"/>
+          </w:tcPr>
+          <w:p>
+            <m:oMathPara>
+              <m:oMath>
+                <m:sSub>
+                  <m:sSubPr>
+                    <m:ctrlPr>
+                      <w:rPr>
+                        <w:rFonts w:ascii="Cambria Math" w:eastAsiaTheme="minorEastAsia" w:hAnsi="Cambria Math" w:cs="Times New Roman"/>
+                        <w:i/>
+                        <w:sz w:val="28"/>
+                        <w:szCs w:val="28"/>
+                      </w:rPr>
+                    </m:ctrlPr>
+                  </m:sSubPr>
+                  <m:e>
+                    <m:r>
+                      <w:rPr>
+                        <w:rFonts w:ascii="Cambria Math" w:eastAsiaTheme="minorEastAsia" w:hAnsi="Cambria Math" w:cs="Times New Roman"/>
+                        <w:sz w:val="28"/>
+                        <w:szCs w:val="28"/>
+                      </w:rPr>
+                      <m:t>Z</m:t>
+                    </m:r>
+                  </m:e>
+                  <m:sub>
+                    <m:r>
+                      <w:rPr>
+                        <w:rFonts w:ascii="Cambria Math" w:eastAsiaTheme="minorEastAsia" w:hAnsi="Cambria Math" w:cs="Times New Roman"/>
+                        <w:sz w:val="28"/>
+                        <w:szCs w:val="28"/>
+                      </w:rPr>
+                      <m:t>R</m:t>
+                    </m:r>
+                  </m:sub>
+                </m:sSub>
+              </m:oMath>
+            </m:oMathPara>
+          </w:p>
+        </w:tc>
+        <w:tc>
+          <w:tcPr>
+            <w:tcW w:w="1558" w:type="dxa"/>
+            <w:vAlign w:val="bottom"/>
+          </w:tcPr>
+          <w:p>
+            <m:oMathPara>
+              <m:oMath>
+                <m:sSub>
+                  <m:sSubPr>
+                    <m:ctrlPr>
+                      <w:rPr>
+                        <w:rFonts w:ascii="Cambria Math" w:eastAsiaTheme="minorEastAsia" w:hAnsi="Cambria Math" w:cs="Times New Roman"/>
+                        <w:i/>
+                        <w:sz w:val="28"/>
+                        <w:szCs w:val="28"/>
+                      </w:rPr>
+                    </m:ctrlPr>
+                  </m:sSubPr>
+                  <m:e>
+                    <m:r>
+                      <w:rPr>
+                        <w:rFonts w:ascii="Cambria Math" w:eastAsiaTheme="minorEastAsia" w:hAnsi="Cambria Math" w:cs="Times New Roman"/>
+                        <w:sz w:val="28"/>
+                        <w:szCs w:val="28"/>
+                      </w:rPr>
+                      <m:t>Z</m:t>
+                    </m:r>
+                  </m:e>
+                  <m:sub>
+                    <m:r>
+                      <w:rPr>
+                        <w:rFonts w:ascii="Cambria Math" w:eastAsiaTheme="minorEastAsia" w:hAnsi="Cambria Math" w:cs="Times New Roman"/>
+                        <w:sz w:val="28"/>
+                        <w:szCs w:val="28"/>
+                      </w:rPr>
+                      <m:t>Q</m:t>
+                    </m:r>
+                  </m:sub>
+                </m:sSub>
+              </m:oMath>
+            </m:oMathPara>
+          </w:p>
+        </w:tc>
+        <w:tc>
+          <w:tcPr>
+            <w:tcW w:w="1558" w:type="dxa"/>
+            <w:vAlign w:val="bottom"/>
+          </w:tcPr>
+          <w:p>
+            <m:oMathPara>
+              <m:oMath>
+                <m:sSub>
+                  <m:sSubPr>
+                    <m:ctrlPr>
+                      <w:rPr>
+                        <w:rFonts w:ascii="Cambria Math" w:eastAsiaTheme="minorEastAsia" w:hAnsi="Cambria Math" w:cs="Times New Roman"/>
+                        <w:i/>
+                        <w:sz w:val="28"/>
+                        <w:szCs w:val="28"/>
+                      </w:rPr>
+                    </m:ctrlPr>
+                  </m:sSubPr>
+                  <m:e>
+                    <m:r>
+                      <w:rPr>
+                        <w:rFonts w:ascii="Cambria Math" w:eastAsiaTheme="minorEastAsia" w:hAnsi="Cambria Math" w:cs="Times New Roman"/>
+                        <w:sz w:val="28"/>
+                        <w:szCs w:val="28"/>
+                      </w:rPr>
+                      <m:t>Z</m:t>
+                    </m:r>
+                  </m:e>
+                  <m:sub>
+                    <m:r>
+                      <w:rPr>
+                        <w:rFonts w:ascii="Cambria Math" w:eastAsiaTheme="minorEastAsia" w:hAnsi="Cambria Math" w:cs="Times New Roman"/>
+                        <w:sz w:val="28"/>
+                        <w:szCs w:val="28"/>
+                      </w:rPr>
+                      <m:t>tr</m:t>
+                    </m:r>
+                  </m:sub>
+                </m:sSub>
+              </m:oMath>
+            </m:oMathPara>
+          </w:p>
+        </w:tc>
+      </w:tr>
+      <w:tr>
+        <w:tc>
+          <w:tcPr>
+            <w:tcW w:w="1557" w:type="dxa"/>
+            <w:vAlign w:val="center"/>
+          </w:tcPr>
+          <w:p>
+            <m:oMathPara>
+              <m:oMath>
+                <m:r>
+                  <w:rPr>
+                    <w:rFonts w:ascii="Cambria Math" w:hAnsi="Cambria Math" w:cs="Times New Roman"/>
+                    <w:sz w:val="28"/>
+                    <w:szCs w:val="28"/>
+                  </w:rPr>
+                  <m:t>E</m:t>
+                </m:r>
+                <m:d>
+                  <m:dPr>
+                    <m:ctrlPr>
+                      <w:rPr>
+                        <w:rFonts w:ascii="Cambria Math" w:hAnsi="Cambria Math" w:cs="Times New Roman"/>
+                        <w:i/>
+                        <w:sz w:val="28"/>
+                        <w:szCs w:val="28"/>
+                      </w:rPr>
+                    </m:ctrlPr>
+                  </m:dPr>
+                  <m:e>
+                    <m:r>
+                      <w:rPr>
+                        <w:rFonts w:ascii="Cambria Math" w:hAnsi="Cambria Math" w:cs="Times New Roman"/>
+                        <w:sz w:val="28"/>
+                        <w:szCs w:val="28"/>
+                      </w:rPr>
+                      <m:t>z</m:t>
+                    </m:r>
+                  </m:e>
+                </m:d>
+              </m:oMath>
+            </m:oMathPara>
+          </w:p>
+        </w:tc>
+        <w:tc>
+          <w:tcPr>
+            <w:tcW w:w="1557" w:type="dxa"/>
+          </w:tcPr>
+          <w:p>
+            <w:r>
+              <w:rPr>
+                <w:rFonts w:ascii="Segoe UI" w:hAnsi="Segoe UI" w:cs="Segoe UI"/>
+                <w:sz w:val="21"/>
+                <w:szCs w:val="21"/>
+              </w:rPr>
+              <w:t>0.003109</w:t>
+            </w:r>
+          </w:p>
+        </w:tc>
+        <w:tc>
+          <w:tcPr>
+            <w:tcW w:w="1557" w:type="dxa"/>
+          </w:tcPr>
+          <w:p>
+            <w:r>
+              <w:rPr>
+                <w:rFonts w:ascii="Segoe UI" w:hAnsi="Segoe UI" w:cs="Segoe UI"/>
+                <w:sz w:val="21"/>
+                <w:szCs w:val="21"/>
+              </w:rPr>
+              <w:t>0.002424</w:t>
+            </w:r>
+          </w:p>
+        </w:tc>
+        <w:tc>
+          <w:tcPr>
+            <w:tcW w:w="1558" w:type="dxa"/>
+          </w:tcPr>
+          <w:p>
+            <w:r>
+              <w:rPr>
+                <w:rFonts w:ascii="Segoe UI" w:hAnsi="Segoe UI" w:cs="Segoe UI"/>
+                <w:sz w:val="21"/>
+                <w:szCs w:val="21"/>
+              </w:rPr>
+              <w:t>-0.002923</w:t>
+            </w:r>
+          </w:p>
+        </w:tc>
+        <w:tc>
+          <w:tcPr>
+            <w:tcW w:w="1558" w:type="dxa"/>
+          </w:tcPr>
+          <w:p>
+            <w:r>
+              <w:rPr>
+                <w:rFonts w:ascii="Segoe UI" w:hAnsi="Segoe UI" w:cs="Segoe UI"/>
+                <w:sz w:val="21"/>
+                <w:szCs w:val="21"/>
+              </w:rPr>
+              <w:t>0.003922</w:t>
+            </w:r>
+          </w:p>
+        </w:tc>
+        <w:tc>
+          <w:tcPr>
+            <w:tcW w:w="1558" w:type="dxa"/>
+          </w:tcPr>
+          <w:p>
+            <w:r>
+              <w:rPr>
+                <w:rFonts w:ascii="Segoe UI" w:hAnsi="Segoe UI" w:cs="Segoe UI"/>
+                <w:sz w:val="21"/>
+                <w:szCs w:val="21"/>
+              </w:rPr>
+              <w:t>-0.003257</w:t>
+            </w:r>
+          </w:p>
+        </w:tc>
+      </w:tr>
+      <w:tr>
+        <w:tc>
+          <w:tcPr>
+            <w:tcW w:w="1557" w:type="dxa"/>
+            <w:vAlign w:val="center"/>
+          </w:tcPr>
+          <w:p>
+            <m:oMathPara>
+              <m:oMath>
+                <m:r>
+                  <w:rPr>
+                    <w:rFonts w:ascii="Cambria Math" w:hAnsi="Cambria Math" w:cs="Times New Roman"/>
+                    <w:sz w:val="28"/>
+                    <w:szCs w:val="28"/>
+                  </w:rPr>
+                  <m:t>D</m:t>
+                </m:r>
+                <m:d>
+                  <m:dPr>
+                    <m:ctrlPr>
+                      <w:rPr>
+                        <w:rFonts w:ascii="Cambria Math" w:hAnsi="Cambria Math" w:cs="Times New Roman"/>
+                        <w:i/>
+                        <w:sz w:val="28"/>
+                        <w:szCs w:val="28"/>
+                      </w:rPr>
+                    </m:ctrlPr>
+                  </m:dPr>
+                  <m:e>
+                    <m:r>
+                      <w:rPr>
+                        <w:rFonts w:ascii="Cambria Math" w:hAnsi="Cambria Math" w:cs="Times New Roman"/>
+                        <w:sz w:val="28"/>
+                        <w:szCs w:val="28"/>
+                      </w:rPr>
+                      <m:t>z</m:t>
+                    </m:r>
+                  </m:e>
+                </m:d>
+              </m:oMath>
+            </m:oMathPara>
+          </w:p>
+        </w:tc>
+        <w:tc>
+          <w:tcPr>
+            <w:tcW w:w="1557" w:type="dxa"/>
+          </w:tcPr>
+          <w:p>
+            <w:r>
+              <w:rPr>
+                <w:rFonts w:ascii="Segoe UI" w:hAnsi="Segoe UI" w:cs="Segoe UI"/>
+                <w:sz w:val="21"/>
+                <w:szCs w:val="21"/>
+              </w:rPr>
+              <w:t>0.010295</w:t>
+            </w:r>
+          </w:p>
+        </w:tc>
+        <w:tc>
+          <w:tcPr>
+            <w:tcW w:w="1557" w:type="dxa"/>
+          </w:tcPr>
+          <w:p>
+            <w:r>
+              <w:rPr>
+                <w:rFonts w:ascii="Segoe UI" w:hAnsi="Segoe UI" w:cs="Segoe UI"/>
+                <w:sz w:val="21"/>
+                <w:szCs w:val="21"/>
+              </w:rPr>
+              <w:t>0.005968</w:t>
+            </w:r>
+          </w:p>
+        </w:tc>
+        <w:tc>
+          <w:tcPr>
+            <w:tcW w:w="1558" w:type="dxa"/>
+          </w:tcPr>
+          <w:p>
+            <w:r>
+              <w:rPr>
+                <w:rFonts w:ascii="Segoe UI" w:hAnsi="Segoe UI" w:cs="Segoe UI"/>
+                <w:sz w:val="21"/>
+                <w:szCs w:val="21"/>
+              </w:rPr>
+              <w:t>0.419241</w:t>
+            </w:r>
+          </w:p>
+        </w:tc>
+        <w:tc>
+          <w:tcPr>
+            <w:tcW w:w="1558" w:type="dxa"/>
+          </w:tcPr>
+          <w:p>
+            <w:r>
+              <w:rPr>
+                <w:rFonts w:ascii="Segoe UI" w:hAnsi="Segoe UI" w:cs="Segoe UI"/>
+                <w:sz w:val="21"/>
+                <w:szCs w:val="21"/>
+              </w:rPr>
+              <w:t>0.010031</w:t>
+            </w:r>
+          </w:p>
+        </w:tc>
+        <w:tc>
+          <w:tcPr>
+            <w:tcW w:w="1558" w:type="dxa"/>
+          </w:tcPr>
+          <w:p>
+            <w:r>
+              <w:rPr>
+                <w:rFonts w:ascii="Segoe UI" w:hAnsi="Segoe UI" w:cs="Segoe UI"/>
+                <w:sz w:val="21"/>
+                <w:szCs w:val="21"/>
+              </w:rPr>
+              <w:t>0.019170</w:t>
+            </w:r>
+          </w:p>
+        </w:tc>
+      </w:tr>
+      <w:tr>
+        <w:tc>
+          <w:tcPr>
+            <w:tcW w:w="1557" w:type="dxa"/>
+            <w:vAlign w:val="bottom"/>
+          </w:tcPr>
+          <w:p>
+            <w:r>
+              <w:rPr>
+                <w:rFonts w:ascii="Segoe UI" w:hAnsi="Segoe UI" w:cs="Segoe UI"/>
+                <w:sz w:val="21"/>
+                <w:szCs w:val="21"/>
+              </w:rPr>
+              <w:t>n=1000</w:t>
+            </w:r>
+          </w:p>
+        </w:tc>
+        <w:tc>
+          <w:tcPr>
+            <w:tcW w:w="1557" w:type="dxa"/>
+            <w:vAlign w:val="bottom"/>
+          </w:tcPr>
+          <w:p>
+            <m:oMathPara>
+              <m:oMath>
+                <m:r>
+                  <w:rPr>
+                    <w:rFonts w:ascii="Cambria Math" w:eastAsiaTheme="minorEastAsia" w:hAnsi="Cambria Math" w:cs="Times New Roman"/>
+                    <w:sz w:val="28"/>
+                    <w:szCs w:val="28"/>
+                  </w:rPr>
+                  <m:t>avrg</m:t>
+                </m:r>
+              </m:oMath>
+            </m:oMathPara>
+          </w:p>
+        </w:tc>
+        <w:tc>
+          <w:tcPr>
+            <w:tcW w:w="1557" w:type="dxa"/>
+            <w:vAlign w:val="bottom"/>
+          </w:tcPr>
+          <w:p>
+            <m:oMathPara>
+              <m:oMath>
+                <m:r>
+                  <w:rPr>
+                    <w:rFonts w:ascii="Cambria Math" w:eastAsiaTheme="minorEastAsia" w:hAnsi="Cambria Math" w:cs="Times New Roman"/>
+                    <w:sz w:val="28"/>
+                    <w:szCs w:val="28"/>
+                  </w:rPr>
+                  <m:t>med x</m:t>
+                </m:r>
+              </m:oMath>
+            </m:oMathPara>
+          </w:p>
+        </w:tc>
+        <w:tc>
+          <w:tcPr>
+            <w:tcW w:w="1558" w:type="dxa"/>
+            <w:vAlign w:val="bottom"/>
+          </w:tcPr>
+          <w:p>
+            <m:oMathPara>
+              <m:oMath>
+                <m:sSub>
+                  <m:sSubPr>
+                    <m:ctrlPr>
+                      <w:rPr>
+                        <w:rFonts w:ascii="Cambria Math" w:eastAsiaTheme="minorEastAsia" w:hAnsi="Cambria Math" w:cs="Times New Roman"/>
+                        <w:i/>
+                        <w:sz w:val="28"/>
+                        <w:szCs w:val="28"/>
+                      </w:rPr>
+                    </m:ctrlPr>
+                  </m:sSubPr>
+                  <m:e>
+                    <m:r>
+                      <w:rPr>
+                        <w:rFonts w:ascii="Cambria Math" w:eastAsiaTheme="minorEastAsia" w:hAnsi="Cambria Math" w:cs="Times New Roman"/>
+                        <w:sz w:val="28"/>
+                        <w:szCs w:val="28"/>
+                      </w:rPr>
+                      <m:t>Z</m:t>
+                    </m:r>
+                  </m:e>
+                  <m:sub>
+                    <m:r>
+                      <w:rPr>
+                        <w:rFonts w:ascii="Cambria Math" w:eastAsiaTheme="minorEastAsia" w:hAnsi="Cambria Math" w:cs="Times New Roman"/>
+                        <w:sz w:val="28"/>
+                        <w:szCs w:val="28"/>
+                      </w:rPr>
+                      <m:t>R</m:t>
+                    </m:r>
+                  </m:sub>
+                </m:sSub>
+              </m:oMath>
+            </m:oMathPara>
+          </w:p>
+        </w:tc>
+        <w:tc>
+          <w:tcPr>
+            <w:tcW w:w="1558" w:type="dxa"/>
+            <w:vAlign w:val="bottom"/>
+          </w:tcPr>
+          <w:p>
+            <m:oMathPara>
+              <m:oMath>
+                <m:sSub>
+                  <m:sSubPr>
+                    <m:ctrlPr>
+                      <w:rPr>
+                        <w:rFonts w:ascii="Cambria Math" w:eastAsiaTheme="minorEastAsia" w:hAnsi="Cambria Math" w:cs="Times New Roman"/>
+                        <w:i/>
+                        <w:sz w:val="28"/>
+                        <w:szCs w:val="28"/>
+                      </w:rPr>
+                    </m:ctrlPr>
+                  </m:sSubPr>
+                  <m:e>
+                    <m:r>
+                      <w:rPr>
+                        <w:rFonts w:ascii="Cambria Math" w:eastAsiaTheme="minorEastAsia" w:hAnsi="Cambria Math" w:cs="Times New Roman"/>
+                        <w:sz w:val="28"/>
+                        <w:szCs w:val="28"/>
+                      </w:rPr>
+                      <m:t>Z</m:t>
+                    </m:r>
+                  </m:e>
+                  <m:sub>
+                    <m:r>
+                      <w:rPr>
+                        <w:rFonts w:ascii="Cambria Math" w:eastAsiaTheme="minorEastAsia" w:hAnsi="Cambria Math" w:cs="Times New Roman"/>
+                        <w:sz w:val="28"/>
+                        <w:szCs w:val="28"/>
+                      </w:rPr>
+                      <m:t>Q</m:t>
+                    </m:r>
+                  </m:sub>
+                </m:sSub>
+              </m:oMath>
+            </m:oMathPara>
+          </w:p>
+        </w:tc>
+        <w:tc>
+          <w:tcPr>
+            <w:tcW w:w="1558" w:type="dxa"/>
+            <w:vAlign w:val="bottom"/>
+          </w:tcPr>
+          <w:p>
+            <m:oMathPara>
+              <m:oMath>
+                <m:sSub>
+                  <m:sSubPr>
+                    <m:ctrlPr>
+                      <w:rPr>
+                        <w:rFonts w:ascii="Cambria Math" w:eastAsiaTheme="minorEastAsia" w:hAnsi="Cambria Math" w:cs="Times New Roman"/>
+                        <w:i/>
+                        <w:sz w:val="28"/>
+                        <w:szCs w:val="28"/>
+                      </w:rPr>
+                    </m:ctrlPr>
+                  </m:sSubPr>
+                  <m:e>
+                    <m:r>
+                      <w:rPr>
+                        <w:rFonts w:ascii="Cambria Math" w:eastAsiaTheme="minorEastAsia" w:hAnsi="Cambria Math" w:cs="Times New Roman"/>
+                        <w:sz w:val="28"/>
+                        <w:szCs w:val="28"/>
+                      </w:rPr>
+                      <m:t>Z</m:t>
+                    </m:r>
+                  </m:e>
+                  <m:sub>
+                    <m:r>
+                      <w:rPr>
+                        <w:rFonts w:ascii="Cambria Math" w:eastAsiaTheme="minorEastAsia" w:hAnsi="Cambria Math" w:cs="Times New Roman"/>
+                        <w:sz w:val="28"/>
+                        <w:szCs w:val="28"/>
+                      </w:rPr>
+                      <m:t>tr</m:t>
+                    </m:r>
+                  </m:sub>
+                </m:sSub>
+              </m:oMath>
+            </m:oMathPara>
+          </w:p>
+        </w:tc>
+      </w:tr>
+      <w:tr>
+        <w:tc>
+          <w:tcPr>
+            <w:tcW w:w="1557" w:type="dxa"/>
+            <w:vAlign w:val="center"/>
+          </w:tcPr>
+          <w:p>
+            <m:oMathPara>
+              <m:oMath>
+                <m:r>
+                  <w:rPr>
+                    <w:rFonts w:ascii="Cambria Math" w:hAnsi="Cambria Math" w:cs="Times New Roman"/>
+                    <w:sz w:val="28"/>
+                    <w:szCs w:val="28"/>
+                  </w:rPr>
+                  <m:t>E</m:t>
+                </m:r>
+                <m:d>
+                  <m:dPr>
+                    <m:ctrlPr>
+                      <w:rPr>
+                        <w:rFonts w:ascii="Cambria Math" w:hAnsi="Cambria Math" w:cs="Times New Roman"/>
+                        <w:i/>
+                        <w:sz w:val="28"/>
+                        <w:szCs w:val="28"/>
+                      </w:rPr>
+                    </m:ctrlPr>
+                  </m:dPr>
+                  <m:e>
+                    <m:r>
+                      <w:rPr>
+                        <w:rFonts w:ascii="Cambria Math" w:hAnsi="Cambria Math" w:cs="Times New Roman"/>
+                        <w:sz w:val="28"/>
+                        <w:szCs w:val="28"/>
+                      </w:rPr>
+                      <m:t>z</m:t>
+                    </m:r>
+                  </m:e>
+                </m:d>
+              </m:oMath>
+            </m:oMathPara>
+          </w:p>
+        </w:tc>
+        <w:tc>
+          <w:tcPr>
+            <w:tcW w:w="1557" w:type="dxa"/>
+          </w:tcPr>
+          <w:p>
+            <w:r>
+              <w:rPr>
+                <w:rFonts w:ascii="Segoe UI" w:hAnsi="Segoe UI" w:cs="Segoe UI"/>
+                <w:sz w:val="21"/>
+                <w:szCs w:val="21"/>
+              </w:rPr>
+              <w:t>0.000696</w:t>
+            </w:r>
+          </w:p>
+        </w:tc>
+        <w:tc>
+          <w:tcPr>
+            <w:tcW w:w="1557" w:type="dxa"/>
+          </w:tcPr>
+          <w:p>
+            <w:r>
+              <w:rPr>
+                <w:rFonts w:ascii="Segoe UI" w:hAnsi="Segoe UI" w:cs="Segoe UI"/>
+                <w:sz w:val="21"/>
+                <w:szCs w:val="21"/>
+              </w:rPr>
+              <w:t>0.000528</w:t>
+            </w:r>
+          </w:p>
+        </w:tc>
+        <w:tc>
+          <w:tcPr>
+            <w:tcW w:w="1558" w:type="dxa"/>
+          </w:tcPr>
+          <w:p>
+            <w:r>
+              <w:rPr>
+                <w:rFonts w:ascii="Segoe UI" w:hAnsi="Segoe UI" w:cs="Segoe UI"/>
+                <w:sz w:val="21"/>
+                <w:szCs w:val="21"/>
+              </w:rPr>
+              <w:t>0.017757</w:t>
+            </w:r>
+          </w:p>
+        </w:tc>
+        <w:tc>
+          <w:tcPr>
+            <w:tcW w:w="1558" w:type="dxa"/>
+          </w:tcPr>
+          <w:p>
+            <w:r>
+              <w:rPr>
+                <w:rFonts w:ascii="Segoe UI" w:hAnsi="Segoe UI" w:cs="Segoe UI"/>
+                <w:sz w:val="21"/>
+                <w:szCs w:val="21"/>
+              </w:rPr>
+              <w:t>0.001273</w:t>
+            </w:r>
+          </w:p>
+        </w:tc>
+        <w:tc>
+          <w:tcPr>
+            <w:tcW w:w="1558" w:type="dxa"/>
+          </w:tcPr>
+          <w:p>
+            <w:r>
+              <w:rPr>
+                <w:rFonts w:ascii="Segoe UI" w:hAnsi="Segoe UI" w:cs="Segoe UI"/>
+                <w:sz w:val="21"/>
+                <w:szCs w:val="21"/>
+              </w:rPr>
+              <w:t>0.001895</w:t>
+            </w:r>
+          </w:p>
+        </w:tc>
+      </w:tr>
+      <w:tr>
+        <w:tc>
+          <w:tcPr>
+            <w:tcW w:w="1557" w:type="dxa"/>
+            <w:vAlign w:val="center"/>
+          </w:tcPr>
+          <w:p>
+            <m:oMathPara>
+              <m:oMath>
+                <m:r>
+                  <w:rPr>
+                    <w:rFonts w:ascii="Cambria Math" w:hAnsi="Cambria Math" w:cs="Times New Roman"/>
+                    <w:sz w:val="28"/>
+                    <w:szCs w:val="28"/>
+                  </w:rPr>
+                  <m:t>D</m:t>
+                </m:r>
+                <m:d>
+                  <m:dPr>
+                    <m:ctrlPr>
+                      <w:rPr>
+                        <w:rFonts w:ascii="Cambria Math" w:hAnsi="Cambria Math" w:cs="Times New Roman"/>
+                        <w:i/>
+                        <w:sz w:val="28"/>
+                        <w:szCs w:val="28"/>
+                      </w:rPr>
+                    </m:ctrlPr>
+                  </m:dPr>
+                  <m:e>
+                    <m:r>
+                      <w:rPr>
+                        <w:rFonts w:ascii="Cambria Math" w:hAnsi="Cambria Math" w:cs="Times New Roman"/>
+                        <w:sz w:val="28"/>
+                        <w:szCs w:val="28"/>
+                      </w:rPr>
+                      <m:t>z</m:t>
+                    </m:r>
+                  </m:e>
+                </m:d>
+              </m:oMath>
+            </m:oMathPara>
+          </w:p>
+        </w:tc>
+        <w:tc>
+          <w:tcPr>
+            <w:tcW w:w="1557" w:type="dxa"/>
+          </w:tcPr>
+          <w:p>
+            <w:r>
+              <w:rPr>
+                <w:rFonts w:ascii="Segoe UI" w:hAnsi="Segoe UI" w:cs="Segoe UI"/>
+                <w:sz w:val="21"/>
+                <w:szCs w:val="21"/>
+              </w:rPr>
+              <w:t>0.001020</w:t>
+            </w:r>
+          </w:p>
+        </w:tc>
+        <w:tc>
+          <w:tcPr>
+            <w:tcW w:w="1557" w:type="dxa"/>
+          </w:tcPr>
+          <w:p>
+            <w:r>
+              <w:rPr>
+                <w:rFonts w:ascii="Segoe UI" w:hAnsi="Segoe UI" w:cs="Segoe UI"/>
+                <w:sz w:val="21"/>
+                <w:szCs w:val="21"/>
+              </w:rPr>
+              <w:t>0.000534</w:t>
+            </w:r>
+          </w:p>
+        </w:tc>
+        <w:tc>
+          <w:tcPr>
+            <w:tcW w:w="1558" w:type="dxa"/>
+          </w:tcPr>
+          <w:p>
+            <w:r>
+              <w:rPr>
+                <w:rFonts w:ascii="Segoe UI" w:hAnsi="Segoe UI" w:cs="Segoe UI"/>
+                <w:sz w:val="21"/>
+                <w:szCs w:val="21"/>
+              </w:rPr>
+              <w:t>0.404961</w:t>
+            </w:r>
+          </w:p>
+        </w:tc>
+        <w:tc>
+          <w:tcPr>
+            <w:tcW w:w="1558" w:type="dxa"/>
+          </w:tcPr>
+          <w:p>
+            <w:r>
+              <w:rPr>
+                <w:rFonts w:ascii="Segoe UI" w:hAnsi="Segoe UI" w:cs="Segoe UI"/>
+                <w:sz w:val="21"/>
+                <w:szCs w:val="21"/>
+              </w:rPr>
+              <w:t>0.001030</w:t>
+            </w:r>
+          </w:p>
+        </w:tc>
+        <w:tc>
+          <w:tcPr>
+            <w:tcW w:w="1558" w:type="dxa"/>
+          </w:tcPr>
+          <w:p>
+            <w:r>
+              <w:rPr>
+                <w:rFonts w:ascii="Segoe UI" w:hAnsi="Segoe UI" w:cs="Segoe UI"/>
+                <w:sz w:val="21"/>
+                <w:szCs w:val="21"/>
+              </w:rPr>
+              <w:t>0.002020</w:t>
+            </w:r>
+          </w:p>
+        </w:tc>
+      </w:tr>
+    </w:tbl>
+    <w:p/>
+    <w:p>
+      <w:pPr>
+        <w:pStyle w:val="af1"/>
+        <w:keepNext/>
+        <w:rPr>
+          <w:rFonts w:ascii="Times New Roman" w:hAnsi="Times New Roman" w:cs="Times New Roman"/>
+          <w:sz w:val="22"/>
+          <w:szCs w:val="22"/>
+        </w:rPr>
+      </w:pPr>
+      <w:bookmarkStart w:id="8" w:name="распределение_пуассона"/>
+      <w:r>
+        <w:rPr>
+          <w:rFonts w:ascii="Times New Roman" w:hAnsi="Times New Roman" w:cs="Times New Roman"/>
+          <w:sz w:val="22"/>
+          <w:szCs w:val="22"/>
+        </w:rPr>
+        <w:t xml:space="preserve">Таблица </w:t>
+      </w:r>
+      <w:r>
+        <w:rPr>
+          <w:rFonts w:ascii="Times New Roman" w:hAnsi="Times New Roman" w:cs="Times New Roman"/>
+          <w:sz w:val="22"/>
+          <w:szCs w:val="22"/>
+        </w:rPr>
+        <w:fldChar w:fldCharType="begin"/>
+      </w:r>
+      <w:r>
+        <w:rPr>
+          <w:rFonts w:ascii="Times New Roman" w:hAnsi="Times New Roman" w:cs="Times New Roman"/>
+          <w:sz w:val="22"/>
+          <w:szCs w:val="22"/>
+        </w:rPr>
+        <w:instrText xml:space="preserve"> SEQ Таблица \* ARABIC </w:instrText>
+      </w:r>
+      <w:r>
+        <w:rPr>
+          <w:rFonts w:ascii="Times New Roman" w:hAnsi="Times New Roman" w:cs="Times New Roman"/>
+          <w:sz w:val="22"/>
+          <w:szCs w:val="22"/>
+        </w:rPr>
+        <w:fldChar w:fldCharType="separate"/>
+      </w:r>
+      <w:r>
+        <w:rPr>
+          <w:rFonts w:ascii="Times New Roman" w:hAnsi="Times New Roman" w:cs="Times New Roman"/>
+          <w:noProof/>
+          <w:sz w:val="22"/>
+          <w:szCs w:val="22"/>
+        </w:rPr>
+        <w:t>4</w:t>
+      </w:r>
+      <w:r>
+        <w:rPr>
+          <w:rFonts w:ascii="Times New Roman" w:hAnsi="Times New Roman" w:cs="Times New Roman"/>
+          <w:sz w:val="22"/>
+          <w:szCs w:val="22"/>
+        </w:rPr>
+        <w:fldChar w:fldCharType="end"/>
+      </w:r>
+      <w:r>
+        <w:rPr>
+          <w:rFonts w:ascii="Times New Roman" w:hAnsi="Times New Roman" w:cs="Times New Roman"/>
+          <w:sz w:val="22"/>
+          <w:szCs w:val="22"/>
+        </w:rPr>
+        <w:t xml:space="preserve"> Распределение Пуассона</w:t>
+      </w:r>
+    </w:p>
+    <w:tbl>
+      <w:tblPr>
+        <w:tblStyle w:val="af2"/>
+        <w:tblW w:w="0" w:type="auto"/>
+        <w:tblLook w:val="04A0" w:firstRow="1" w:lastRow="0" w:firstColumn="1" w:lastColumn="0" w:noHBand="0" w:noVBand="1"/>
+      </w:tblPr>
+      <w:tblGrid>
+        <w:gridCol w:w="1557"/>
+        <w:gridCol w:w="1557"/>
+        <w:gridCol w:w="1557"/>
+        <w:gridCol w:w="1558"/>
+        <w:gridCol w:w="1558"/>
+        <w:gridCol w:w="1558"/>
+      </w:tblGrid>
+      <w:tr>
+        <w:tc>
+          <w:tcPr>
+            <w:tcW w:w="1557" w:type="dxa"/>
+            <w:vAlign w:val="bottom"/>
+          </w:tcPr>
+          <w:bookmarkEnd w:id="8"/>
+          <w:p>
+            <w:r>
+              <w:rPr>
+                <w:rFonts w:ascii="Segoe UI" w:hAnsi="Segoe UI" w:cs="Segoe UI"/>
+                <w:sz w:val="21"/>
+                <w:szCs w:val="21"/>
+              </w:rPr>
+              <w:t>n=10</w:t>
+            </w:r>
+          </w:p>
+        </w:tc>
+        <w:tc>
+          <w:tcPr>
+            <w:tcW w:w="1557" w:type="dxa"/>
+            <w:vAlign w:val="bottom"/>
+          </w:tcPr>
+          <w:p>
+            <m:oMathPara>
+              <m:oMath>
+                <m:r>
+                  <w:rPr>
+                    <w:rFonts w:ascii="Cambria Math" w:eastAsiaTheme="minorEastAsia" w:hAnsi="Cambria Math" w:cs="Times New Roman"/>
+                    <w:sz w:val="28"/>
+                    <w:szCs w:val="28"/>
+                  </w:rPr>
+                  <m:t>avrg</m:t>
+                </m:r>
+              </m:oMath>
+            </m:oMathPara>
+          </w:p>
+        </w:tc>
+        <w:tc>
+          <w:tcPr>
+            <w:tcW w:w="1557" w:type="dxa"/>
+            <w:vAlign w:val="bottom"/>
+          </w:tcPr>
+          <w:p>
+            <m:oMathPara>
+              <m:oMath>
+                <m:r>
+                  <w:rPr>
+                    <w:rFonts w:ascii="Cambria Math" w:eastAsiaTheme="minorEastAsia" w:hAnsi="Cambria Math" w:cs="Times New Roman"/>
+                    <w:sz w:val="28"/>
+                    <w:szCs w:val="28"/>
+                  </w:rPr>
+                  <m:t>med x</m:t>
+                </m:r>
+              </m:oMath>
+            </m:oMathPara>
+          </w:p>
+        </w:tc>
+        <w:tc>
+          <w:tcPr>
+            <w:tcW w:w="1558" w:type="dxa"/>
+            <w:vAlign w:val="bottom"/>
+          </w:tcPr>
+          <w:p>
+            <m:oMathPara>
+              <m:oMath>
+                <m:sSub>
+                  <m:sSubPr>
+                    <m:ctrlPr>
+                      <w:rPr>
+                        <w:rFonts w:ascii="Cambria Math" w:eastAsiaTheme="minorEastAsia" w:hAnsi="Cambria Math" w:cs="Times New Roman"/>
+                        <w:i/>
+                        <w:sz w:val="28"/>
+                        <w:szCs w:val="28"/>
+                      </w:rPr>
+                    </m:ctrlPr>
+                  </m:sSubPr>
+                  <m:e>
+                    <m:r>
+                      <w:rPr>
+                        <w:rFonts w:ascii="Cambria Math" w:eastAsiaTheme="minorEastAsia" w:hAnsi="Cambria Math" w:cs="Times New Roman"/>
+                        <w:sz w:val="28"/>
+                        <w:szCs w:val="28"/>
+                      </w:rPr>
+                      <m:t>Z</m:t>
+                    </m:r>
+                  </m:e>
+                  <m:sub>
+                    <m:r>
+                      <w:rPr>
+                        <w:rFonts w:ascii="Cambria Math" w:eastAsiaTheme="minorEastAsia" w:hAnsi="Cambria Math" w:cs="Times New Roman"/>
+                        <w:sz w:val="28"/>
+                        <w:szCs w:val="28"/>
+                      </w:rPr>
+                      <m:t>R</m:t>
+                    </m:r>
+                  </m:sub>
+                </m:sSub>
+              </m:oMath>
+            </m:oMathPara>
+          </w:p>
+        </w:tc>
+        <w:tc>
+          <w:tcPr>
+            <w:tcW w:w="1558" w:type="dxa"/>
+            <w:vAlign w:val="bottom"/>
+          </w:tcPr>
+          <w:p>
+            <m:oMathPara>
+              <m:oMath>
+                <m:sSub>
+                  <m:sSubPr>
+                    <m:ctrlPr>
+                      <w:rPr>
+                        <w:rFonts w:ascii="Cambria Math" w:eastAsiaTheme="minorEastAsia" w:hAnsi="Cambria Math" w:cs="Times New Roman"/>
+                        <w:i/>
+                        <w:sz w:val="28"/>
+                        <w:szCs w:val="28"/>
+                      </w:rPr>
+                    </m:ctrlPr>
+                  </m:sSubPr>
+                  <m:e>
+                    <m:r>
+                      <w:rPr>
+                        <w:rFonts w:ascii="Cambria Math" w:eastAsiaTheme="minorEastAsia" w:hAnsi="Cambria Math" w:cs="Times New Roman"/>
+                        <w:sz w:val="28"/>
+                        <w:szCs w:val="28"/>
+                      </w:rPr>
+                      <m:t>Z</m:t>
+                    </m:r>
+                  </m:e>
+                  <m:sub>
+                    <m:r>
+                      <w:rPr>
+                        <w:rFonts w:ascii="Cambria Math" w:eastAsiaTheme="minorEastAsia" w:hAnsi="Cambria Math" w:cs="Times New Roman"/>
+                        <w:sz w:val="28"/>
+                        <w:szCs w:val="28"/>
+                      </w:rPr>
+                      <m:t>Q</m:t>
+                    </m:r>
+                  </m:sub>
+                </m:sSub>
+              </m:oMath>
+            </m:oMathPara>
+          </w:p>
+        </w:tc>
+        <w:tc>
+          <w:tcPr>
+            <w:tcW w:w="1558" w:type="dxa"/>
+            <w:vAlign w:val="bottom"/>
+          </w:tcPr>
+          <w:p>
+            <m:oMathPara>
+              <m:oMath>
+                <m:sSub>
+                  <m:sSubPr>
+                    <m:ctrlPr>
+                      <w:rPr>
+                        <w:rFonts w:ascii="Cambria Math" w:eastAsiaTheme="minorEastAsia" w:hAnsi="Cambria Math" w:cs="Times New Roman"/>
+                        <w:i/>
+                        <w:sz w:val="28"/>
+                        <w:szCs w:val="28"/>
+                      </w:rPr>
+                    </m:ctrlPr>
+                  </m:sSubPr>
+                  <m:e>
+                    <m:r>
+                      <w:rPr>
+                        <w:rFonts w:ascii="Cambria Math" w:eastAsiaTheme="minorEastAsia" w:hAnsi="Cambria Math" w:cs="Times New Roman"/>
+                        <w:sz w:val="28"/>
+                        <w:szCs w:val="28"/>
+                      </w:rPr>
+                      <m:t>Z</m:t>
+                    </m:r>
+                  </m:e>
+                  <m:sub>
+                    <m:r>
+                      <w:rPr>
+                        <w:rFonts w:ascii="Cambria Math" w:eastAsiaTheme="minorEastAsia" w:hAnsi="Cambria Math" w:cs="Times New Roman"/>
+                        <w:sz w:val="28"/>
+                        <w:szCs w:val="28"/>
+                      </w:rPr>
+                      <m:t>tr</m:t>
+                    </m:r>
+                  </m:sub>
+                </m:sSub>
+              </m:oMath>
+            </m:oMathPara>
+          </w:p>
+        </w:tc>
+      </w:tr>
+      <w:tr>
+        <w:tc>
+          <w:tcPr>
+            <w:tcW w:w="1557" w:type="dxa"/>
+            <w:vAlign w:val="center"/>
+          </w:tcPr>
+          <w:p>
+            <m:oMathPara>
+              <m:oMath>
+                <m:r>
+                  <w:rPr>
+                    <w:rFonts w:ascii="Cambria Math" w:hAnsi="Cambria Math" w:cs="Times New Roman"/>
+                    <w:sz w:val="28"/>
+                    <w:szCs w:val="28"/>
+                  </w:rPr>
+                  <m:t>E</m:t>
+                </m:r>
+                <m:d>
+                  <m:dPr>
+                    <m:ctrlPr>
+                      <w:rPr>
+                        <w:rFonts w:ascii="Cambria Math" w:hAnsi="Cambria Math" w:cs="Times New Roman"/>
+                        <w:i/>
+                        <w:sz w:val="28"/>
+                        <w:szCs w:val="28"/>
+                      </w:rPr>
+                    </m:ctrlPr>
+                  </m:dPr>
+                  <m:e>
+                    <m:r>
+                      <w:rPr>
+                        <w:rFonts w:ascii="Cambria Math" w:hAnsi="Cambria Math" w:cs="Times New Roman"/>
+                        <w:sz w:val="28"/>
+                        <w:szCs w:val="28"/>
+                      </w:rPr>
+                      <m:t>z</m:t>
+                    </m:r>
+                  </m:e>
+                </m:d>
+              </m:oMath>
+            </m:oMathPara>
+          </w:p>
+        </w:tc>
+        <w:tc>
+          <w:tcPr>
+            <w:tcW w:w="1557" w:type="dxa"/>
+          </w:tcPr>
+          <w:p>
+            <w:r>
+              <w:rPr>
+                <w:rFonts w:ascii="Segoe UI" w:hAnsi="Segoe UI" w:cs="Segoe UI"/>
+                <w:sz w:val="21"/>
+                <w:szCs w:val="21"/>
+              </w:rPr>
+              <w:t>9.979300</w:t>
+            </w:r>
+          </w:p>
+        </w:tc>
+        <w:tc>
+          <w:tcPr>
+            <w:tcW w:w="1557" w:type="dxa"/>
+          </w:tcPr>
+          <w:p>
+            <w:r>
+              <w:rPr>
+                <w:rFonts w:ascii="Segoe UI" w:hAnsi="Segoe UI" w:cs="Segoe UI"/>
+                <w:sz w:val="21"/>
+                <w:szCs w:val="21"/>
+              </w:rPr>
+              <w:t>9.818500</w:t>
+            </w:r>
+          </w:p>
+        </w:tc>
+        <w:tc>
+          <w:tcPr>
+            <w:tcW w:w="1558" w:type="dxa"/>
+          </w:tcPr>
+          <w:p>
+            <w:r>
+              <w:rPr>
+                <w:rFonts w:ascii="Segoe UI" w:hAnsi="Segoe UI" w:cs="Segoe UI"/>
+                <w:sz w:val="21"/>
+                <w:szCs w:val="21"/>
+              </w:rPr>
+              <w:t>10.288000</w:t>
+            </w:r>
+          </w:p>
+        </w:tc>
+        <w:tc>
+          <w:tcPr>
+            <w:tcW w:w="1558" w:type="dxa"/>
+          </w:tcPr>
+          <w:p>
+            <w:r>
+              <w:rPr>
+                <w:rFonts w:ascii="Segoe UI" w:hAnsi="Segoe UI" w:cs="Segoe UI"/>
+                <w:sz w:val="21"/>
+                <w:szCs w:val="21"/>
+              </w:rPr>
+              <w:t>9.885750</w:t>
+            </w:r>
+          </w:p>
+        </w:tc>
+        <w:tc>
+          <w:tcPr>
+            <w:tcW w:w="1558" w:type="dxa"/>
+          </w:tcPr>
+          <w:p>
+            <w:r>
+              <w:rPr>
+                <w:rFonts w:ascii="Segoe UI" w:hAnsi="Segoe UI" w:cs="Segoe UI"/>
+                <w:sz w:val="21"/>
+                <w:szCs w:val="21"/>
+              </w:rPr>
+              <w:t>9.957500</w:t>
+            </w:r>
+          </w:p>
+        </w:tc>
+      </w:tr>
+      <w:tr>
+        <w:tc>
+          <w:tcPr>
+            <w:tcW w:w="1557" w:type="dxa"/>
+            <w:vAlign w:val="center"/>
+          </w:tcPr>
+          <w:p>
+            <m:oMathPara>
+              <m:oMath>
+                <m:r>
+                  <w:rPr>
+                    <w:rFonts w:ascii="Cambria Math" w:hAnsi="Cambria Math" w:cs="Times New Roman"/>
+                    <w:sz w:val="28"/>
+                    <w:szCs w:val="28"/>
+                  </w:rPr>
+                  <m:t>D</m:t>
+                </m:r>
+                <m:d>
+                  <m:dPr>
+                    <m:ctrlPr>
+                      <w:rPr>
+                        <w:rFonts w:ascii="Cambria Math" w:hAnsi="Cambria Math" w:cs="Times New Roman"/>
+                        <w:i/>
+                        <w:sz w:val="28"/>
+                        <w:szCs w:val="28"/>
+                      </w:rPr>
+                    </m:ctrlPr>
+                  </m:dPr>
+                  <m:e>
+                    <m:r>
+                      <w:rPr>
+                        <w:rFonts w:ascii="Cambria Math" w:hAnsi="Cambria Math" w:cs="Times New Roman"/>
+                        <w:sz w:val="28"/>
+                        <w:szCs w:val="28"/>
+                      </w:rPr>
+                      <m:t>z</m:t>
+                    </m:r>
+                  </m:e>
+                </m:d>
+              </m:oMath>
+            </m:oMathPara>
+          </w:p>
+        </w:tc>
+        <w:tc>
+          <w:tcPr>
+            <w:tcW w:w="1557" w:type="dxa"/>
+          </w:tcPr>
+          <w:p>
+            <w:r>
+              <w:rPr>
+                <w:rFonts w:ascii="Segoe UI" w:hAnsi="Segoe UI" w:cs="Segoe UI"/>
+                <w:sz w:val="21"/>
+                <w:szCs w:val="21"/>
+              </w:rPr>
+              <w:t>0.939362</w:t>
+            </w:r>
+          </w:p>
+        </w:tc>
+        <w:tc>
+          <w:tcPr>
+            <w:tcW w:w="1557" w:type="dxa"/>
+          </w:tcPr>
+          <w:p>
+            <w:r>
+              <w:rPr>
+                <w:rFonts w:ascii="Segoe UI" w:hAnsi="Segoe UI" w:cs="Segoe UI"/>
+                <w:sz w:val="21"/>
+                <w:szCs w:val="21"/>
+              </w:rPr>
+              <w:t>1.378308</w:t>
+            </w:r>
+          </w:p>
+        </w:tc>
+        <w:tc>
+          <w:tcPr>
+            <w:tcW w:w="1558" w:type="dxa"/>
+          </w:tcPr>
+          <w:p>
+            <w:r>
+              <w:rPr>
+                <w:rFonts w:ascii="Segoe UI" w:hAnsi="Segoe UI" w:cs="Segoe UI"/>
+                <w:sz w:val="21"/>
+                <w:szCs w:val="21"/>
+              </w:rPr>
+              <w:t>1.653056</w:t>
+            </w:r>
+          </w:p>
+        </w:tc>
+        <w:tc>
+          <w:tcPr>
+            <w:tcW w:w="1558" w:type="dxa"/>
+          </w:tcPr>
+          <w:p>
+            <w:r>
+              <w:rPr>
+                <w:rFonts w:ascii="Segoe UI" w:hAnsi="Segoe UI" w:cs="Segoe UI"/>
+                <w:sz w:val="21"/>
+                <w:szCs w:val="21"/>
+              </w:rPr>
+              <w:t>1.114103</w:t>
+            </w:r>
+          </w:p>
+        </w:tc>
+        <w:tc>
+          <w:tcPr>
+            <w:tcW w:w="1558" w:type="dxa"/>
+          </w:tcPr>
+          <w:p>
+            <w:r>
+              <w:rPr>
+                <w:rFonts w:ascii="Segoe UI" w:hAnsi="Segoe UI" w:cs="Segoe UI"/>
+                <w:sz w:val="21"/>
+                <w:szCs w:val="21"/>
+              </w:rPr>
+              <w:t>1.550555</w:t>
+            </w:r>
+          </w:p>
+        </w:tc>
+      </w:tr>
+      <w:tr>
+        <w:tc>
+          <w:tcPr>
+            <w:tcW w:w="1557" w:type="dxa"/>
+            <w:vAlign w:val="bottom"/>
+          </w:tcPr>
+          <w:p>
+            <w:r>
+              <w:rPr>
+                <w:rFonts w:ascii="Segoe UI" w:hAnsi="Segoe UI" w:cs="Segoe UI"/>
+                <w:sz w:val="21"/>
+                <w:szCs w:val="21"/>
+              </w:rPr>
+              <w:t>n=100</w:t>
+            </w:r>
+          </w:p>
+        </w:tc>
+        <w:tc>
+          <w:tcPr>
+            <w:tcW w:w="1557" w:type="dxa"/>
+            <w:vAlign w:val="bottom"/>
+          </w:tcPr>
+          <w:p>
+            <m:oMathPara>
+              <m:oMath>
+                <m:r>
+                  <w:rPr>
+                    <w:rFonts w:ascii="Cambria Math" w:eastAsiaTheme="minorEastAsia" w:hAnsi="Cambria Math" w:cs="Times New Roman"/>
+                    <w:sz w:val="28"/>
+                    <w:szCs w:val="28"/>
+                  </w:rPr>
+                  <m:t>avrg</m:t>
+                </m:r>
+              </m:oMath>
+            </m:oMathPara>
+          </w:p>
+        </w:tc>
+        <w:tc>
+          <w:tcPr>
+            <w:tcW w:w="1557" w:type="dxa"/>
+            <w:vAlign w:val="bottom"/>
+          </w:tcPr>
+          <w:p>
+            <m:oMathPara>
+              <m:oMath>
+                <m:r>
+                  <w:rPr>
+                    <w:rFonts w:ascii="Cambria Math" w:eastAsiaTheme="minorEastAsia" w:hAnsi="Cambria Math" w:cs="Times New Roman"/>
+                    <w:sz w:val="28"/>
+                    <w:szCs w:val="28"/>
+                  </w:rPr>
+                  <m:t>med x</m:t>
+                </m:r>
+              </m:oMath>
+            </m:oMathPara>
+          </w:p>
+        </w:tc>
+        <w:tc>
+          <w:tcPr>
+            <w:tcW w:w="1558" w:type="dxa"/>
+            <w:vAlign w:val="bottom"/>
+          </w:tcPr>
+          <w:p>
+            <m:oMathPara>
+              <m:oMath>
+                <m:sSub>
+                  <m:sSubPr>
+                    <m:ctrlPr>
+                      <w:rPr>
+                        <w:rFonts w:ascii="Cambria Math" w:eastAsiaTheme="minorEastAsia" w:hAnsi="Cambria Math" w:cs="Times New Roman"/>
+                        <w:i/>
+                        <w:sz w:val="28"/>
+                        <w:szCs w:val="28"/>
+                      </w:rPr>
+                    </m:ctrlPr>
+                  </m:sSubPr>
+                  <m:e>
+                    <m:r>
+                      <w:rPr>
+                        <w:rFonts w:ascii="Cambria Math" w:eastAsiaTheme="minorEastAsia" w:hAnsi="Cambria Math" w:cs="Times New Roman"/>
+                        <w:sz w:val="28"/>
+                        <w:szCs w:val="28"/>
+                      </w:rPr>
+                      <m:t>Z</m:t>
+                    </m:r>
+                  </m:e>
+                  <m:sub>
+                    <m:r>
+                      <w:rPr>
+                        <w:rFonts w:ascii="Cambria Math" w:eastAsiaTheme="minorEastAsia" w:hAnsi="Cambria Math" w:cs="Times New Roman"/>
+                        <w:sz w:val="28"/>
+                        <w:szCs w:val="28"/>
+                      </w:rPr>
+                      <m:t>R</m:t>
+                    </m:r>
+                  </m:sub>
+                </m:sSub>
+              </m:oMath>
+            </m:oMathPara>
+          </w:p>
+        </w:tc>
+        <w:tc>
+          <w:tcPr>
+            <w:tcW w:w="1558" w:type="dxa"/>
+            <w:vAlign w:val="bottom"/>
+          </w:tcPr>
+          <w:p>
+            <m:oMathPara>
+              <m:oMath>
+                <m:sSub>
+                  <m:sSubPr>
+                    <m:ctrlPr>
+                      <w:rPr>
+                        <w:rFonts w:ascii="Cambria Math" w:eastAsiaTheme="minorEastAsia" w:hAnsi="Cambria Math" w:cs="Times New Roman"/>
+                        <w:i/>
+                        <w:sz w:val="28"/>
+                        <w:szCs w:val="28"/>
+                      </w:rPr>
+                    </m:ctrlPr>
+                  </m:sSubPr>
+                  <m:e>
+                    <m:r>
+                      <w:rPr>
+                        <w:rFonts w:ascii="Cambria Math" w:eastAsiaTheme="minorEastAsia" w:hAnsi="Cambria Math" w:cs="Times New Roman"/>
+                        <w:sz w:val="28"/>
+                        <w:szCs w:val="28"/>
+                      </w:rPr>
+                      <m:t>Z</m:t>
+                    </m:r>
+                  </m:e>
+                  <m:sub>
+                    <m:r>
+                      <w:rPr>
+                        <w:rFonts w:ascii="Cambria Math" w:eastAsiaTheme="minorEastAsia" w:hAnsi="Cambria Math" w:cs="Times New Roman"/>
+                        <w:sz w:val="28"/>
+                        <w:szCs w:val="28"/>
+                      </w:rPr>
+                      <m:t>Q</m:t>
+                    </m:r>
+                  </m:sub>
+                </m:sSub>
+              </m:oMath>
+            </m:oMathPara>
+          </w:p>
+        </w:tc>
+        <w:tc>
+          <w:tcPr>
+            <w:tcW w:w="1558" w:type="dxa"/>
+            <w:vAlign w:val="bottom"/>
+          </w:tcPr>
+          <w:p>
+            <m:oMathPara>
+              <m:oMath>
+                <m:sSub>
+                  <m:sSubPr>
+                    <m:ctrlPr>
+                      <w:rPr>
+                        <w:rFonts w:ascii="Cambria Math" w:eastAsiaTheme="minorEastAsia" w:hAnsi="Cambria Math" w:cs="Times New Roman"/>
+                        <w:i/>
+                        <w:sz w:val="28"/>
+                        <w:szCs w:val="28"/>
+                      </w:rPr>
+                    </m:ctrlPr>
+                  </m:sSubPr>
+                  <m:e>
+                    <m:r>
+                      <w:rPr>
+                        <w:rFonts w:ascii="Cambria Math" w:eastAsiaTheme="minorEastAsia" w:hAnsi="Cambria Math" w:cs="Times New Roman"/>
+                        <w:sz w:val="28"/>
+                        <w:szCs w:val="28"/>
+                      </w:rPr>
+                      <m:t>Z</m:t>
+                    </m:r>
+                  </m:e>
+                  <m:sub>
+                    <m:r>
+                      <w:rPr>
+                        <w:rFonts w:ascii="Cambria Math" w:eastAsiaTheme="minorEastAsia" w:hAnsi="Cambria Math" w:cs="Times New Roman"/>
+                        <w:sz w:val="28"/>
+                        <w:szCs w:val="28"/>
+                      </w:rPr>
+                      <m:t>tr</m:t>
+                    </m:r>
+                  </m:sub>
+                </m:sSub>
+              </m:oMath>
+            </m:oMathPara>
+          </w:p>
+        </w:tc>
+      </w:tr>
+      <w:tr>
+        <w:tc>
+          <w:tcPr>
+            <w:tcW w:w="1557" w:type="dxa"/>
+            <w:vAlign w:val="center"/>
+          </w:tcPr>
+          <w:p>
+            <m:oMathPara>
+              <m:oMath>
+                <m:r>
+                  <w:rPr>
+                    <w:rFonts w:ascii="Cambria Math" w:hAnsi="Cambria Math" w:cs="Times New Roman"/>
+                    <w:sz w:val="28"/>
+                    <w:szCs w:val="28"/>
+                  </w:rPr>
+                  <m:t>E</m:t>
+                </m:r>
+                <m:d>
+                  <m:dPr>
+                    <m:ctrlPr>
+                      <w:rPr>
+                        <w:rFonts w:ascii="Cambria Math" w:hAnsi="Cambria Math" w:cs="Times New Roman"/>
+                        <w:i/>
+                        <w:sz w:val="28"/>
+                        <w:szCs w:val="28"/>
+                      </w:rPr>
+                    </m:ctrlPr>
+                  </m:dPr>
+                  <m:e>
+                    <m:r>
+                      <w:rPr>
+                        <w:rFonts w:ascii="Cambria Math" w:hAnsi="Cambria Math" w:cs="Times New Roman"/>
+                        <w:sz w:val="28"/>
+                        <w:szCs w:val="28"/>
+                      </w:rPr>
+                      <m:t>z</m:t>
+                    </m:r>
+                  </m:e>
+                </m:d>
+              </m:oMath>
+            </m:oMathPara>
+          </w:p>
+        </w:tc>
+        <w:tc>
+          <w:tcPr>
+            <w:tcW w:w="1557" w:type="dxa"/>
+          </w:tcPr>
+          <w:p>
+            <w:r>
+              <w:rPr>
+                <w:rFonts w:ascii="Segoe UI" w:hAnsi="Segoe UI" w:cs="Segoe UI"/>
+                <w:sz w:val="21"/>
+                <w:szCs w:val="21"/>
+              </w:rPr>
+              <w:t>10.010780</w:t>
+            </w:r>
+          </w:p>
+        </w:tc>
+        <w:tc>
+          <w:tcPr>
+            <w:tcW w:w="1557" w:type="dxa"/>
+          </w:tcPr>
+          <w:p>
+            <w:r>
+              <w:rPr>
+                <w:rFonts w:ascii="Segoe UI" w:hAnsi="Segoe UI" w:cs="Segoe UI"/>
+                <w:sz w:val="21"/>
+                <w:szCs w:val="21"/>
+              </w:rPr>
+              <w:t>9.852000</w:t>
+            </w:r>
+          </w:p>
+        </w:tc>
+        <w:tc>
+          <w:tcPr>
+            <w:tcW w:w="1558" w:type="dxa"/>
+          </w:tcPr>
+          <w:p>
+            <w:r>
+              <w:rPr>
+                <w:rFonts w:ascii="Segoe UI" w:hAnsi="Segoe UI" w:cs="Segoe UI"/>
+                <w:sz w:val="21"/>
+                <w:szCs w:val="21"/>
+              </w:rPr>
+              <w:t>10.996500</w:t>
+            </w:r>
+          </w:p>
+        </w:tc>
+        <w:tc>
+          <w:tcPr>
+            <w:tcW w:w="1558" w:type="dxa"/>
+          </w:tcPr>
+          <w:p>
+            <w:r>
+              <w:rPr>
+                <w:rFonts w:ascii="Segoe UI" w:hAnsi="Segoe UI" w:cs="Segoe UI"/>
+                <w:sz w:val="21"/>
+                <w:szCs w:val="21"/>
+              </w:rPr>
+              <w:t>9.914500</w:t>
+            </w:r>
+          </w:p>
+        </w:tc>
+        <w:tc>
+          <w:tcPr>
+            <w:tcW w:w="1558" w:type="dxa"/>
+          </w:tcPr>
+          <w:p>
+            <w:r>
+              <w:rPr>
+                <w:rFonts w:ascii="Segoe UI" w:hAnsi="Segoe UI" w:cs="Segoe UI"/>
+                <w:sz w:val="21"/>
+                <w:szCs w:val="21"/>
+              </w:rPr>
+              <w:t>10.022340</w:t>
+            </w:r>
+          </w:p>
+        </w:tc>
+      </w:tr>
+      <w:tr>
+        <w:tc>
+          <w:tcPr>
+            <w:tcW w:w="1557" w:type="dxa"/>
+            <w:vAlign w:val="center"/>
+          </w:tcPr>
+          <w:p>
+            <m:oMathPara>
+              <m:oMath>
+                <m:r>
+                  <w:rPr>
+                    <w:rFonts w:ascii="Cambria Math" w:hAnsi="Cambria Math" w:cs="Times New Roman"/>
+                    <w:sz w:val="28"/>
+                    <w:szCs w:val="28"/>
+                  </w:rPr>
+                  <m:t>D</m:t>
+                </m:r>
+                <m:d>
+                  <m:dPr>
+                    <m:ctrlPr>
+                      <w:rPr>
+                        <w:rFonts w:ascii="Cambria Math" w:hAnsi="Cambria Math" w:cs="Times New Roman"/>
+                        <w:i/>
+                        <w:sz w:val="28"/>
+                        <w:szCs w:val="28"/>
+                      </w:rPr>
+                    </m:ctrlPr>
+                  </m:dPr>
+                  <m:e>
+                    <m:r>
+                      <w:rPr>
+                        <w:rFonts w:ascii="Cambria Math" w:hAnsi="Cambria Math" w:cs="Times New Roman"/>
+                        <w:sz w:val="28"/>
+                        <w:szCs w:val="28"/>
+                      </w:rPr>
+                      <m:t>z</m:t>
+                    </m:r>
+                  </m:e>
+                </m:d>
+              </m:oMath>
+            </m:oMathPara>
+          </w:p>
+        </w:tc>
+        <w:tc>
+          <w:tcPr>
+            <w:tcW w:w="1557" w:type="dxa"/>
+          </w:tcPr>
+          <w:p>
+            <w:r>
+              <w:rPr>
+                <w:rFonts w:ascii="Segoe UI" w:hAnsi="Segoe UI" w:cs="Segoe UI"/>
+                <w:sz w:val="21"/>
+                <w:szCs w:val="21"/>
+              </w:rPr>
+              <w:t>0.098454</w:t>
+            </w:r>
+          </w:p>
+        </w:tc>
+        <w:tc>
+          <w:tcPr>
+            <w:tcW w:w="1557" w:type="dxa"/>
+          </w:tcPr>
+          <w:p>
+            <w:r>
+              <w:rPr>
+                <w:rFonts w:ascii="Segoe UI" w:hAnsi="Segoe UI" w:cs="Segoe UI"/>
+                <w:sz w:val="21"/>
+                <w:szCs w:val="21"/>
+              </w:rPr>
+              <w:t>0.202596</w:t>
+            </w:r>
+          </w:p>
+        </w:tc>
+        <w:tc>
+          <w:tcPr>
+            <w:tcW w:w="1558" w:type="dxa"/>
+          </w:tcPr>
+          <w:p>
+            <w:r>
+              <w:rPr>
+                <w:rFonts w:ascii="Segoe UI" w:hAnsi="Segoe UI" w:cs="Segoe UI"/>
+                <w:sz w:val="21"/>
+                <w:szCs w:val="21"/>
+              </w:rPr>
+              <w:t>0.987738</w:t>
+            </w:r>
+          </w:p>
+        </w:tc>
+        <w:tc>
+          <w:tcPr>
+            <w:tcW w:w="1558" w:type="dxa"/>
+          </w:tcPr>
+          <w:p>
+            <w:r>
+              <w:rPr>
+                <w:rFonts w:ascii="Segoe UI" w:hAnsi="Segoe UI" w:cs="Segoe UI"/>
+                <w:sz w:val="21"/>
+                <w:szCs w:val="21"/>
+              </w:rPr>
+              <w:t>0.156002</w:t>
+            </w:r>
+          </w:p>
+        </w:tc>
+        <w:tc>
+          <w:tcPr>
+            <w:tcW w:w="1558" w:type="dxa"/>
+          </w:tcPr>
+          <w:p>
+            <w:r>
+              <w:rPr>
+                <w:rFonts w:ascii="Segoe UI" w:hAnsi="Segoe UI" w:cs="Segoe UI"/>
+                <w:sz w:val="21"/>
+                <w:szCs w:val="21"/>
+              </w:rPr>
+              <w:t>0.201905</w:t>
+            </w:r>
+          </w:p>
+        </w:tc>
+      </w:tr>
+      <w:tr>
+        <w:tc>
+          <w:tcPr>
+            <w:tcW w:w="1557" w:type="dxa"/>
+            <w:vAlign w:val="bottom"/>
+          </w:tcPr>
+          <w:p>
+            <w:r>
+              <w:rPr>
+                <w:rFonts w:ascii="Segoe UI" w:hAnsi="Segoe UI" w:cs="Segoe UI"/>
+                <w:sz w:val="21"/>
+                <w:szCs w:val="21"/>
+              </w:rPr>
+              <w:t>n=1000</w:t>
+            </w:r>
+          </w:p>
+        </w:tc>
+        <w:tc>
+          <w:tcPr>
+            <w:tcW w:w="1557" w:type="dxa"/>
+            <w:vAlign w:val="bottom"/>
+          </w:tcPr>
+          <w:p>
+            <m:oMathPara>
+              <m:oMath>
+                <m:r>
+                  <w:rPr>
+                    <w:rFonts w:ascii="Cambria Math" w:eastAsiaTheme="minorEastAsia" w:hAnsi="Cambria Math" w:cs="Times New Roman"/>
+                    <w:sz w:val="28"/>
+                    <w:szCs w:val="28"/>
+                  </w:rPr>
+                  <m:t>avrg</m:t>
+                </m:r>
+              </m:oMath>
+            </m:oMathPara>
+          </w:p>
+        </w:tc>
+        <w:tc>
+          <w:tcPr>
+            <w:tcW w:w="1557" w:type="dxa"/>
+            <w:vAlign w:val="bottom"/>
+          </w:tcPr>
+          <w:p>
+            <m:oMathPara>
+              <m:oMath>
+                <m:r>
+                  <w:rPr>
+                    <w:rFonts w:ascii="Cambria Math" w:eastAsiaTheme="minorEastAsia" w:hAnsi="Cambria Math" w:cs="Times New Roman"/>
+                    <w:sz w:val="28"/>
+                    <w:szCs w:val="28"/>
+                  </w:rPr>
+                  <m:t>med x</m:t>
+                </m:r>
+              </m:oMath>
+            </m:oMathPara>
+          </w:p>
+        </w:tc>
+        <w:tc>
+          <w:tcPr>
+            <w:tcW w:w="1558" w:type="dxa"/>
+            <w:vAlign w:val="bottom"/>
+          </w:tcPr>
+          <w:p>
+            <m:oMathPara>
+              <m:oMath>
+                <m:sSub>
+                  <m:sSubPr>
+                    <m:ctrlPr>
+                      <w:rPr>
+                        <w:rFonts w:ascii="Cambria Math" w:eastAsiaTheme="minorEastAsia" w:hAnsi="Cambria Math" w:cs="Times New Roman"/>
+                        <w:i/>
+                        <w:sz w:val="28"/>
+                        <w:szCs w:val="28"/>
+                      </w:rPr>
+                    </m:ctrlPr>
+                  </m:sSubPr>
+                  <m:e>
+                    <m:r>
+                      <w:rPr>
+                        <w:rFonts w:ascii="Cambria Math" w:eastAsiaTheme="minorEastAsia" w:hAnsi="Cambria Math" w:cs="Times New Roman"/>
+                        <w:sz w:val="28"/>
+                        <w:szCs w:val="28"/>
+                      </w:rPr>
+                      <m:t>Z</m:t>
+                    </m:r>
+                  </m:e>
+                  <m:sub>
+                    <m:r>
+                      <w:rPr>
+                        <w:rFonts w:ascii="Cambria Math" w:eastAsiaTheme="minorEastAsia" w:hAnsi="Cambria Math" w:cs="Times New Roman"/>
+                        <w:sz w:val="28"/>
+                        <w:szCs w:val="28"/>
+                      </w:rPr>
+                      <m:t>R</m:t>
+                    </m:r>
+                  </m:sub>
+                </m:sSub>
+              </m:oMath>
+            </m:oMathPara>
+          </w:p>
+        </w:tc>
+        <w:tc>
+          <w:tcPr>
+            <w:tcW w:w="1558" w:type="dxa"/>
+            <w:vAlign w:val="bottom"/>
+          </w:tcPr>
+          <w:p>
+            <m:oMathPara>
+              <m:oMath>
+                <m:sSub>
+                  <m:sSubPr>
+                    <m:ctrlPr>
+                      <w:rPr>
+                        <w:rFonts w:ascii="Cambria Math" w:eastAsiaTheme="minorEastAsia" w:hAnsi="Cambria Math" w:cs="Times New Roman"/>
+                        <w:i/>
+                        <w:sz w:val="28"/>
+                        <w:szCs w:val="28"/>
+                      </w:rPr>
+                    </m:ctrlPr>
+                  </m:sSubPr>
+                  <m:e>
+                    <m:r>
+                      <w:rPr>
+                        <w:rFonts w:ascii="Cambria Math" w:eastAsiaTheme="minorEastAsia" w:hAnsi="Cambria Math" w:cs="Times New Roman"/>
+                        <w:sz w:val="28"/>
+                        <w:szCs w:val="28"/>
+                      </w:rPr>
+                      <m:t>Z</m:t>
+                    </m:r>
+                  </m:e>
+                  <m:sub>
+                    <m:r>
+                      <w:rPr>
+                        <w:rFonts w:ascii="Cambria Math" w:eastAsiaTheme="minorEastAsia" w:hAnsi="Cambria Math" w:cs="Times New Roman"/>
+                        <w:sz w:val="28"/>
+                        <w:szCs w:val="28"/>
+                      </w:rPr>
+                      <m:t>Q</m:t>
+                    </m:r>
+                  </m:sub>
+                </m:sSub>
+              </m:oMath>
+            </m:oMathPara>
+          </w:p>
+        </w:tc>
+        <w:tc>
+          <w:tcPr>
+            <w:tcW w:w="1558" w:type="dxa"/>
+            <w:vAlign w:val="bottom"/>
+          </w:tcPr>
+          <w:p>
+            <m:oMathPara>
+              <m:oMath>
+                <m:sSub>
+                  <m:sSubPr>
+                    <m:ctrlPr>
+                      <w:rPr>
+                        <w:rFonts w:ascii="Cambria Math" w:eastAsiaTheme="minorEastAsia" w:hAnsi="Cambria Math" w:cs="Times New Roman"/>
+                        <w:i/>
+                        <w:sz w:val="28"/>
+                        <w:szCs w:val="28"/>
+                      </w:rPr>
+                    </m:ctrlPr>
+                  </m:sSubPr>
+                  <m:e>
+                    <m:r>
+                      <w:rPr>
+                        <w:rFonts w:ascii="Cambria Math" w:eastAsiaTheme="minorEastAsia" w:hAnsi="Cambria Math" w:cs="Times New Roman"/>
+                        <w:sz w:val="28"/>
+                        <w:szCs w:val="28"/>
+                      </w:rPr>
+                      <m:t>Z</m:t>
+                    </m:r>
+                  </m:e>
+                  <m:sub>
+                    <m:r>
+                      <w:rPr>
+                        <w:rFonts w:ascii="Cambria Math" w:eastAsiaTheme="minorEastAsia" w:hAnsi="Cambria Math" w:cs="Times New Roman"/>
+                        <w:sz w:val="28"/>
+                        <w:szCs w:val="28"/>
+                      </w:rPr>
+                      <m:t>tr</m:t>
+                    </m:r>
+                  </m:sub>
+                </m:sSub>
+              </m:oMath>
+            </m:oMathPara>
+          </w:p>
+        </w:tc>
+      </w:tr>
+      <w:tr>
+        <w:tc>
+          <w:tcPr>
+            <w:tcW w:w="1557" w:type="dxa"/>
+            <w:vAlign w:val="center"/>
+          </w:tcPr>
+          <w:p>
+            <m:oMathPara>
+              <m:oMath>
+                <m:r>
+                  <w:rPr>
+                    <w:rFonts w:ascii="Cambria Math" w:hAnsi="Cambria Math" w:cs="Times New Roman"/>
+                    <w:sz w:val="28"/>
+                    <w:szCs w:val="28"/>
+                  </w:rPr>
+                  <m:t>E</m:t>
+                </m:r>
+                <m:d>
+                  <m:dPr>
+                    <m:ctrlPr>
+                      <w:rPr>
+                        <w:rFonts w:ascii="Cambria Math" w:hAnsi="Cambria Math" w:cs="Times New Roman"/>
+                        <w:i/>
+                        <w:sz w:val="28"/>
+                        <w:szCs w:val="28"/>
+                      </w:rPr>
+                    </m:ctrlPr>
+                  </m:dPr>
+                  <m:e>
+                    <m:r>
+                      <w:rPr>
+                        <w:rFonts w:ascii="Cambria Math" w:hAnsi="Cambria Math" w:cs="Times New Roman"/>
+                        <w:sz w:val="28"/>
+                        <w:szCs w:val="28"/>
+                      </w:rPr>
+                      <m:t>z</m:t>
+                    </m:r>
+                  </m:e>
+                </m:d>
+              </m:oMath>
+            </m:oMathPara>
+          </w:p>
+        </w:tc>
+        <w:tc>
+          <w:tcPr>
+            <w:tcW w:w="1557" w:type="dxa"/>
+          </w:tcPr>
+          <w:p>
+            <w:r>
+              <w:rPr>
+                <w:rFonts w:ascii="Segoe UI" w:hAnsi="Segoe UI" w:cs="Segoe UI"/>
+                <w:sz w:val="21"/>
+                <w:szCs w:val="21"/>
+              </w:rPr>
+              <w:t>10.000941</w:t>
+            </w:r>
+          </w:p>
+        </w:tc>
+        <w:tc>
+          <w:tcPr>
+            <w:tcW w:w="1557" w:type="dxa"/>
+          </w:tcPr>
+          <w:p>
+            <w:r>
+              <w:rPr>
+                <w:rFonts w:ascii="Segoe UI" w:hAnsi="Segoe UI" w:cs="Segoe UI"/>
+                <w:sz w:val="21"/>
+                <w:szCs w:val="21"/>
+              </w:rPr>
+              <w:t>9.997000</w:t>
+            </w:r>
+          </w:p>
+        </w:tc>
+        <w:tc>
+          <w:tcPr>
+            <w:tcW w:w="1558" w:type="dxa"/>
+          </w:tcPr>
+          <w:p>
+            <w:r>
+              <w:rPr>
+                <w:rFonts w:ascii="Segoe UI" w:hAnsi="Segoe UI" w:cs="Segoe UI"/>
+                <w:sz w:val="21"/>
+                <w:szCs w:val="21"/>
+              </w:rPr>
+              <w:t>11.657000</w:t>
+            </w:r>
+          </w:p>
+        </w:tc>
+        <w:tc>
+          <w:tcPr>
+            <w:tcW w:w="1558" w:type="dxa"/>
+          </w:tcPr>
+          <w:p>
+            <w:r>
+              <w:rPr>
+                <w:rFonts w:ascii="Segoe UI" w:hAnsi="Segoe UI" w:cs="Segoe UI"/>
+                <w:sz w:val="21"/>
+                <w:szCs w:val="21"/>
+              </w:rPr>
+              <w:t>9.991125</w:t>
+            </w:r>
+          </w:p>
+        </w:tc>
+        <w:tc>
+          <w:tcPr>
+            <w:tcW w:w="1558" w:type="dxa"/>
+          </w:tcPr>
+          <w:p>
+            <w:r>
+              <w:rPr>
+                <w:rFonts w:ascii="Segoe UI" w:hAnsi="Segoe UI" w:cs="Segoe UI"/>
+                <w:sz w:val="21"/>
+                <w:szCs w:val="21"/>
+              </w:rPr>
+              <w:t>9.999796</w:t>
+            </w:r>
+          </w:p>
+        </w:tc>
+      </w:tr>
+      <w:tr>
+        <w:tc>
+          <w:tcPr>
+            <w:tcW w:w="1557" w:type="dxa"/>
+            <w:vAlign w:val="center"/>
+          </w:tcPr>
+          <w:p>
+            <m:oMathPara>
+              <m:oMath>
+                <m:r>
+                  <w:rPr>
+                    <w:rFonts w:ascii="Cambria Math" w:hAnsi="Cambria Math" w:cs="Times New Roman"/>
+                    <w:sz w:val="28"/>
+                    <w:szCs w:val="28"/>
+                  </w:rPr>
+                  <m:t>D</m:t>
+                </m:r>
+                <m:d>
+                  <m:dPr>
+                    <m:ctrlPr>
+                      <w:rPr>
+                        <w:rFonts w:ascii="Cambria Math" w:hAnsi="Cambria Math" w:cs="Times New Roman"/>
+                        <w:i/>
+                        <w:sz w:val="28"/>
+                        <w:szCs w:val="28"/>
+                      </w:rPr>
+                    </m:ctrlPr>
+                  </m:dPr>
+                  <m:e>
+                    <m:r>
+                      <w:rPr>
+                        <w:rFonts w:ascii="Cambria Math" w:hAnsi="Cambria Math" w:cs="Times New Roman"/>
+                        <w:sz w:val="28"/>
+                        <w:szCs w:val="28"/>
+                      </w:rPr>
+                      <m:t>z</m:t>
+                    </m:r>
+                  </m:e>
+                </m:d>
+              </m:oMath>
+            </m:oMathPara>
+          </w:p>
+        </w:tc>
+        <w:tc>
+          <w:tcPr>
+            <w:tcW w:w="1557" w:type="dxa"/>
+          </w:tcPr>
+          <w:p>
+            <w:r>
+              <w:rPr>
+                <w:rFonts w:ascii="Segoe UI" w:hAnsi="Segoe UI" w:cs="Segoe UI"/>
+                <w:sz w:val="21"/>
+                <w:szCs w:val="21"/>
+              </w:rPr>
+              <w:t>0.010283</w:t>
+            </w:r>
+          </w:p>
+        </w:tc>
+        <w:tc>
+          <w:tcPr>
+            <w:tcW w:w="1557" w:type="dxa"/>
+          </w:tcPr>
+          <w:p>
+            <w:r>
+              <w:rPr>
+                <w:rFonts w:ascii="Segoe UI" w:hAnsi="Segoe UI" w:cs="Segoe UI"/>
+                <w:sz w:val="21"/>
+                <w:szCs w:val="21"/>
+              </w:rPr>
+              <w:t>0.002991</w:t>
+            </w:r>
+          </w:p>
+        </w:tc>
+        <w:tc>
+          <w:tcPr>
+            <w:tcW w:w="1558" w:type="dxa"/>
+          </w:tcPr>
+          <w:p>
+            <w:r>
+              <w:rPr>
+                <w:rFonts w:ascii="Segoe UI" w:hAnsi="Segoe UI" w:cs="Segoe UI"/>
+                <w:sz w:val="21"/>
+                <w:szCs w:val="21"/>
+              </w:rPr>
+              <w:t>0.689351</w:t>
+            </w:r>
+          </w:p>
+        </w:tc>
+        <w:tc>
+          <w:tcPr>
+            <w:tcW w:w="1558" w:type="dxa"/>
+          </w:tcPr>
+          <w:p>
+            <w:r>
+              <w:rPr>
+                <w:rFonts w:ascii="Segoe UI" w:hAnsi="Segoe UI" w:cs="Segoe UI"/>
+                <w:sz w:val="21"/>
+                <w:szCs w:val="21"/>
+              </w:rPr>
+              <w:t>0.004562</w:t>
+            </w:r>
+          </w:p>
+        </w:tc>
+        <w:tc>
+          <w:tcPr>
+            <w:tcW w:w="1558" w:type="dxa"/>
+          </w:tcPr>
+          <w:p>
+            <w:r>
+              <w:rPr>
+                <w:rFonts w:ascii="Segoe UI" w:hAnsi="Segoe UI" w:cs="Segoe UI"/>
+                <w:sz w:val="21"/>
+                <w:szCs w:val="21"/>
+              </w:rPr>
+              <w:t>0.019172</w:t>
+            </w:r>
+          </w:p>
+        </w:tc>
+      </w:tr>
+    </w:tbl>
+    <w:p>
+      <w:pPr>
+        <w:rPr>
+          <w:rFonts w:ascii="Times New Roman" w:hAnsi="Times New Roman" w:cs="Times New Roman"/>
+        </w:rPr>
+      </w:pPr>
+    </w:p>
+    <w:p>
+      <w:pPr>
+        <w:pStyle w:val="af1"/>
+        <w:keepNext/>
+        <w:rPr>
+          <w:rFonts w:ascii="Times New Roman" w:hAnsi="Times New Roman" w:cs="Times New Roman"/>
+          <w:sz w:val="22"/>
+          <w:szCs w:val="22"/>
+        </w:rPr>
+      </w:pPr>
+      <w:bookmarkStart w:id="9" w:name="равномерное_распределение"/>
+      <w:r>
+        <w:rPr>
+          <w:rFonts w:ascii="Times New Roman" w:hAnsi="Times New Roman" w:cs="Times New Roman"/>
+          <w:sz w:val="22"/>
+          <w:szCs w:val="22"/>
+        </w:rPr>
+        <w:t xml:space="preserve">Таблица </w:t>
+      </w:r>
+      <w:r>
+        <w:rPr>
+          <w:rFonts w:ascii="Times New Roman" w:hAnsi="Times New Roman" w:cs="Times New Roman"/>
+          <w:sz w:val="22"/>
+          <w:szCs w:val="22"/>
+        </w:rPr>
+        <w:fldChar w:fldCharType="begin"/>
+      </w:r>
+      <w:r>
+        <w:rPr>
+          <w:rFonts w:ascii="Times New Roman" w:hAnsi="Times New Roman" w:cs="Times New Roman"/>
+          <w:sz w:val="22"/>
+          <w:szCs w:val="22"/>
+        </w:rPr>
+        <w:instrText xml:space="preserve"> SEQ Таблица \* ARABIC </w:instrText>
+      </w:r>
+      <w:r>
+        <w:rPr>
+          <w:rFonts w:ascii="Times New Roman" w:hAnsi="Times New Roman" w:cs="Times New Roman"/>
+          <w:sz w:val="22"/>
+          <w:szCs w:val="22"/>
+        </w:rPr>
+        <w:fldChar w:fldCharType="separate"/>
+      </w:r>
+      <w:r>
+        <w:rPr>
+          <w:rFonts w:ascii="Times New Roman" w:hAnsi="Times New Roman" w:cs="Times New Roman"/>
+          <w:noProof/>
+          <w:sz w:val="22"/>
+          <w:szCs w:val="22"/>
+        </w:rPr>
+        <w:t>5</w:t>
+      </w:r>
+      <w:r>
+        <w:rPr>
+          <w:rFonts w:ascii="Times New Roman" w:hAnsi="Times New Roman" w:cs="Times New Roman"/>
+          <w:sz w:val="22"/>
+          <w:szCs w:val="22"/>
+        </w:rPr>
+        <w:fldChar w:fldCharType="end"/>
+      </w:r>
+      <w:r>
+        <w:rPr>
+          <w:rFonts w:ascii="Times New Roman" w:hAnsi="Times New Roman" w:cs="Times New Roman"/>
+          <w:sz w:val="22"/>
+          <w:szCs w:val="22"/>
+        </w:rPr>
+        <w:t xml:space="preserve"> Равномерное распределение</w:t>
+      </w:r>
+    </w:p>
+    <w:tbl>
+      <w:tblPr>
+        <w:tblStyle w:val="af2"/>
+        <w:tblW w:w="0" w:type="auto"/>
+        <w:tblLook w:val="04A0" w:firstRow="1" w:lastRow="0" w:firstColumn="1" w:lastColumn="0" w:noHBand="0" w:noVBand="1"/>
+      </w:tblPr>
+      <w:tblGrid>
+        <w:gridCol w:w="1557"/>
+        <w:gridCol w:w="1557"/>
+        <w:gridCol w:w="1557"/>
+        <w:gridCol w:w="1558"/>
+        <w:gridCol w:w="1558"/>
+        <w:gridCol w:w="1558"/>
+      </w:tblGrid>
+      <w:tr>
+        <w:tc>
+          <w:tcPr>
+            <w:tcW w:w="1557" w:type="dxa"/>
+            <w:vAlign w:val="bottom"/>
+          </w:tcPr>
+          <w:bookmarkEnd w:id="9"/>
+          <w:p>
+            <w:r>
+              <w:rPr>
+                <w:rFonts w:ascii="Segoe UI" w:hAnsi="Segoe UI" w:cs="Segoe UI"/>
+                <w:sz w:val="21"/>
+                <w:szCs w:val="21"/>
+              </w:rPr>
+              <w:t>n=10</w:t>
+            </w:r>
+          </w:p>
+        </w:tc>
+        <w:tc>
+          <w:tcPr>
+            <w:tcW w:w="1557" w:type="dxa"/>
+            <w:vAlign w:val="bottom"/>
+          </w:tcPr>
+          <w:p>
+            <m:oMathPara>
+              <m:oMath>
+                <m:r>
+                  <w:rPr>
+                    <w:rFonts w:ascii="Cambria Math" w:eastAsiaTheme="minorEastAsia" w:hAnsi="Cambria Math" w:cs="Times New Roman"/>
+                    <w:sz w:val="28"/>
+                    <w:szCs w:val="28"/>
+                  </w:rPr>
+                  <m:t>avrg</m:t>
+                </m:r>
+              </m:oMath>
+            </m:oMathPara>
+          </w:p>
+        </w:tc>
+        <w:tc>
+          <w:tcPr>
+            <w:tcW w:w="1557" w:type="dxa"/>
+            <w:vAlign w:val="bottom"/>
+          </w:tcPr>
+          <w:p>
+            <m:oMathPara>
+              <m:oMath>
+                <m:r>
+                  <w:rPr>
+                    <w:rFonts w:ascii="Cambria Math" w:eastAsiaTheme="minorEastAsia" w:hAnsi="Cambria Math" w:cs="Times New Roman"/>
+                    <w:sz w:val="28"/>
+                    <w:szCs w:val="28"/>
+                  </w:rPr>
+                  <m:t>med x</m:t>
+                </m:r>
+              </m:oMath>
+            </m:oMathPara>
+          </w:p>
+        </w:tc>
+        <w:tc>
+          <w:tcPr>
+            <w:tcW w:w="1558" w:type="dxa"/>
+            <w:vAlign w:val="bottom"/>
+          </w:tcPr>
+          <w:p>
+            <m:oMathPara>
+              <m:oMath>
+                <m:sSub>
+                  <m:sSubPr>
+                    <m:ctrlPr>
+                      <w:rPr>
+                        <w:rFonts w:ascii="Cambria Math" w:eastAsiaTheme="minorEastAsia" w:hAnsi="Cambria Math" w:cs="Times New Roman"/>
+                        <w:i/>
+                        <w:sz w:val="28"/>
+                        <w:szCs w:val="28"/>
+                      </w:rPr>
+                    </m:ctrlPr>
+                  </m:sSubPr>
+                  <m:e>
+                    <m:r>
+                      <w:rPr>
+                        <w:rFonts w:ascii="Cambria Math" w:eastAsiaTheme="minorEastAsia" w:hAnsi="Cambria Math" w:cs="Times New Roman"/>
+                        <w:sz w:val="28"/>
+                        <w:szCs w:val="28"/>
+                      </w:rPr>
+                      <m:t>Z</m:t>
+                    </m:r>
+                  </m:e>
+                  <m:sub>
+                    <m:r>
+                      <w:rPr>
+                        <w:rFonts w:ascii="Cambria Math" w:eastAsiaTheme="minorEastAsia" w:hAnsi="Cambria Math" w:cs="Times New Roman"/>
+                        <w:sz w:val="28"/>
+                        <w:szCs w:val="28"/>
+                      </w:rPr>
+                      <m:t>R</m:t>
+                    </m:r>
+                  </m:sub>
+                </m:sSub>
+              </m:oMath>
+            </m:oMathPara>
+          </w:p>
+        </w:tc>
+        <w:tc>
+          <w:tcPr>
+            <w:tcW w:w="1558" w:type="dxa"/>
+            <w:vAlign w:val="bottom"/>
+          </w:tcPr>
+          <w:p>
+            <m:oMathPara>
+              <m:oMath>
+                <m:sSub>
+                  <m:sSubPr>
+                    <m:ctrlPr>
+                      <w:rPr>
+                        <w:rFonts w:ascii="Cambria Math" w:eastAsiaTheme="minorEastAsia" w:hAnsi="Cambria Math" w:cs="Times New Roman"/>
+                        <w:i/>
+                        <w:sz w:val="28"/>
+                        <w:szCs w:val="28"/>
+                      </w:rPr>
+                    </m:ctrlPr>
+                  </m:sSubPr>
+                  <m:e>
+                    <m:r>
+                      <w:rPr>
+                        <w:rFonts w:ascii="Cambria Math" w:eastAsiaTheme="minorEastAsia" w:hAnsi="Cambria Math" w:cs="Times New Roman"/>
+                        <w:sz w:val="28"/>
+                        <w:szCs w:val="28"/>
+                      </w:rPr>
+                      <m:t>Z</m:t>
+                    </m:r>
+                  </m:e>
+                  <m:sub>
+                    <m:r>
+                      <w:rPr>
+                        <w:rFonts w:ascii="Cambria Math" w:eastAsiaTheme="minorEastAsia" w:hAnsi="Cambria Math" w:cs="Times New Roman"/>
+                        <w:sz w:val="28"/>
+                        <w:szCs w:val="28"/>
+                      </w:rPr>
+                      <m:t>Q</m:t>
+                    </m:r>
+                  </m:sub>
+                </m:sSub>
+              </m:oMath>
+            </m:oMathPara>
+          </w:p>
+        </w:tc>
+        <w:tc>
+          <w:tcPr>
+            <w:tcW w:w="1558" w:type="dxa"/>
+            <w:vAlign w:val="bottom"/>
+          </w:tcPr>
+          <w:p>
+            <m:oMathPara>
+              <m:oMath>
+                <m:sSub>
+                  <m:sSubPr>
+                    <m:ctrlPr>
+                      <w:rPr>
+                        <w:rFonts w:ascii="Cambria Math" w:eastAsiaTheme="minorEastAsia" w:hAnsi="Cambria Math" w:cs="Times New Roman"/>
+                        <w:i/>
+                        <w:sz w:val="28"/>
+                        <w:szCs w:val="28"/>
+                      </w:rPr>
+                    </m:ctrlPr>
+                  </m:sSubPr>
+                  <m:e>
+                    <m:r>
+                      <w:rPr>
+                        <w:rFonts w:ascii="Cambria Math" w:eastAsiaTheme="minorEastAsia" w:hAnsi="Cambria Math" w:cs="Times New Roman"/>
+                        <w:sz w:val="28"/>
+                        <w:szCs w:val="28"/>
+                      </w:rPr>
+                      <m:t>Z</m:t>
+                    </m:r>
+                  </m:e>
+                  <m:sub>
+                    <m:r>
+                      <w:rPr>
+                        <w:rFonts w:ascii="Cambria Math" w:eastAsiaTheme="minorEastAsia" w:hAnsi="Cambria Math" w:cs="Times New Roman"/>
+                        <w:sz w:val="28"/>
+                        <w:szCs w:val="28"/>
+                      </w:rPr>
+                      <m:t>tr</m:t>
+                    </m:r>
+                  </m:sub>
+                </m:sSub>
+              </m:oMath>
+            </m:oMathPara>
+          </w:p>
+        </w:tc>
+      </w:tr>
+      <w:tr>
+        <w:tc>
+          <w:tcPr>
+            <w:tcW w:w="1557" w:type="dxa"/>
+            <w:vAlign w:val="center"/>
+          </w:tcPr>
+          <w:p>
+            <w:pPr>
+              <w:rPr>
+                <w:lang w:val="en-US"/>
+              </w:rPr>
+            </w:pPr>
+            <m:oMathPara>
+              <m:oMath>
+                <m:r>
+                  <w:rPr>
+                    <w:rFonts w:ascii="Cambria Math" w:hAnsi="Cambria Math" w:cs="Times New Roman"/>
+                    <w:sz w:val="28"/>
+                    <w:szCs w:val="28"/>
+                  </w:rPr>
+                  <m:t>E</m:t>
+                </m:r>
+                <m:d>
+                  <m:dPr>
+                    <m:ctrlPr>
+                      <w:rPr>
+                        <w:rFonts w:ascii="Cambria Math" w:hAnsi="Cambria Math" w:cs="Times New Roman"/>
+                        <w:i/>
+                        <w:sz w:val="28"/>
+                        <w:szCs w:val="28"/>
+                      </w:rPr>
+                    </m:ctrlPr>
+                  </m:dPr>
+                  <m:e>
+                    <m:r>
+                      <w:rPr>
+                        <w:rFonts w:ascii="Cambria Math" w:hAnsi="Cambria Math" w:cs="Times New Roman"/>
+                        <w:sz w:val="28"/>
+                        <w:szCs w:val="28"/>
+                      </w:rPr>
+                      <m:t>z</m:t>
+                    </m:r>
+                  </m:e>
+                </m:d>
+              </m:oMath>
+            </m:oMathPara>
+          </w:p>
+        </w:tc>
+        <w:tc>
+          <w:tcPr>
+            <w:tcW w:w="1557" w:type="dxa"/>
+          </w:tcPr>
+          <w:p>
+            <w:r>
+              <w:rPr>
+                <w:rFonts w:ascii="Segoe UI" w:hAnsi="Segoe UI" w:cs="Segoe UI"/>
+                <w:sz w:val="21"/>
+                <w:szCs w:val="21"/>
+              </w:rPr>
+              <w:t>-0.026104</w:t>
+            </w:r>
+          </w:p>
+        </w:tc>
+        <w:tc>
+          <w:tcPr>
+            <w:tcW w:w="1557" w:type="dxa"/>
+          </w:tcPr>
+          <w:p>
+            <w:r>
+              <w:rPr>
+                <w:rFonts w:ascii="Segoe UI" w:hAnsi="Segoe UI" w:cs="Segoe UI"/>
+                <w:sz w:val="21"/>
+                <w:szCs w:val="21"/>
+              </w:rPr>
+              <w:t>-0.034972</w:t>
+            </w:r>
+          </w:p>
+        </w:tc>
+        <w:tc>
+          <w:tcPr>
+            <w:tcW w:w="1558" w:type="dxa"/>
+          </w:tcPr>
+          <w:p>
+            <w:r>
+              <w:rPr>
+                <w:rFonts w:ascii="Segoe UI" w:hAnsi="Segoe UI" w:cs="Segoe UI"/>
+                <w:sz w:val="21"/>
+                <w:szCs w:val="21"/>
+              </w:rPr>
+              <w:t>-0.014265</w:t>
+            </w:r>
+          </w:p>
+        </w:tc>
+        <w:tc>
+          <w:tcPr>
+            <w:tcW w:w="1558" w:type="dxa"/>
+          </w:tcPr>
+          <w:p>
+            <w:r>
+              <w:rPr>
+                <w:rFonts w:ascii="Segoe UI" w:hAnsi="Segoe UI" w:cs="Segoe UI"/>
+                <w:sz w:val="21"/>
+                <w:szCs w:val="21"/>
+              </w:rPr>
+              <w:t>-0.028204</w:t>
+            </w:r>
+          </w:p>
+        </w:tc>
+        <w:tc>
+          <w:tcPr>
+            <w:tcW w:w="1558" w:type="dxa"/>
+          </w:tcPr>
+          <w:p>
+            <w:r>
+              <w:rPr>
+                <w:rFonts w:ascii="Segoe UI" w:hAnsi="Segoe UI" w:cs="Segoe UI"/>
+                <w:sz w:val="21"/>
+                <w:szCs w:val="21"/>
+              </w:rPr>
+              <w:t>-0.034356</w:t>
+            </w:r>
+          </w:p>
+        </w:tc>
+      </w:tr>
+      <w:tr>
+        <w:tc>
+          <w:tcPr>
+            <w:tcW w:w="1557" w:type="dxa"/>
+            <w:vAlign w:val="center"/>
+          </w:tcPr>
+          <w:p>
+            <m:oMathPara>
+              <m:oMath>
+                <m:r>
+                  <w:rPr>
+                    <w:rFonts w:ascii="Cambria Math" w:hAnsi="Cambria Math" w:cs="Times New Roman"/>
+                    <w:sz w:val="28"/>
+                    <w:szCs w:val="28"/>
+                  </w:rPr>
+                  <w:lastRenderedPageBreak/>
+                  <m:t>D</m:t>
+                </m:r>
+                <m:d>
+                  <m:dPr>
+                    <m:ctrlPr>
+                      <w:rPr>
+                        <w:rFonts w:ascii="Cambria Math" w:hAnsi="Cambria Math" w:cs="Times New Roman"/>
+                        <w:i/>
+                        <w:sz w:val="28"/>
+                        <w:szCs w:val="28"/>
+                      </w:rPr>
+                    </m:ctrlPr>
+                  </m:dPr>
+                  <m:e>
+                    <m:r>
+                      <w:rPr>
+                        <w:rFonts w:ascii="Cambria Math" w:hAnsi="Cambria Math" w:cs="Times New Roman"/>
+                        <w:sz w:val="28"/>
+                        <w:szCs w:val="28"/>
+                      </w:rPr>
+                      <m:t>z</m:t>
+                    </m:r>
+                  </m:e>
+                </m:d>
+              </m:oMath>
+            </m:oMathPara>
+          </w:p>
+        </w:tc>
+        <w:tc>
+          <w:tcPr>
+            <w:tcW w:w="1557" w:type="dxa"/>
+          </w:tcPr>
+          <w:p>
+            <w:r>
+              <w:rPr>
+                <w:rFonts w:ascii="Segoe UI" w:hAnsi="Segoe UI" w:cs="Segoe UI"/>
+                <w:sz w:val="21"/>
+                <w:szCs w:val="21"/>
+              </w:rPr>
+              <w:t>0.099940</w:t>
+            </w:r>
+          </w:p>
+        </w:tc>
+        <w:tc>
+          <w:tcPr>
+            <w:tcW w:w="1557" w:type="dxa"/>
+          </w:tcPr>
+          <w:p>
+            <w:r>
+              <w:rPr>
+                <w:rFonts w:ascii="Segoe UI" w:hAnsi="Segoe UI" w:cs="Segoe UI"/>
+                <w:sz w:val="21"/>
+                <w:szCs w:val="21"/>
+              </w:rPr>
+              <w:t>0.228635</w:t>
+            </w:r>
+          </w:p>
+        </w:tc>
+        <w:tc>
+          <w:tcPr>
+            <w:tcW w:w="1558" w:type="dxa"/>
+          </w:tcPr>
+          <w:p>
+            <w:r>
+              <w:rPr>
+                <w:rFonts w:ascii="Segoe UI" w:hAnsi="Segoe UI" w:cs="Segoe UI"/>
+                <w:sz w:val="21"/>
+                <w:szCs w:val="21"/>
+              </w:rPr>
+              <w:t>0.048268</w:t>
+            </w:r>
+          </w:p>
+        </w:tc>
+        <w:tc>
+          <w:tcPr>
+            <w:tcW w:w="1558" w:type="dxa"/>
+          </w:tcPr>
+          <w:p>
+            <w:r>
+              <w:rPr>
+                <w:rFonts w:ascii="Segoe UI" w:hAnsi="Segoe UI" w:cs="Segoe UI"/>
+                <w:sz w:val="21"/>
+                <w:szCs w:val="21"/>
+              </w:rPr>
+              <w:t>0.138834</w:t>
+            </w:r>
+          </w:p>
+        </w:tc>
+        <w:tc>
+          <w:tcPr>
+            <w:tcW w:w="1558" w:type="dxa"/>
+          </w:tcPr>
+          <w:p>
+            <w:r>
+              <w:rPr>
+                <w:rFonts w:ascii="Segoe UI" w:hAnsi="Segoe UI" w:cs="Segoe UI"/>
+                <w:sz w:val="21"/>
+                <w:szCs w:val="21"/>
+              </w:rPr>
+              <w:t>0.170442</w:t>
+            </w:r>
+          </w:p>
+        </w:tc>
+      </w:tr>
+      <w:tr>
+        <w:tc>
+          <w:tcPr>
+            <w:tcW w:w="1557" w:type="dxa"/>
+            <w:vAlign w:val="bottom"/>
+          </w:tcPr>
+          <w:p>
+            <w:r>
+              <w:rPr>
+                <w:rFonts w:ascii="Segoe UI" w:hAnsi="Segoe UI" w:cs="Segoe UI"/>
+                <w:sz w:val="21"/>
+                <w:szCs w:val="21"/>
+              </w:rPr>
+              <w:t>n=100</w:t>
+            </w:r>
+          </w:p>
+        </w:tc>
+        <w:tc>
+          <w:tcPr>
+            <w:tcW w:w="1557" w:type="dxa"/>
+            <w:vAlign w:val="bottom"/>
+          </w:tcPr>
+          <w:p>
+            <m:oMathPara>
+              <m:oMath>
+                <m:r>
+                  <w:rPr>
+                    <w:rFonts w:ascii="Cambria Math" w:eastAsiaTheme="minorEastAsia" w:hAnsi="Cambria Math" w:cs="Times New Roman"/>
+                    <w:sz w:val="28"/>
+                    <w:szCs w:val="28"/>
+                  </w:rPr>
+                  <m:t>avrg</m:t>
+                </m:r>
+              </m:oMath>
+            </m:oMathPara>
+          </w:p>
+        </w:tc>
+        <w:tc>
+          <w:tcPr>
+            <w:tcW w:w="1557" w:type="dxa"/>
+            <w:vAlign w:val="bottom"/>
+          </w:tcPr>
+          <w:p>
+            <m:oMathPara>
+              <m:oMath>
+                <m:r>
+                  <w:rPr>
+                    <w:rFonts w:ascii="Cambria Math" w:eastAsiaTheme="minorEastAsia" w:hAnsi="Cambria Math" w:cs="Times New Roman"/>
+                    <w:sz w:val="28"/>
+                    <w:szCs w:val="28"/>
+                  </w:rPr>
+                  <m:t>med x</m:t>
+                </m:r>
+              </m:oMath>
+            </m:oMathPara>
+          </w:p>
+        </w:tc>
+        <w:tc>
+          <w:tcPr>
+            <w:tcW w:w="1558" w:type="dxa"/>
+            <w:vAlign w:val="bottom"/>
+          </w:tcPr>
+          <w:p>
+            <m:oMathPara>
+              <m:oMath>
+                <m:sSub>
+                  <m:sSubPr>
+                    <m:ctrlPr>
+                      <w:rPr>
+                        <w:rFonts w:ascii="Cambria Math" w:eastAsiaTheme="minorEastAsia" w:hAnsi="Cambria Math" w:cs="Times New Roman"/>
+                        <w:i/>
+                        <w:sz w:val="28"/>
+                        <w:szCs w:val="28"/>
+                      </w:rPr>
+                    </m:ctrlPr>
+                  </m:sSubPr>
+                  <m:e>
+                    <m:r>
+                      <w:rPr>
+                        <w:rFonts w:ascii="Cambria Math" w:eastAsiaTheme="minorEastAsia" w:hAnsi="Cambria Math" w:cs="Times New Roman"/>
+                        <w:sz w:val="28"/>
+                        <w:szCs w:val="28"/>
+                      </w:rPr>
+                      <m:t>Z</m:t>
+                    </m:r>
+                  </m:e>
+                  <m:sub>
+                    <m:r>
+                      <w:rPr>
+                        <w:rFonts w:ascii="Cambria Math" w:eastAsiaTheme="minorEastAsia" w:hAnsi="Cambria Math" w:cs="Times New Roman"/>
+                        <w:sz w:val="28"/>
+                        <w:szCs w:val="28"/>
+                      </w:rPr>
+                      <m:t>R</m:t>
+                    </m:r>
+                  </m:sub>
+                </m:sSub>
+              </m:oMath>
+            </m:oMathPara>
+          </w:p>
+        </w:tc>
+        <w:tc>
+          <w:tcPr>
+            <w:tcW w:w="1558" w:type="dxa"/>
+            <w:vAlign w:val="bottom"/>
+          </w:tcPr>
+          <w:p>
+            <m:oMathPara>
+              <m:oMath>
+                <m:sSub>
+                  <m:sSubPr>
+                    <m:ctrlPr>
+                      <w:rPr>
+                        <w:rFonts w:ascii="Cambria Math" w:eastAsiaTheme="minorEastAsia" w:hAnsi="Cambria Math" w:cs="Times New Roman"/>
+                        <w:i/>
+                        <w:sz w:val="28"/>
+                        <w:szCs w:val="28"/>
+                      </w:rPr>
+                    </m:ctrlPr>
+                  </m:sSubPr>
+                  <m:e>
+                    <m:r>
+                      <w:rPr>
+                        <w:rFonts w:ascii="Cambria Math" w:eastAsiaTheme="minorEastAsia" w:hAnsi="Cambria Math" w:cs="Times New Roman"/>
+                        <w:sz w:val="28"/>
+                        <w:szCs w:val="28"/>
+                      </w:rPr>
+                      <m:t>Z</m:t>
+                    </m:r>
+                  </m:e>
+                  <m:sub>
+                    <m:r>
+                      <w:rPr>
+                        <w:rFonts w:ascii="Cambria Math" w:eastAsiaTheme="minorEastAsia" w:hAnsi="Cambria Math" w:cs="Times New Roman"/>
+                        <w:sz w:val="28"/>
+                        <w:szCs w:val="28"/>
+                      </w:rPr>
+                      <m:t>Q</m:t>
+                    </m:r>
+                  </m:sub>
+                </m:sSub>
+              </m:oMath>
+            </m:oMathPara>
+          </w:p>
+        </w:tc>
+        <w:tc>
+          <w:tcPr>
+            <w:tcW w:w="1558" w:type="dxa"/>
+            <w:vAlign w:val="bottom"/>
+          </w:tcPr>
+          <w:p>
+            <m:oMathPara>
+              <m:oMath>
+                <m:sSub>
+                  <m:sSubPr>
+                    <m:ctrlPr>
+                      <w:rPr>
+                        <w:rFonts w:ascii="Cambria Math" w:eastAsiaTheme="minorEastAsia" w:hAnsi="Cambria Math" w:cs="Times New Roman"/>
+                        <w:i/>
+                        <w:sz w:val="28"/>
+                        <w:szCs w:val="28"/>
+                      </w:rPr>
+                    </m:ctrlPr>
+                  </m:sSubPr>
+                  <m:e>
+                    <m:r>
+                      <w:rPr>
+                        <w:rFonts w:ascii="Cambria Math" w:eastAsiaTheme="minorEastAsia" w:hAnsi="Cambria Math" w:cs="Times New Roman"/>
+                        <w:sz w:val="28"/>
+                        <w:szCs w:val="28"/>
+                      </w:rPr>
+                      <m:t>Z</m:t>
+                    </m:r>
+                  </m:e>
+                  <m:sub>
+                    <m:r>
+                      <w:rPr>
+                        <w:rFonts w:ascii="Cambria Math" w:eastAsiaTheme="minorEastAsia" w:hAnsi="Cambria Math" w:cs="Times New Roman"/>
+                        <w:sz w:val="28"/>
+                        <w:szCs w:val="28"/>
+                      </w:rPr>
+                      <m:t>tr</m:t>
+                    </m:r>
+                  </m:sub>
+                </m:sSub>
+              </m:oMath>
+            </m:oMathPara>
+          </w:p>
+        </w:tc>
+      </w:tr>
+      <w:tr>
+        <w:tc>
+          <w:tcPr>
+            <w:tcW w:w="1557" w:type="dxa"/>
+            <w:vAlign w:val="center"/>
+          </w:tcPr>
+          <w:p>
+            <m:oMathPara>
+              <m:oMath>
+                <m:r>
+                  <w:rPr>
+                    <w:rFonts w:ascii="Cambria Math" w:hAnsi="Cambria Math" w:cs="Times New Roman"/>
+                    <w:sz w:val="28"/>
+                    <w:szCs w:val="28"/>
+                  </w:rPr>
+                  <m:t>E</m:t>
+                </m:r>
+                <m:d>
+                  <m:dPr>
+                    <m:ctrlPr>
+                      <w:rPr>
+                        <w:rFonts w:ascii="Cambria Math" w:hAnsi="Cambria Math" w:cs="Times New Roman"/>
+                        <w:i/>
+                        <w:sz w:val="28"/>
+                        <w:szCs w:val="28"/>
+                      </w:rPr>
+                    </m:ctrlPr>
+                  </m:dPr>
+                  <m:e>
+                    <m:r>
+                      <w:rPr>
+                        <w:rFonts w:ascii="Cambria Math" w:hAnsi="Cambria Math" w:cs="Times New Roman"/>
+                        <w:sz w:val="28"/>
+                        <w:szCs w:val="28"/>
+                      </w:rPr>
+                      <m:t>z</m:t>
+                    </m:r>
+                  </m:e>
+                </m:d>
+              </m:oMath>
+            </m:oMathPara>
+          </w:p>
+        </w:tc>
+        <w:tc>
+          <w:tcPr>
+            <w:tcW w:w="1557" w:type="dxa"/>
+          </w:tcPr>
+          <w:p>
+            <w:r>
+              <w:rPr>
+                <w:rFonts w:ascii="Segoe UI" w:hAnsi="Segoe UI" w:cs="Segoe UI"/>
+                <w:sz w:val="21"/>
+                <w:szCs w:val="21"/>
+              </w:rPr>
+              <w:t>0.003063</w:t>
+            </w:r>
+          </w:p>
+        </w:tc>
+        <w:tc>
+          <w:tcPr>
+            <w:tcW w:w="1557" w:type="dxa"/>
+          </w:tcPr>
+          <w:p>
+            <w:r>
+              <w:rPr>
+                <w:rFonts w:ascii="Segoe UI" w:hAnsi="Segoe UI" w:cs="Segoe UI"/>
+                <w:sz w:val="21"/>
+                <w:szCs w:val="21"/>
+              </w:rPr>
+              <w:t>0.004823</w:t>
+            </w:r>
+          </w:p>
+        </w:tc>
+        <w:tc>
+          <w:tcPr>
+            <w:tcW w:w="1558" w:type="dxa"/>
+          </w:tcPr>
+          <w:p>
+            <w:r>
+              <w:rPr>
+                <w:rFonts w:ascii="Segoe UI" w:hAnsi="Segoe UI" w:cs="Segoe UI"/>
+                <w:sz w:val="21"/>
+                <w:szCs w:val="21"/>
+              </w:rPr>
+              <w:t>0.000906</w:t>
+            </w:r>
+          </w:p>
+        </w:tc>
+        <w:tc>
+          <w:tcPr>
+            <w:tcW w:w="1558" w:type="dxa"/>
+          </w:tcPr>
+          <w:p>
+            <w:r>
+              <w:rPr>
+                <w:rFonts w:ascii="Segoe UI" w:hAnsi="Segoe UI" w:cs="Segoe UI"/>
+                <w:sz w:val="21"/>
+                <w:szCs w:val="21"/>
+              </w:rPr>
+              <w:t>0.003369</w:t>
+            </w:r>
+          </w:p>
+        </w:tc>
+        <w:tc>
+          <w:tcPr>
+            <w:tcW w:w="1558" w:type="dxa"/>
+          </w:tcPr>
+          <w:p>
+            <w:r>
+              <w:rPr>
+                <w:rFonts w:ascii="Segoe UI" w:hAnsi="Segoe UI" w:cs="Segoe UI"/>
+                <w:sz w:val="21"/>
+                <w:szCs w:val="21"/>
+              </w:rPr>
+              <w:t>0.010592</w:t>
+            </w:r>
+          </w:p>
+        </w:tc>
+      </w:tr>
+      <w:tr>
+        <w:tc>
+          <w:tcPr>
+            <w:tcW w:w="1557" w:type="dxa"/>
+            <w:vAlign w:val="center"/>
+          </w:tcPr>
+          <w:p>
+            <m:oMathPara>
+              <m:oMath>
+                <m:r>
+                  <w:rPr>
+                    <w:rFonts w:ascii="Cambria Math" w:hAnsi="Cambria Math" w:cs="Times New Roman"/>
+                    <w:sz w:val="28"/>
+                    <w:szCs w:val="28"/>
+                  </w:rPr>
+                  <m:t>D</m:t>
+                </m:r>
+                <m:d>
+                  <m:dPr>
+                    <m:ctrlPr>
+                      <w:rPr>
+                        <w:rFonts w:ascii="Cambria Math" w:hAnsi="Cambria Math" w:cs="Times New Roman"/>
+                        <w:i/>
+                        <w:sz w:val="28"/>
+                        <w:szCs w:val="28"/>
+                      </w:rPr>
+                    </m:ctrlPr>
+                  </m:dPr>
+                  <m:e>
+                    <m:r>
+                      <w:rPr>
+                        <w:rFonts w:ascii="Cambria Math" w:hAnsi="Cambria Math" w:cs="Times New Roman"/>
+                        <w:sz w:val="28"/>
+                        <w:szCs w:val="28"/>
+                      </w:rPr>
+                      <m:t>z</m:t>
+                    </m:r>
+                  </m:e>
+                </m:d>
+              </m:oMath>
+            </m:oMathPara>
+          </w:p>
+        </w:tc>
+        <w:tc>
+          <w:tcPr>
+            <w:tcW w:w="1557" w:type="dxa"/>
+          </w:tcPr>
+          <w:p>
+            <w:r>
+              <w:rPr>
+                <w:rFonts w:ascii="Segoe UI" w:hAnsi="Segoe UI" w:cs="Segoe UI"/>
+                <w:sz w:val="21"/>
+                <w:szCs w:val="21"/>
+              </w:rPr>
+              <w:t>0.009809</w:t>
+            </w:r>
+          </w:p>
+        </w:tc>
+        <w:tc>
+          <w:tcPr>
+            <w:tcW w:w="1557" w:type="dxa"/>
+          </w:tcPr>
+          <w:p>
+            <w:r>
+              <w:rPr>
+                <w:rFonts w:ascii="Segoe UI" w:hAnsi="Segoe UI" w:cs="Segoe UI"/>
+                <w:sz w:val="21"/>
+                <w:szCs w:val="21"/>
+              </w:rPr>
+              <w:t>0.028060</w:t>
+            </w:r>
+          </w:p>
+        </w:tc>
+        <w:tc>
+          <w:tcPr>
+            <w:tcW w:w="1558" w:type="dxa"/>
+          </w:tcPr>
+          <w:p>
+            <w:r>
+              <w:rPr>
+                <w:rFonts w:ascii="Segoe UI" w:hAnsi="Segoe UI" w:cs="Segoe UI"/>
+                <w:sz w:val="21"/>
+                <w:szCs w:val="21"/>
+              </w:rPr>
+              <w:t>0.000538</w:t>
+            </w:r>
+          </w:p>
+        </w:tc>
+        <w:tc>
+          <w:tcPr>
+            <w:tcW w:w="1558" w:type="dxa"/>
+          </w:tcPr>
+          <w:p>
+            <w:r>
+              <w:rPr>
+                <w:rFonts w:ascii="Segoe UI" w:hAnsi="Segoe UI" w:cs="Segoe UI"/>
+                <w:sz w:val="21"/>
+                <w:szCs w:val="21"/>
+              </w:rPr>
+              <w:t>0.014772</w:t>
+            </w:r>
+          </w:p>
+        </w:tc>
+        <w:tc>
+          <w:tcPr>
+            <w:tcW w:w="1558" w:type="dxa"/>
+          </w:tcPr>
+          <w:p>
+            <w:r>
+              <w:rPr>
+                <w:rFonts w:ascii="Segoe UI" w:hAnsi="Segoe UI" w:cs="Segoe UI"/>
+                <w:sz w:val="21"/>
+                <w:szCs w:val="21"/>
+              </w:rPr>
+              <w:t>0.019582</w:t>
+            </w:r>
+          </w:p>
+        </w:tc>
+      </w:tr>
+      <w:tr>
+        <w:tc>
+          <w:tcPr>
+            <w:tcW w:w="1557" w:type="dxa"/>
+            <w:vAlign w:val="bottom"/>
+          </w:tcPr>
+          <w:p>
+            <w:r>
+              <w:rPr>
+                <w:rFonts w:ascii="Segoe UI" w:hAnsi="Segoe UI" w:cs="Segoe UI"/>
+                <w:sz w:val="21"/>
+                <w:szCs w:val="21"/>
+              </w:rPr>
+              <w:t>n=1000</w:t>
+            </w:r>
+          </w:p>
+        </w:tc>
+        <w:tc>
+          <w:tcPr>
+            <w:tcW w:w="1557" w:type="dxa"/>
+            <w:vAlign w:val="bottom"/>
+          </w:tcPr>
+          <w:p>
+            <m:oMathPara>
+              <m:oMath>
+                <m:r>
+                  <w:rPr>
+                    <w:rFonts w:ascii="Cambria Math" w:eastAsiaTheme="minorEastAsia" w:hAnsi="Cambria Math" w:cs="Times New Roman"/>
+                    <w:sz w:val="28"/>
+                    <w:szCs w:val="28"/>
+                  </w:rPr>
+                  <m:t>avrg</m:t>
+                </m:r>
+              </m:oMath>
+            </m:oMathPara>
+          </w:p>
+        </w:tc>
+        <w:tc>
+          <w:tcPr>
+            <w:tcW w:w="1557" w:type="dxa"/>
+            <w:vAlign w:val="bottom"/>
+          </w:tcPr>
+          <w:p>
+            <m:oMathPara>
+              <m:oMath>
+                <m:r>
+                  <w:rPr>
+                    <w:rFonts w:ascii="Cambria Math" w:eastAsiaTheme="minorEastAsia" w:hAnsi="Cambria Math" w:cs="Times New Roman"/>
+                    <w:sz w:val="28"/>
+                    <w:szCs w:val="28"/>
+                  </w:rPr>
+                  <m:t>med x</m:t>
+                </m:r>
+              </m:oMath>
+            </m:oMathPara>
+          </w:p>
+        </w:tc>
+        <w:tc>
+          <w:tcPr>
+            <w:tcW w:w="1558" w:type="dxa"/>
+            <w:vAlign w:val="bottom"/>
+          </w:tcPr>
+          <w:p>
+            <m:oMathPara>
+              <m:oMath>
+                <m:sSub>
+                  <m:sSubPr>
+                    <m:ctrlPr>
+                      <w:rPr>
+                        <w:rFonts w:ascii="Cambria Math" w:eastAsiaTheme="minorEastAsia" w:hAnsi="Cambria Math" w:cs="Times New Roman"/>
+                        <w:i/>
+                        <w:sz w:val="28"/>
+                        <w:szCs w:val="28"/>
+                      </w:rPr>
+                    </m:ctrlPr>
+                  </m:sSubPr>
+                  <m:e>
+                    <m:r>
+                      <w:rPr>
+                        <w:rFonts w:ascii="Cambria Math" w:eastAsiaTheme="minorEastAsia" w:hAnsi="Cambria Math" w:cs="Times New Roman"/>
+                        <w:sz w:val="28"/>
+                        <w:szCs w:val="28"/>
+                      </w:rPr>
+                      <m:t>Z</m:t>
+                    </m:r>
+                  </m:e>
+                  <m:sub>
+                    <m:r>
+                      <w:rPr>
+                        <w:rFonts w:ascii="Cambria Math" w:eastAsiaTheme="minorEastAsia" w:hAnsi="Cambria Math" w:cs="Times New Roman"/>
+                        <w:sz w:val="28"/>
+                        <w:szCs w:val="28"/>
+                      </w:rPr>
+                      <m:t>R</m:t>
+                    </m:r>
+                  </m:sub>
+                </m:sSub>
+              </m:oMath>
+            </m:oMathPara>
+          </w:p>
+        </w:tc>
+        <w:tc>
+          <w:tcPr>
+            <w:tcW w:w="1558" w:type="dxa"/>
+            <w:vAlign w:val="bottom"/>
+          </w:tcPr>
+          <w:p>
+            <m:oMathPara>
+              <m:oMath>
+                <m:sSub>
+                  <m:sSubPr>
+                    <m:ctrlPr>
+                      <w:rPr>
+                        <w:rFonts w:ascii="Cambria Math" w:eastAsiaTheme="minorEastAsia" w:hAnsi="Cambria Math" w:cs="Times New Roman"/>
+                        <w:i/>
+                        <w:sz w:val="28"/>
+                        <w:szCs w:val="28"/>
+                      </w:rPr>
+                    </m:ctrlPr>
+                  </m:sSubPr>
+                  <m:e>
+                    <m:r>
+                      <w:rPr>
+                        <w:rFonts w:ascii="Cambria Math" w:eastAsiaTheme="minorEastAsia" w:hAnsi="Cambria Math" w:cs="Times New Roman"/>
+                        <w:sz w:val="28"/>
+                        <w:szCs w:val="28"/>
+                      </w:rPr>
+                      <m:t>Z</m:t>
+                    </m:r>
+                  </m:e>
+                  <m:sub>
+                    <m:r>
+                      <w:rPr>
+                        <w:rFonts w:ascii="Cambria Math" w:eastAsiaTheme="minorEastAsia" w:hAnsi="Cambria Math" w:cs="Times New Roman"/>
+                        <w:sz w:val="28"/>
+                        <w:szCs w:val="28"/>
+                      </w:rPr>
+                      <m:t>Q</m:t>
+                    </m:r>
+                  </m:sub>
+                </m:sSub>
+              </m:oMath>
+            </m:oMathPara>
+          </w:p>
+        </w:tc>
+        <w:tc>
+          <w:tcPr>
+            <w:tcW w:w="1558" w:type="dxa"/>
+            <w:vAlign w:val="bottom"/>
+          </w:tcPr>
+          <w:p>
+            <m:oMathPara>
+              <m:oMath>
+                <m:sSub>
+                  <m:sSubPr>
+                    <m:ctrlPr>
+                      <w:rPr>
+                        <w:rFonts w:ascii="Cambria Math" w:eastAsiaTheme="minorEastAsia" w:hAnsi="Cambria Math" w:cs="Times New Roman"/>
+                        <w:i/>
+                        <w:sz w:val="28"/>
+                        <w:szCs w:val="28"/>
+                      </w:rPr>
+                    </m:ctrlPr>
+                  </m:sSubPr>
+                  <m:e>
+                    <m:r>
+                      <w:rPr>
+                        <w:rFonts w:ascii="Cambria Math" w:eastAsiaTheme="minorEastAsia" w:hAnsi="Cambria Math" w:cs="Times New Roman"/>
+                        <w:sz w:val="28"/>
+                        <w:szCs w:val="28"/>
+                      </w:rPr>
+                      <m:t>Z</m:t>
+                    </m:r>
+                  </m:e>
+                  <m:sub>
+                    <m:r>
+                      <w:rPr>
+                        <w:rFonts w:ascii="Cambria Math" w:eastAsiaTheme="minorEastAsia" w:hAnsi="Cambria Math" w:cs="Times New Roman"/>
+                        <w:sz w:val="28"/>
+                        <w:szCs w:val="28"/>
+                      </w:rPr>
+                      <m:t>tr</m:t>
+                    </m:r>
+                  </m:sub>
+                </m:sSub>
+              </m:oMath>
+            </m:oMathPara>
+          </w:p>
+        </w:tc>
+      </w:tr>
+      <w:tr>
+        <w:tc>
+          <w:tcPr>
+            <w:tcW w:w="1557" w:type="dxa"/>
+            <w:vAlign w:val="center"/>
+          </w:tcPr>
+          <w:p>
+            <m:oMathPara>
+              <m:oMath>
+                <m:r>
+                  <w:rPr>
+                    <w:rFonts w:ascii="Cambria Math" w:hAnsi="Cambria Math" w:cs="Times New Roman"/>
+                    <w:sz w:val="28"/>
+                    <w:szCs w:val="28"/>
+                  </w:rPr>
+                  <m:t>E</m:t>
+                </m:r>
+                <m:d>
+                  <m:dPr>
+                    <m:ctrlPr>
+                      <w:rPr>
+                        <w:rFonts w:ascii="Cambria Math" w:hAnsi="Cambria Math" w:cs="Times New Roman"/>
+                        <w:i/>
+                        <w:sz w:val="28"/>
+                        <w:szCs w:val="28"/>
+                      </w:rPr>
+                    </m:ctrlPr>
+                  </m:dPr>
+                  <m:e>
+                    <m:r>
+                      <w:rPr>
+                        <w:rFonts w:ascii="Cambria Math" w:hAnsi="Cambria Math" w:cs="Times New Roman"/>
+                        <w:sz w:val="28"/>
+                        <w:szCs w:val="28"/>
+                      </w:rPr>
+                      <m:t>z</m:t>
+                    </m:r>
+                  </m:e>
+                </m:d>
+              </m:oMath>
+            </m:oMathPara>
+          </w:p>
+        </w:tc>
+        <w:tc>
+          <w:tcPr>
+            <w:tcW w:w="1557" w:type="dxa"/>
+          </w:tcPr>
+          <w:p>
+            <w:r>
+              <w:rPr>
+                <w:rFonts w:ascii="Segoe UI" w:hAnsi="Segoe UI" w:cs="Segoe UI"/>
+                <w:sz w:val="21"/>
+                <w:szCs w:val="21"/>
+              </w:rPr>
+              <w:t>0.000368</w:t>
+            </w:r>
+          </w:p>
+        </w:tc>
+        <w:tc>
+          <w:tcPr>
+            <w:tcW w:w="1557" w:type="dxa"/>
+          </w:tcPr>
+          <w:p>
+            <w:r>
+              <w:rPr>
+                <w:rFonts w:ascii="Segoe UI" w:hAnsi="Segoe UI" w:cs="Segoe UI"/>
+                <w:sz w:val="21"/>
+                <w:szCs w:val="21"/>
+              </w:rPr>
+              <w:t>-0.000764</w:t>
+            </w:r>
+          </w:p>
+        </w:tc>
+        <w:tc>
+          <w:tcPr>
+            <w:tcW w:w="1558" w:type="dxa"/>
+          </w:tcPr>
+          <w:p>
+            <w:r>
+              <w:rPr>
+                <w:rFonts w:ascii="Segoe UI" w:hAnsi="Segoe UI" w:cs="Segoe UI"/>
+                <w:sz w:val="21"/>
+                <w:szCs w:val="21"/>
+              </w:rPr>
+              <w:t>-0.000029</w:t>
+            </w:r>
+          </w:p>
+        </w:tc>
+        <w:tc>
+          <w:tcPr>
+            <w:tcW w:w="1558" w:type="dxa"/>
+          </w:tcPr>
+          <w:p>
+            <w:r>
+              <w:rPr>
+                <w:rFonts w:ascii="Segoe UI" w:hAnsi="Segoe UI" w:cs="Segoe UI"/>
+                <w:sz w:val="21"/>
+                <w:szCs w:val="21"/>
+              </w:rPr>
+              <w:t>0.000347</w:t>
+            </w:r>
+          </w:p>
+        </w:tc>
+        <w:tc>
+          <w:tcPr>
+            <w:tcW w:w="1558" w:type="dxa"/>
+          </w:tcPr>
+          <w:p>
+            <w:r>
+              <w:rPr>
+                <w:rFonts w:ascii="Segoe UI" w:hAnsi="Segoe UI" w:cs="Segoe UI"/>
+                <w:sz w:val="21"/>
+                <w:szCs w:val="21"/>
+              </w:rPr>
+              <w:t>0.000398</w:t>
+            </w:r>
+          </w:p>
+        </w:tc>
+      </w:tr>
+      <w:tr>
+        <w:tc>
+          <w:tcPr>
+            <w:tcW w:w="1557" w:type="dxa"/>
+            <w:vAlign w:val="center"/>
+          </w:tcPr>
+          <w:p>
+            <m:oMathPara>
+              <m:oMath>
+                <m:r>
+                  <w:rPr>
+                    <w:rFonts w:ascii="Cambria Math" w:hAnsi="Cambria Math" w:cs="Times New Roman"/>
+                    <w:sz w:val="28"/>
+                    <w:szCs w:val="28"/>
+                  </w:rPr>
+                  <m:t>D</m:t>
+                </m:r>
+                <m:d>
+                  <m:dPr>
+                    <m:ctrlPr>
+                      <w:rPr>
+                        <w:rFonts w:ascii="Cambria Math" w:hAnsi="Cambria Math" w:cs="Times New Roman"/>
+                        <w:i/>
+                        <w:sz w:val="28"/>
+                        <w:szCs w:val="28"/>
+                      </w:rPr>
+                    </m:ctrlPr>
+                  </m:dPr>
+                  <m:e>
+                    <m:r>
+                      <w:rPr>
+                        <w:rFonts w:ascii="Cambria Math" w:hAnsi="Cambria Math" w:cs="Times New Roman"/>
+                        <w:sz w:val="28"/>
+                        <w:szCs w:val="28"/>
+                      </w:rPr>
+                      <m:t>z</m:t>
+                    </m:r>
+                  </m:e>
+                </m:d>
+              </m:oMath>
+            </m:oMathPara>
+          </w:p>
+        </w:tc>
+        <w:tc>
+          <w:tcPr>
+            <w:tcW w:w="1557" w:type="dxa"/>
+          </w:tcPr>
+          <w:p>
+            <w:r>
+              <w:rPr>
+                <w:rFonts w:ascii="Segoe UI" w:hAnsi="Segoe UI" w:cs="Segoe UI"/>
+                <w:sz w:val="21"/>
+                <w:szCs w:val="21"/>
+              </w:rPr>
+              <w:t>0.000960</w:t>
+            </w:r>
+          </w:p>
+        </w:tc>
+        <w:tc>
+          <w:tcPr>
+            <w:tcW w:w="1557" w:type="dxa"/>
+          </w:tcPr>
+          <w:p>
+            <w:r>
+              <w:rPr>
+                <w:rFonts w:ascii="Segoe UI" w:hAnsi="Segoe UI" w:cs="Segoe UI"/>
+                <w:sz w:val="21"/>
+                <w:szCs w:val="21"/>
+              </w:rPr>
+              <w:t>0.002870</w:t>
+            </w:r>
+          </w:p>
+        </w:tc>
+        <w:tc>
+          <w:tcPr>
+            <w:tcW w:w="1558" w:type="dxa"/>
+          </w:tcPr>
+          <w:p>
+            <w:r>
+              <w:rPr>
+                <w:rFonts w:ascii="Segoe UI" w:hAnsi="Segoe UI" w:cs="Segoe UI"/>
+                <w:sz w:val="21"/>
+                <w:szCs w:val="21"/>
+              </w:rPr>
+              <w:t>0.000006</w:t>
+            </w:r>
+          </w:p>
+        </w:tc>
+        <w:tc>
+          <w:tcPr>
+            <w:tcW w:w="1558" w:type="dxa"/>
+          </w:tcPr>
+          <w:p>
+            <w:r>
+              <w:rPr>
+                <w:rFonts w:ascii="Segoe UI" w:hAnsi="Segoe UI" w:cs="Segoe UI"/>
+                <w:sz w:val="21"/>
+                <w:szCs w:val="21"/>
+              </w:rPr>
+              <w:t>0.001504</w:t>
+            </w:r>
+          </w:p>
+        </w:tc>
+        <w:tc>
+          <w:tcPr>
+            <w:tcW w:w="1558" w:type="dxa"/>
+          </w:tcPr>
+          <w:p>
+            <w:r>
+              <w:rPr>
+                <w:rFonts w:ascii="Segoe UI" w:hAnsi="Segoe UI" w:cs="Segoe UI"/>
+                <w:sz w:val="21"/>
+                <w:szCs w:val="21"/>
+              </w:rPr>
+              <w:t>0.001909</w:t>
+            </w:r>
+          </w:p>
+        </w:tc>
+      </w:tr>
+    </w:tbl>
+    <w:p>
+      <w:pPr>
         <w:rPr>
           <w:rFonts w:ascii="Times New Roman" w:hAnsi="Times New Roman" w:cs="Times New Roman"/>
           <w:sz w:val="28"/>
           <w:szCs w:val="28"/>
         </w:rPr>
       </w:pPr>
-      <w:r>
-        <w:tab/>
-      </w:r>
     </w:p>
     <w:p>
       <w:pPr>
         <w:pStyle w:val="1"/>
       </w:pPr>
-      <w:bookmarkStart w:id="5" w:name="_Toc37370574"/>
+      <w:bookmarkStart w:id="10" w:name="_Toc37514659"/>
       <w:r>
         <w:t>5 Выводы</w:t>
       </w:r>
-      <w:bookmarkEnd w:id="5"/>
+      <w:bookmarkEnd w:id="10"/>
     </w:p>
     <w:p>
       <w:pPr>
@@ -5687,18 +12419,826 @@
           <w:szCs w:val="28"/>
         </w:rPr>
         <w:tab/>
-        <w:t>При увеличении мощности выборки построенная гистограмма точнее приближает график функции плотности соответствующего распределения.</w:t>
       </w:r>
+      <w:r>
+        <w:rPr>
+          <w:rFonts w:ascii="Times New Roman" w:hAnsi="Times New Roman" w:cs="Times New Roman"/>
+          <w:sz w:val="28"/>
+          <w:szCs w:val="28"/>
+        </w:rPr>
+        <w:t>В процессе работы вычислены значения характеристик положения для каждого из 5 распределений на выборках фиксированных мощностей и получены следующее ранжирование характеристик положения:</w:t>
+      </w:r>
+    </w:p>
+    <w:p>
+      <w:pPr>
+        <w:pStyle w:val="a4"/>
+        <w:numPr>
+          <w:ilvl w:val="0"/>
+          <w:numId w:val="2"/>
+        </w:numPr>
+        <w:rPr>
+          <w:rFonts w:ascii="Times New Roman" w:hAnsi="Times New Roman" w:cs="Times New Roman"/>
+          <w:sz w:val="28"/>
+          <w:szCs w:val="28"/>
+        </w:rPr>
+      </w:pPr>
+      <w:r>
+        <w:rPr>
+          <w:rFonts w:ascii="Times New Roman" w:hAnsi="Times New Roman" w:cs="Times New Roman"/>
+          <w:sz w:val="28"/>
+          <w:szCs w:val="28"/>
+        </w:rPr>
+        <w:t>Стандартное нормальное распределение</w:t>
+      </w:r>
+      <w:r>
+        <w:rPr>
+          <w:rFonts w:ascii="Times New Roman" w:hAnsi="Times New Roman" w:cs="Times New Roman"/>
+          <w:sz w:val="28"/>
+          <w:szCs w:val="28"/>
+        </w:rPr>
+        <w:t>:</w:t>
+      </w:r>
+    </w:p>
+    <w:p>
+      <w:pPr>
+        <w:pStyle w:val="a4"/>
+        <w:rPr>
+          <w:rFonts w:ascii="Times New Roman" w:hAnsi="Times New Roman" w:cs="Times New Roman"/>
+          <w:i/>
+          <w:sz w:val="28"/>
+          <w:szCs w:val="28"/>
+          <w:lang w:val="en-US"/>
+        </w:rPr>
+      </w:pPr>
+      <m:oMathPara>
+        <m:oMath>
+          <m:sSub>
+            <m:sSubPr>
+              <m:ctrlPr>
+                <w:rPr>
+                  <w:rFonts w:ascii="Cambria Math" w:eastAsiaTheme="minorEastAsia" w:hAnsi="Cambria Math" w:cs="Times New Roman"/>
+                  <w:i/>
+                  <w:sz w:val="28"/>
+                  <w:szCs w:val="28"/>
+                </w:rPr>
+              </m:ctrlPr>
+            </m:sSubPr>
+            <m:e>
+              <m:r>
+                <w:rPr>
+                  <w:rFonts w:ascii="Cambria Math" w:eastAsiaTheme="minorEastAsia" w:hAnsi="Cambria Math" w:cs="Times New Roman"/>
+                  <w:sz w:val="28"/>
+                  <w:szCs w:val="28"/>
+                </w:rPr>
+                <m:t>Z</m:t>
+              </m:r>
+            </m:e>
+            <m:sub>
+              <m:r>
+                <w:rPr>
+                  <w:rFonts w:ascii="Cambria Math" w:eastAsiaTheme="minorEastAsia" w:hAnsi="Cambria Math" w:cs="Times New Roman"/>
+                  <w:sz w:val="28"/>
+                  <w:szCs w:val="28"/>
+                </w:rPr>
+                <m:t>R</m:t>
+              </m:r>
+            </m:sub>
+          </m:sSub>
+          <m:r>
+            <w:rPr>
+              <w:rFonts w:ascii="Cambria Math" w:eastAsiaTheme="minorEastAsia" w:hAnsi="Cambria Math" w:cs="Times New Roman"/>
+              <w:sz w:val="28"/>
+              <w:szCs w:val="28"/>
+              <w:lang w:val="en-US"/>
+            </w:rPr>
+            <m:t>&lt;</m:t>
+          </m:r>
+          <m:sSub>
+            <m:sSubPr>
+              <m:ctrlPr>
+                <w:rPr>
+                  <w:rFonts w:ascii="Cambria Math" w:eastAsiaTheme="minorEastAsia" w:hAnsi="Cambria Math" w:cs="Times New Roman"/>
+                  <w:i/>
+                  <w:sz w:val="28"/>
+                  <w:szCs w:val="28"/>
+                </w:rPr>
+              </m:ctrlPr>
+            </m:sSubPr>
+            <m:e>
+              <m:r>
+                <w:rPr>
+                  <w:rFonts w:ascii="Cambria Math" w:eastAsiaTheme="minorEastAsia" w:hAnsi="Cambria Math" w:cs="Times New Roman"/>
+                  <w:sz w:val="28"/>
+                  <w:szCs w:val="28"/>
+                </w:rPr>
+                <m:t>Z</m:t>
+              </m:r>
+            </m:e>
+            <m:sub>
+              <m:r>
+                <w:rPr>
+                  <w:rFonts w:ascii="Cambria Math" w:eastAsiaTheme="minorEastAsia" w:hAnsi="Cambria Math" w:cs="Times New Roman"/>
+                  <w:sz w:val="28"/>
+                  <w:szCs w:val="28"/>
+                </w:rPr>
+                <m:t>tr</m:t>
+              </m:r>
+            </m:sub>
+          </m:sSub>
+          <m:r>
+            <w:rPr>
+              <w:rFonts w:ascii="Cambria Math" w:eastAsiaTheme="minorEastAsia" w:hAnsi="Cambria Math" w:cs="Times New Roman"/>
+              <w:sz w:val="28"/>
+              <w:szCs w:val="28"/>
+            </w:rPr>
+            <m:t>&lt;med x&lt;avrg&lt;</m:t>
+          </m:r>
+          <m:sSub>
+            <m:sSubPr>
+              <m:ctrlPr>
+                <w:rPr>
+                  <w:rFonts w:ascii="Cambria Math" w:eastAsiaTheme="minorEastAsia" w:hAnsi="Cambria Math" w:cs="Times New Roman"/>
+                  <w:i/>
+                  <w:sz w:val="28"/>
+                  <w:szCs w:val="28"/>
+                </w:rPr>
+              </m:ctrlPr>
+            </m:sSubPr>
+            <m:e>
+              <m:r>
+                <w:rPr>
+                  <w:rFonts w:ascii="Cambria Math" w:eastAsiaTheme="minorEastAsia" w:hAnsi="Cambria Math" w:cs="Times New Roman"/>
+                  <w:sz w:val="28"/>
+                  <w:szCs w:val="28"/>
+                </w:rPr>
+                <m:t>Z</m:t>
+              </m:r>
+            </m:e>
+            <m:sub>
+              <m:r>
+                <w:rPr>
+                  <w:rFonts w:ascii="Cambria Math" w:eastAsiaTheme="minorEastAsia" w:hAnsi="Cambria Math" w:cs="Times New Roman"/>
+                  <w:sz w:val="28"/>
+                  <w:szCs w:val="28"/>
+                </w:rPr>
+                <m:t>Q</m:t>
+              </m:r>
+            </m:sub>
+          </m:sSub>
+        </m:oMath>
+      </m:oMathPara>
+    </w:p>
+    <w:p>
+      <w:pPr>
+        <w:pStyle w:val="a4"/>
+        <w:numPr>
+          <w:ilvl w:val="0"/>
+          <w:numId w:val="2"/>
+        </w:numPr>
+        <w:rPr>
+          <w:rFonts w:ascii="Times New Roman" w:hAnsi="Times New Roman" w:cs="Times New Roman"/>
+          <w:sz w:val="28"/>
+          <w:szCs w:val="28"/>
+        </w:rPr>
+      </w:pPr>
+      <w:r>
+        <w:rPr>
+          <w:rFonts w:ascii="Times New Roman" w:hAnsi="Times New Roman" w:cs="Times New Roman"/>
+          <w:sz w:val="28"/>
+          <w:szCs w:val="28"/>
+        </w:rPr>
+        <w:t>Стандартное распределение Коши</w:t>
+      </w:r>
+      <w:r>
+        <w:rPr>
+          <w:rFonts w:ascii="Times New Roman" w:hAnsi="Times New Roman" w:cs="Times New Roman"/>
+          <w:sz w:val="28"/>
+          <w:szCs w:val="28"/>
+        </w:rPr>
+        <w:t>:</w:t>
+      </w:r>
+    </w:p>
+    <w:p>
+      <w:pPr>
+        <w:pStyle w:val="a4"/>
+        <w:rPr>
+          <w:rFonts w:ascii="Times New Roman" w:hAnsi="Times New Roman" w:cs="Times New Roman"/>
+          <w:i/>
+          <w:sz w:val="28"/>
+          <w:szCs w:val="28"/>
+          <w:lang w:val="en-US"/>
+        </w:rPr>
+      </w:pPr>
+      <m:oMathPara>
+        <m:oMath>
+          <m:sSub>
+            <m:sSubPr>
+              <m:ctrlPr>
+                <w:rPr>
+                  <w:rFonts w:ascii="Cambria Math" w:eastAsiaTheme="minorEastAsia" w:hAnsi="Cambria Math" w:cs="Times New Roman"/>
+                  <w:i/>
+                  <w:sz w:val="28"/>
+                  <w:szCs w:val="28"/>
+                </w:rPr>
+              </m:ctrlPr>
+            </m:sSubPr>
+            <m:e>
+              <m:r>
+                <w:rPr>
+                  <w:rFonts w:ascii="Cambria Math" w:eastAsiaTheme="minorEastAsia" w:hAnsi="Cambria Math" w:cs="Times New Roman"/>
+                  <w:sz w:val="28"/>
+                  <w:szCs w:val="28"/>
+                </w:rPr>
+                <m:t>Z</m:t>
+              </m:r>
+            </m:e>
+            <m:sub>
+              <m:r>
+                <w:rPr>
+                  <w:rFonts w:ascii="Cambria Math" w:eastAsiaTheme="minorEastAsia" w:hAnsi="Cambria Math" w:cs="Times New Roman"/>
+                  <w:sz w:val="28"/>
+                  <w:szCs w:val="28"/>
+                </w:rPr>
+                <m:t>R</m:t>
+              </m:r>
+            </m:sub>
+          </m:sSub>
+          <m:r>
+            <w:rPr>
+              <w:rFonts w:ascii="Cambria Math" w:eastAsiaTheme="minorEastAsia" w:hAnsi="Cambria Math" w:cs="Times New Roman"/>
+              <w:sz w:val="28"/>
+              <w:szCs w:val="28"/>
+            </w:rPr>
+            <m:t>&lt;avrg&lt;</m:t>
+          </m:r>
+          <m:sSub>
+            <m:sSubPr>
+              <m:ctrlPr>
+                <w:rPr>
+                  <w:rFonts w:ascii="Cambria Math" w:eastAsiaTheme="minorEastAsia" w:hAnsi="Cambria Math" w:cs="Times New Roman"/>
+                  <w:i/>
+                  <w:sz w:val="28"/>
+                  <w:szCs w:val="28"/>
+                </w:rPr>
+              </m:ctrlPr>
+            </m:sSubPr>
+            <m:e>
+              <m:r>
+                <w:rPr>
+                  <w:rFonts w:ascii="Cambria Math" w:eastAsiaTheme="minorEastAsia" w:hAnsi="Cambria Math" w:cs="Times New Roman"/>
+                  <w:sz w:val="28"/>
+                  <w:szCs w:val="28"/>
+                </w:rPr>
+                <m:t>Z</m:t>
+              </m:r>
+            </m:e>
+            <m:sub>
+              <m:r>
+                <w:rPr>
+                  <w:rFonts w:ascii="Cambria Math" w:eastAsiaTheme="minorEastAsia" w:hAnsi="Cambria Math" w:cs="Times New Roman"/>
+                  <w:sz w:val="28"/>
+                  <w:szCs w:val="28"/>
+                </w:rPr>
+                <m:t>Q</m:t>
+              </m:r>
+            </m:sub>
+          </m:sSub>
+          <m:r>
+            <w:rPr>
+              <w:rFonts w:ascii="Cambria Math" w:eastAsiaTheme="minorEastAsia" w:hAnsi="Cambria Math" w:cs="Times New Roman"/>
+              <w:sz w:val="28"/>
+              <w:szCs w:val="28"/>
+            </w:rPr>
+            <m:t>&lt;med x&lt;</m:t>
+          </m:r>
+          <m:sSub>
+            <m:sSubPr>
+              <m:ctrlPr>
+                <w:rPr>
+                  <w:rFonts w:ascii="Cambria Math" w:eastAsiaTheme="minorEastAsia" w:hAnsi="Cambria Math" w:cs="Times New Roman"/>
+                  <w:i/>
+                  <w:sz w:val="28"/>
+                  <w:szCs w:val="28"/>
+                </w:rPr>
+              </m:ctrlPr>
+            </m:sSubPr>
+            <m:e>
+              <m:r>
+                <w:rPr>
+                  <w:rFonts w:ascii="Cambria Math" w:eastAsiaTheme="minorEastAsia" w:hAnsi="Cambria Math" w:cs="Times New Roman"/>
+                  <w:sz w:val="28"/>
+                  <w:szCs w:val="28"/>
+                </w:rPr>
+                <m:t>Z</m:t>
+              </m:r>
+            </m:e>
+            <m:sub>
+              <m:r>
+                <w:rPr>
+                  <w:rFonts w:ascii="Cambria Math" w:eastAsiaTheme="minorEastAsia" w:hAnsi="Cambria Math" w:cs="Times New Roman"/>
+                  <w:sz w:val="28"/>
+                  <w:szCs w:val="28"/>
+                </w:rPr>
+                <m:t>tr</m:t>
+              </m:r>
+            </m:sub>
+          </m:sSub>
+        </m:oMath>
+      </m:oMathPara>
+    </w:p>
+    <w:p>
+      <w:pPr>
+        <w:pStyle w:val="a4"/>
+        <w:numPr>
+          <w:ilvl w:val="0"/>
+          <w:numId w:val="2"/>
+        </w:numPr>
+        <w:rPr>
+          <w:rFonts w:ascii="Times New Roman" w:hAnsi="Times New Roman" w:cs="Times New Roman"/>
+          <w:sz w:val="28"/>
+          <w:szCs w:val="28"/>
+        </w:rPr>
+      </w:pPr>
+      <w:r>
+        <w:rPr>
+          <w:rFonts w:ascii="Times New Roman" w:hAnsi="Times New Roman" w:cs="Times New Roman"/>
+          <w:sz w:val="28"/>
+          <w:szCs w:val="28"/>
+        </w:rPr>
+        <w:t>Распределение Лапласа</w:t>
+      </w:r>
+      <w:r>
+        <w:rPr>
+          <w:rFonts w:ascii="Times New Roman" w:hAnsi="Times New Roman" w:cs="Times New Roman"/>
+          <w:sz w:val="28"/>
+          <w:szCs w:val="28"/>
+        </w:rPr>
+        <w:t>:</w:t>
+      </w:r>
+    </w:p>
+    <w:p>
+      <w:pPr>
+        <w:pStyle w:val="a4"/>
+        <w:rPr>
+          <w:rFonts w:ascii="Times New Roman" w:hAnsi="Times New Roman" w:cs="Times New Roman"/>
+          <w:sz w:val="28"/>
+          <w:szCs w:val="28"/>
+        </w:rPr>
+      </w:pPr>
+      <m:oMathPara>
+        <m:oMath>
+          <m:r>
+            <w:rPr>
+              <w:rFonts w:ascii="Cambria Math" w:eastAsiaTheme="minorEastAsia" w:hAnsi="Cambria Math" w:cs="Times New Roman"/>
+              <w:sz w:val="28"/>
+              <w:szCs w:val="28"/>
+            </w:rPr>
+            <m:t>med x&lt;avrg&lt;</m:t>
+          </m:r>
+          <m:sSub>
+            <m:sSubPr>
+              <m:ctrlPr>
+                <w:rPr>
+                  <w:rFonts w:ascii="Cambria Math" w:eastAsiaTheme="minorEastAsia" w:hAnsi="Cambria Math" w:cs="Times New Roman"/>
+                  <w:i/>
+                  <w:sz w:val="28"/>
+                  <w:szCs w:val="28"/>
+                </w:rPr>
+              </m:ctrlPr>
+            </m:sSubPr>
+            <m:e>
+              <m:r>
+                <w:rPr>
+                  <w:rFonts w:ascii="Cambria Math" w:eastAsiaTheme="minorEastAsia" w:hAnsi="Cambria Math" w:cs="Times New Roman"/>
+                  <w:sz w:val="28"/>
+                  <w:szCs w:val="28"/>
+                </w:rPr>
+                <m:t>Z</m:t>
+              </m:r>
+            </m:e>
+            <m:sub>
+              <m:r>
+                <w:rPr>
+                  <w:rFonts w:ascii="Cambria Math" w:eastAsiaTheme="minorEastAsia" w:hAnsi="Cambria Math" w:cs="Times New Roman"/>
+                  <w:sz w:val="28"/>
+                  <w:szCs w:val="28"/>
+                </w:rPr>
+                <m:t>Q</m:t>
+              </m:r>
+            </m:sub>
+          </m:sSub>
+          <m:r>
+            <w:rPr>
+              <w:rFonts w:ascii="Cambria Math" w:eastAsiaTheme="minorEastAsia" w:hAnsi="Cambria Math" w:cs="Times New Roman"/>
+              <w:sz w:val="28"/>
+              <w:szCs w:val="28"/>
+            </w:rPr>
+            <m:t>&lt;</m:t>
+          </m:r>
+          <m:sSub>
+            <m:sSubPr>
+              <m:ctrlPr>
+                <w:rPr>
+                  <w:rFonts w:ascii="Cambria Math" w:eastAsiaTheme="minorEastAsia" w:hAnsi="Cambria Math" w:cs="Times New Roman"/>
+                  <w:i/>
+                  <w:sz w:val="28"/>
+                  <w:szCs w:val="28"/>
+                </w:rPr>
+              </m:ctrlPr>
+            </m:sSubPr>
+            <m:e>
+              <m:r>
+                <w:rPr>
+                  <w:rFonts w:ascii="Cambria Math" w:eastAsiaTheme="minorEastAsia" w:hAnsi="Cambria Math" w:cs="Times New Roman"/>
+                  <w:sz w:val="28"/>
+                  <w:szCs w:val="28"/>
+                </w:rPr>
+                <m:t>Z</m:t>
+              </m:r>
+            </m:e>
+            <m:sub>
+              <m:r>
+                <w:rPr>
+                  <w:rFonts w:ascii="Cambria Math" w:eastAsiaTheme="minorEastAsia" w:hAnsi="Cambria Math" w:cs="Times New Roman"/>
+                  <w:sz w:val="28"/>
+                  <w:szCs w:val="28"/>
+                </w:rPr>
+                <m:t>tr</m:t>
+              </m:r>
+            </m:sub>
+          </m:sSub>
+          <m:r>
+            <w:rPr>
+              <w:rFonts w:ascii="Cambria Math" w:eastAsiaTheme="minorEastAsia" w:hAnsi="Cambria Math" w:cs="Times New Roman"/>
+              <w:sz w:val="28"/>
+              <w:szCs w:val="28"/>
+            </w:rPr>
+            <m:t>&lt;</m:t>
+          </m:r>
+          <m:sSub>
+            <m:sSubPr>
+              <m:ctrlPr>
+                <w:rPr>
+                  <w:rFonts w:ascii="Cambria Math" w:eastAsiaTheme="minorEastAsia" w:hAnsi="Cambria Math" w:cs="Times New Roman"/>
+                  <w:i/>
+                  <w:sz w:val="28"/>
+                  <w:szCs w:val="28"/>
+                </w:rPr>
+              </m:ctrlPr>
+            </m:sSubPr>
+            <m:e>
+              <m:r>
+                <w:rPr>
+                  <w:rFonts w:ascii="Cambria Math" w:eastAsiaTheme="minorEastAsia" w:hAnsi="Cambria Math" w:cs="Times New Roman"/>
+                  <w:sz w:val="28"/>
+                  <w:szCs w:val="28"/>
+                </w:rPr>
+                <m:t>Z</m:t>
+              </m:r>
+            </m:e>
+            <m:sub>
+              <m:r>
+                <w:rPr>
+                  <w:rFonts w:ascii="Cambria Math" w:eastAsiaTheme="minorEastAsia" w:hAnsi="Cambria Math" w:cs="Times New Roman"/>
+                  <w:sz w:val="28"/>
+                  <w:szCs w:val="28"/>
+                </w:rPr>
+                <m:t>R</m:t>
+              </m:r>
+            </m:sub>
+          </m:sSub>
+        </m:oMath>
+      </m:oMathPara>
+    </w:p>
+    <w:p>
+      <w:pPr>
+        <w:pStyle w:val="a4"/>
+        <w:numPr>
+          <w:ilvl w:val="0"/>
+          <w:numId w:val="2"/>
+        </w:numPr>
+        <w:rPr>
+          <w:rFonts w:ascii="Times New Roman" w:hAnsi="Times New Roman" w:cs="Times New Roman"/>
+          <w:sz w:val="28"/>
+          <w:szCs w:val="28"/>
+        </w:rPr>
+      </w:pPr>
+      <w:r>
+        <w:rPr>
+          <w:rFonts w:ascii="Times New Roman" w:hAnsi="Times New Roman" w:cs="Times New Roman"/>
+          <w:sz w:val="28"/>
+          <w:szCs w:val="28"/>
+        </w:rPr>
+        <w:t>Распределение Пуассона</w:t>
+      </w:r>
+      <w:r>
+        <w:rPr>
+          <w:rFonts w:ascii="Times New Roman" w:hAnsi="Times New Roman" w:cs="Times New Roman"/>
+          <w:sz w:val="28"/>
+          <w:szCs w:val="28"/>
+        </w:rPr>
+        <w:t>:</w:t>
+      </w:r>
+    </w:p>
+    <w:p>
+      <w:pPr>
+        <w:pStyle w:val="a4"/>
+        <w:rPr>
+          <w:rFonts w:ascii="Times New Roman" w:hAnsi="Times New Roman" w:cs="Times New Roman"/>
+          <w:sz w:val="28"/>
+          <w:szCs w:val="28"/>
+        </w:rPr>
+      </w:pPr>
+      <m:oMathPara>
+        <m:oMath>
+          <m:sSub>
+            <m:sSubPr>
+              <m:ctrlPr>
+                <w:rPr>
+                  <w:rFonts w:ascii="Cambria Math" w:eastAsiaTheme="minorEastAsia" w:hAnsi="Cambria Math" w:cs="Times New Roman"/>
+                  <w:i/>
+                  <w:sz w:val="28"/>
+                  <w:szCs w:val="28"/>
+                </w:rPr>
+              </m:ctrlPr>
+            </m:sSubPr>
+            <m:e>
+              <m:r>
+                <w:rPr>
+                  <w:rFonts w:ascii="Cambria Math" w:eastAsiaTheme="minorEastAsia" w:hAnsi="Cambria Math" w:cs="Times New Roman"/>
+                  <w:sz w:val="28"/>
+                  <w:szCs w:val="28"/>
+                </w:rPr>
+                <m:t>Z</m:t>
+              </m:r>
+            </m:e>
+            <m:sub>
+              <m:r>
+                <w:rPr>
+                  <w:rFonts w:ascii="Cambria Math" w:eastAsiaTheme="minorEastAsia" w:hAnsi="Cambria Math" w:cs="Times New Roman"/>
+                  <w:sz w:val="28"/>
+                  <w:szCs w:val="28"/>
+                </w:rPr>
+                <m:t>Q</m:t>
+              </m:r>
+            </m:sub>
+          </m:sSub>
+          <m:r>
+            <w:rPr>
+              <w:rFonts w:ascii="Cambria Math" w:eastAsiaTheme="minorEastAsia" w:hAnsi="Cambria Math" w:cs="Times New Roman"/>
+              <w:sz w:val="28"/>
+              <w:szCs w:val="28"/>
+            </w:rPr>
+            <m:t>&lt;med x&lt;</m:t>
+          </m:r>
+          <m:sSub>
+            <m:sSubPr>
+              <m:ctrlPr>
+                <w:rPr>
+                  <w:rFonts w:ascii="Cambria Math" w:eastAsiaTheme="minorEastAsia" w:hAnsi="Cambria Math" w:cs="Times New Roman"/>
+                  <w:i/>
+                  <w:sz w:val="28"/>
+                  <w:szCs w:val="28"/>
+                </w:rPr>
+              </m:ctrlPr>
+            </m:sSubPr>
+            <m:e>
+              <m:r>
+                <w:rPr>
+                  <w:rFonts w:ascii="Cambria Math" w:eastAsiaTheme="minorEastAsia" w:hAnsi="Cambria Math" w:cs="Times New Roman"/>
+                  <w:sz w:val="28"/>
+                  <w:szCs w:val="28"/>
+                </w:rPr>
+                <m:t>Z</m:t>
+              </m:r>
+            </m:e>
+            <m:sub>
+              <m:r>
+                <w:rPr>
+                  <w:rFonts w:ascii="Cambria Math" w:eastAsiaTheme="minorEastAsia" w:hAnsi="Cambria Math" w:cs="Times New Roman"/>
+                  <w:sz w:val="28"/>
+                  <w:szCs w:val="28"/>
+                </w:rPr>
+                <m:t>tr</m:t>
+              </m:r>
+            </m:sub>
+          </m:sSub>
+          <m:r>
+            <w:rPr>
+              <w:rFonts w:ascii="Cambria Math" w:eastAsiaTheme="minorEastAsia" w:hAnsi="Cambria Math" w:cs="Times New Roman"/>
+              <w:sz w:val="28"/>
+              <w:szCs w:val="28"/>
+            </w:rPr>
+            <m:t>&lt;avrg&lt;</m:t>
+          </m:r>
+          <m:sSub>
+            <m:sSubPr>
+              <m:ctrlPr>
+                <w:rPr>
+                  <w:rFonts w:ascii="Cambria Math" w:eastAsiaTheme="minorEastAsia" w:hAnsi="Cambria Math" w:cs="Times New Roman"/>
+                  <w:i/>
+                  <w:sz w:val="28"/>
+                  <w:szCs w:val="28"/>
+                </w:rPr>
+              </m:ctrlPr>
+            </m:sSubPr>
+            <m:e>
+              <m:r>
+                <w:rPr>
+                  <w:rFonts w:ascii="Cambria Math" w:eastAsiaTheme="minorEastAsia" w:hAnsi="Cambria Math" w:cs="Times New Roman"/>
+                  <w:sz w:val="28"/>
+                  <w:szCs w:val="28"/>
+                </w:rPr>
+                <m:t>Z</m:t>
+              </m:r>
+            </m:e>
+            <m:sub>
+              <m:r>
+                <w:rPr>
+                  <w:rFonts w:ascii="Cambria Math" w:eastAsiaTheme="minorEastAsia" w:hAnsi="Cambria Math" w:cs="Times New Roman"/>
+                  <w:sz w:val="28"/>
+                  <w:szCs w:val="28"/>
+                </w:rPr>
+                <m:t>R</m:t>
+              </m:r>
+            </m:sub>
+          </m:sSub>
+        </m:oMath>
+      </m:oMathPara>
+    </w:p>
+    <w:p>
+      <w:pPr>
+        <w:pStyle w:val="a4"/>
+        <w:numPr>
+          <w:ilvl w:val="0"/>
+          <w:numId w:val="2"/>
+        </w:numPr>
+        <w:rPr>
+          <w:rFonts w:ascii="Times New Roman" w:hAnsi="Times New Roman" w:cs="Times New Roman"/>
+          <w:sz w:val="28"/>
+          <w:szCs w:val="28"/>
+        </w:rPr>
+      </w:pPr>
+      <w:r>
+        <w:rPr>
+          <w:rFonts w:ascii="Times New Roman" w:hAnsi="Times New Roman" w:cs="Times New Roman"/>
+          <w:sz w:val="28"/>
+          <w:szCs w:val="28"/>
+        </w:rPr>
+        <w:t>Равномерное распределение</w:t>
+      </w:r>
+      <w:r>
+        <w:rPr>
+          <w:rFonts w:ascii="Times New Roman" w:hAnsi="Times New Roman" w:cs="Times New Roman"/>
+          <w:sz w:val="28"/>
+          <w:szCs w:val="28"/>
+        </w:rPr>
+        <w:t>:</w:t>
+      </w:r>
+    </w:p>
+    <w:p>
+      <w:pPr>
+        <w:pStyle w:val="a4"/>
+        <w:rPr>
+          <w:rFonts w:ascii="Times New Roman" w:hAnsi="Times New Roman" w:cs="Times New Roman"/>
+          <w:sz w:val="28"/>
+          <w:szCs w:val="28"/>
+        </w:rPr>
+      </w:pPr>
+      <m:oMathPara>
+        <m:oMath>
+          <m:r>
+            <w:rPr>
+              <w:rFonts w:ascii="Cambria Math" w:eastAsiaTheme="minorEastAsia" w:hAnsi="Cambria Math" w:cs="Times New Roman"/>
+              <w:sz w:val="28"/>
+              <w:szCs w:val="28"/>
+            </w:rPr>
+            <m:t>med x&lt;</m:t>
+          </m:r>
+          <m:sSub>
+            <m:sSubPr>
+              <m:ctrlPr>
+                <w:rPr>
+                  <w:rFonts w:ascii="Cambria Math" w:eastAsiaTheme="minorEastAsia" w:hAnsi="Cambria Math" w:cs="Times New Roman"/>
+                  <w:i/>
+                  <w:sz w:val="28"/>
+                  <w:szCs w:val="28"/>
+                </w:rPr>
+              </m:ctrlPr>
+            </m:sSubPr>
+            <m:e>
+              <m:r>
+                <w:rPr>
+                  <w:rFonts w:ascii="Cambria Math" w:eastAsiaTheme="minorEastAsia" w:hAnsi="Cambria Math" w:cs="Times New Roman"/>
+                  <w:sz w:val="28"/>
+                  <w:szCs w:val="28"/>
+                </w:rPr>
+                <m:t>Z</m:t>
+              </m:r>
+            </m:e>
+            <m:sub>
+              <m:r>
+                <w:rPr>
+                  <w:rFonts w:ascii="Cambria Math" w:eastAsiaTheme="minorEastAsia" w:hAnsi="Cambria Math" w:cs="Times New Roman"/>
+                  <w:sz w:val="28"/>
+                  <w:szCs w:val="28"/>
+                </w:rPr>
+                <m:t>R</m:t>
+              </m:r>
+            </m:sub>
+          </m:sSub>
+          <m:r>
+            <w:rPr>
+              <w:rFonts w:ascii="Cambria Math" w:eastAsiaTheme="minorEastAsia" w:hAnsi="Cambria Math" w:cs="Times New Roman"/>
+              <w:sz w:val="28"/>
+              <w:szCs w:val="28"/>
+            </w:rPr>
+            <m:t>&lt;</m:t>
+          </m:r>
+          <m:sSub>
+            <m:sSubPr>
+              <m:ctrlPr>
+                <w:rPr>
+                  <w:rFonts w:ascii="Cambria Math" w:eastAsiaTheme="minorEastAsia" w:hAnsi="Cambria Math" w:cs="Times New Roman"/>
+                  <w:i/>
+                  <w:sz w:val="28"/>
+                  <w:szCs w:val="28"/>
+                </w:rPr>
+              </m:ctrlPr>
+            </m:sSubPr>
+            <m:e>
+              <m:r>
+                <w:rPr>
+                  <w:rFonts w:ascii="Cambria Math" w:eastAsiaTheme="minorEastAsia" w:hAnsi="Cambria Math" w:cs="Times New Roman"/>
+                  <w:sz w:val="28"/>
+                  <w:szCs w:val="28"/>
+                </w:rPr>
+                <m:t>Z</m:t>
+              </m:r>
+            </m:e>
+            <m:sub>
+              <m:r>
+                <w:rPr>
+                  <w:rFonts w:ascii="Cambria Math" w:eastAsiaTheme="minorEastAsia" w:hAnsi="Cambria Math" w:cs="Times New Roman"/>
+                  <w:sz w:val="28"/>
+                  <w:szCs w:val="28"/>
+                </w:rPr>
+                <m:t>Q</m:t>
+              </m:r>
+            </m:sub>
+          </m:sSub>
+          <m:r>
+            <w:rPr>
+              <w:rFonts w:ascii="Cambria Math" w:eastAsiaTheme="minorEastAsia" w:hAnsi="Cambria Math" w:cs="Times New Roman"/>
+              <w:sz w:val="28"/>
+              <w:szCs w:val="28"/>
+            </w:rPr>
+            <m:t>&lt;avrg&lt;</m:t>
+          </m:r>
+          <m:sSub>
+            <m:sSubPr>
+              <m:ctrlPr>
+                <w:rPr>
+                  <w:rFonts w:ascii="Cambria Math" w:eastAsiaTheme="minorEastAsia" w:hAnsi="Cambria Math" w:cs="Times New Roman"/>
+                  <w:i/>
+                  <w:sz w:val="28"/>
+                  <w:szCs w:val="28"/>
+                </w:rPr>
+              </m:ctrlPr>
+            </m:sSubPr>
+            <m:e>
+              <m:r>
+                <w:rPr>
+                  <w:rFonts w:ascii="Cambria Math" w:eastAsiaTheme="minorEastAsia" w:hAnsi="Cambria Math" w:cs="Times New Roman"/>
+                  <w:sz w:val="28"/>
+                  <w:szCs w:val="28"/>
+                </w:rPr>
+                <m:t>Z</m:t>
+              </m:r>
+            </m:e>
+            <m:sub>
+              <m:r>
+                <w:rPr>
+                  <w:rFonts w:ascii="Cambria Math" w:eastAsiaTheme="minorEastAsia" w:hAnsi="Cambria Math" w:cs="Times New Roman"/>
+                  <w:sz w:val="28"/>
+                  <w:szCs w:val="28"/>
+                </w:rPr>
+                <m:t>tr</m:t>
+              </m:r>
+            </m:sub>
+          </m:sSub>
+        </m:oMath>
+      </m:oMathPara>
     </w:p>
     <w:p>
       <w:pPr>
         <w:pStyle w:val="1"/>
       </w:pPr>
-      <w:bookmarkStart w:id="6" w:name="_Toc37370575"/>
+      <w:bookmarkStart w:id="11" w:name="_Toc37514660"/>
       <w:r>
         <w:t>6 Литература</w:t>
       </w:r>
-      <w:bookmarkEnd w:id="6"/>
+      <w:bookmarkEnd w:id="11"/>
     </w:p>
     <w:p>
       <w:pPr>
@@ -5757,7 +13297,6 @@
           <w:rFonts w:ascii="Times New Roman" w:hAnsi="Times New Roman" w:cs="Times New Roman"/>
           <w:sz w:val="28"/>
           <w:szCs w:val="28"/>
-          <w:lang w:val="en-US"/>
         </w:rPr>
       </w:pPr>
       <w:r>
@@ -5777,7 +13316,7 @@
             <w:szCs w:val="28"/>
             <w:lang w:val="en-US"/>
           </w:rPr>
-          <w:t xml:space="preserve">Matplotlib. </w:t>
+          <w:t xml:space="preserve">Pandas </w:t>
         </w:r>
         <w:r>
           <w:rPr>
@@ -5786,7 +13325,7 @@
             <w:sz w:val="28"/>
             <w:szCs w:val="28"/>
           </w:rPr>
-          <w:t>Уроки</w:t>
+          <w:t>обзор</w:t>
         </w:r>
       </w:hyperlink>
     </w:p>
@@ -5794,16 +13333,18 @@
       <w:pPr>
         <w:pStyle w:val="1"/>
       </w:pPr>
-      <w:bookmarkStart w:id="7" w:name="_Toc37370576"/>
+      <w:bookmarkStart w:id="12" w:name="_Toc37514661"/>
       <w:r>
-        <w:lastRenderedPageBreak/>
         <w:t>7 Приложения</w:t>
       </w:r>
-      <w:bookmarkEnd w:id="7"/>
+      <w:bookmarkEnd w:id="12"/>
     </w:p>
     <w:p>
       <w:pPr>
         <w:rPr>
+          <w:rFonts w:ascii="Times New Roman" w:hAnsi="Times New Roman" w:cs="Times New Roman"/>
+          <w:sz w:val="28"/>
+          <w:szCs w:val="28"/>
           <w:lang w:val="en-US"/>
         </w:rPr>
       </w:pPr>
@@ -5827,6 +13368,11 @@
         </w:r>
       </w:hyperlink>
       <w:r>
+        <w:rPr>
+          <w:rFonts w:ascii="Times New Roman" w:hAnsi="Times New Roman" w:cs="Times New Roman"/>
+          <w:sz w:val="28"/>
+          <w:szCs w:val="28"/>
+        </w:rPr>
         <w:t xml:space="preserve"> </w:t>
       </w:r>
     </w:p>
@@ -6005,8 +13551,97 @@
       </w:rPr>
     </w:lvl>
   </w:abstractNum>
+  <w:abstractNum w:abstractNumId="1" w15:restartNumberingAfterBreak="0">
+    <w:nsid w:val="14831FD4"/>
+    <w:multiLevelType w:val="hybridMultilevel"/>
+    <w:tmpl w:val="8F58B886"/>
+    <w:lvl w:ilvl="0" w:tplc="0419000F">
+      <w:start w:val="1"/>
+      <w:numFmt w:val="decimal"/>
+      <w:lvlText w:val="%1."/>
+      <w:lvlJc w:val="left"/>
+      <w:pPr>
+        <w:ind w:left="720" w:hanging="360"/>
+      </w:pPr>
+    </w:lvl>
+    <w:lvl w:ilvl="1" w:tplc="04190019" w:tentative="1">
+      <w:start w:val="1"/>
+      <w:numFmt w:val="lowerLetter"/>
+      <w:lvlText w:val="%2."/>
+      <w:lvlJc w:val="left"/>
+      <w:pPr>
+        <w:ind w:left="1440" w:hanging="360"/>
+      </w:pPr>
+    </w:lvl>
+    <w:lvl w:ilvl="2" w:tplc="0419001B" w:tentative="1">
+      <w:start w:val="1"/>
+      <w:numFmt w:val="lowerRoman"/>
+      <w:lvlText w:val="%3."/>
+      <w:lvlJc w:val="right"/>
+      <w:pPr>
+        <w:ind w:left="2160" w:hanging="180"/>
+      </w:pPr>
+    </w:lvl>
+    <w:lvl w:ilvl="3" w:tplc="0419000F" w:tentative="1">
+      <w:start w:val="1"/>
+      <w:numFmt w:val="decimal"/>
+      <w:lvlText w:val="%4."/>
+      <w:lvlJc w:val="left"/>
+      <w:pPr>
+        <w:ind w:left="2880" w:hanging="360"/>
+      </w:pPr>
+    </w:lvl>
+    <w:lvl w:ilvl="4" w:tplc="04190019" w:tentative="1">
+      <w:start w:val="1"/>
+      <w:numFmt w:val="lowerLetter"/>
+      <w:lvlText w:val="%5."/>
+      <w:lvlJc w:val="left"/>
+      <w:pPr>
+        <w:ind w:left="3600" w:hanging="360"/>
+      </w:pPr>
+    </w:lvl>
+    <w:lvl w:ilvl="5" w:tplc="0419001B" w:tentative="1">
+      <w:start w:val="1"/>
+      <w:numFmt w:val="lowerRoman"/>
+      <w:lvlText w:val="%6."/>
+      <w:lvlJc w:val="right"/>
+      <w:pPr>
+        <w:ind w:left="4320" w:hanging="180"/>
+      </w:pPr>
+    </w:lvl>
+    <w:lvl w:ilvl="6" w:tplc="0419000F" w:tentative="1">
+      <w:start w:val="1"/>
+      <w:numFmt w:val="decimal"/>
+      <w:lvlText w:val="%7."/>
+      <w:lvlJc w:val="left"/>
+      <w:pPr>
+        <w:ind w:left="5040" w:hanging="360"/>
+      </w:pPr>
+    </w:lvl>
+    <w:lvl w:ilvl="7" w:tplc="04190019" w:tentative="1">
+      <w:start w:val="1"/>
+      <w:numFmt w:val="lowerLetter"/>
+      <w:lvlText w:val="%8."/>
+      <w:lvlJc w:val="left"/>
+      <w:pPr>
+        <w:ind w:left="5760" w:hanging="360"/>
+      </w:pPr>
+    </w:lvl>
+    <w:lvl w:ilvl="8" w:tplc="0419001B" w:tentative="1">
+      <w:start w:val="1"/>
+      <w:numFmt w:val="lowerRoman"/>
+      <w:lvlText w:val="%9."/>
+      <w:lvlJc w:val="right"/>
+      <w:pPr>
+        <w:ind w:left="6480" w:hanging="180"/>
+      </w:pPr>
+    </w:lvl>
+  </w:abstractNum>
   <w:num w:numId="1">
     <w:abstractNumId w:val="0"/>
+  </w:num>
+  <w:num w:numId="2">
+    <w:abstractNumId w:val="1"/>
   </w:num>
 </w:numbering>
 </file>
@@ -7083,7 +14718,7 @@
 </file>
 
 <file path=customXml/itemProps1.xml><?xml version="1.0" encoding="utf-8"?>
-<ds:datastoreItem xmlns:ds="http://schemas.openxmlformats.org/officeDocument/2006/customXml" ds:itemID="{749B7DCE-9504-4C2A-B97D-6D9712E67585}">
+<ds:datastoreItem xmlns:ds="http://schemas.openxmlformats.org/officeDocument/2006/customXml" ds:itemID="{9AEB46FE-75F7-415E-B12A-18D65E4AA54E}">
   <ds:schemaRefs>
     <ds:schemaRef ds:uri="http://schemas.openxmlformats.org/officeDocument/2006/bibliography"/>
   </ds:schemaRefs>

--- a/lab_2/mishutin_2.docx
+++ b/lab_2/mishutin_2.docx
@@ -1401,23 +1401,7 @@
             <w:sz w:val="28"/>
             <w:szCs w:val="28"/>
           </w:rPr>
-          <m:t xml:space="preserve">avrg </m:t>
-        </m:r>
-        <m:r>
-          <w:rPr>
-            <w:rFonts w:ascii="Cambria Math" w:hAnsi="Cambria Math" w:cs="Times New Roman"/>
-            <w:sz w:val="28"/>
-            <w:szCs w:val="28"/>
-          </w:rPr>
-          <m:t>(</m:t>
-        </m:r>
-        <m:r>
-          <w:rPr>
-            <w:rFonts w:ascii="Cambria Math" w:hAnsi="Cambria Math" w:cs="Times New Roman"/>
-            <w:sz w:val="28"/>
-            <w:szCs w:val="28"/>
-          </w:rPr>
-          <m:t>выборочное среднее</m:t>
+          <m:t>avrg (выборочное среднее</m:t>
         </m:r>
         <m:r>
           <w:rPr>
@@ -5851,7 +5835,7 @@
                 <w:sz w:val="21"/>
                 <w:szCs w:val="21"/>
               </w:rPr>
-              <w:t>0.009773</w:t>
+              <w:t>0.01</w:t>
             </w:r>
           </w:p>
         </w:tc>
@@ -5866,7 +5850,7 @@
                 <w:sz w:val="21"/>
                 <w:szCs w:val="21"/>
               </w:rPr>
-              <w:t>0.008853</w:t>
+              <w:t>0.01</w:t>
             </w:r>
           </w:p>
         </w:tc>
@@ -5881,7 +5865,7 @@
                 <w:sz w:val="21"/>
                 <w:szCs w:val="21"/>
               </w:rPr>
-              <w:t>0.019712</w:t>
+              <w:t>0.02</w:t>
             </w:r>
           </w:p>
         </w:tc>
@@ -5896,7 +5880,7 @@
                 <w:sz w:val="21"/>
                 <w:szCs w:val="21"/>
               </w:rPr>
-              <w:t>0.003966</w:t>
+              <w:t>0</w:t>
             </w:r>
           </w:p>
         </w:tc>
@@ -5911,7 +5895,7 @@
                 <w:sz w:val="21"/>
                 <w:szCs w:val="21"/>
               </w:rPr>
-              <w:t>0.021376</w:t>
+              <w:t>0.28</w:t>
             </w:r>
           </w:p>
         </w:tc>
@@ -5985,7 +5969,7 @@
                 <w:sz w:val="21"/>
                 <w:szCs w:val="21"/>
               </w:rPr>
-              <w:t>0.128740</w:t>
+              <w:t>0.12874</w:t>
             </w:r>
           </w:p>
         </w:tc>
@@ -6015,7 +5999,7 @@
                 <w:sz w:val="21"/>
                 <w:szCs w:val="21"/>
               </w:rPr>
-              <w:t>0.110150</w:t>
+              <w:t>0.11015</w:t>
             </w:r>
           </w:p>
         </w:tc>
@@ -6030,7 +6014,7 @@
                 <w:sz w:val="21"/>
                 <w:szCs w:val="21"/>
               </w:rPr>
-              <w:t>0.160456</w:t>
+              <w:t>0.109265</w:t>
             </w:r>
           </w:p>
         </w:tc>
@@ -6279,7 +6263,7 @@
                 <w:sz w:val="21"/>
                 <w:szCs w:val="21"/>
               </w:rPr>
-              <w:t>0.003273</w:t>
+              <w:t>0</w:t>
             </w:r>
           </w:p>
         </w:tc>
@@ -6294,7 +6278,7 @@
                 <w:sz w:val="21"/>
                 <w:szCs w:val="21"/>
               </w:rPr>
-              <w:t>0.003452</w:t>
+              <w:t>0</w:t>
             </w:r>
           </w:p>
         </w:tc>
@@ -6309,7 +6293,7 @@
                 <w:sz w:val="21"/>
                 <w:szCs w:val="21"/>
               </w:rPr>
-              <w:t>0.002322</w:t>
+              <w:t>0</w:t>
             </w:r>
           </w:p>
         </w:tc>
@@ -6324,7 +6308,7 @@
                 <w:sz w:val="21"/>
                 <w:szCs w:val="21"/>
               </w:rPr>
-              <w:t>-0.000084</w:t>
+              <w:t>-0</w:t>
             </w:r>
           </w:p>
         </w:tc>
@@ -6339,7 +6323,7 @@
                 <w:sz w:val="21"/>
                 <w:szCs w:val="21"/>
               </w:rPr>
-              <w:t>0.003374</w:t>
+              <w:t>0.03</w:t>
             </w:r>
           </w:p>
         </w:tc>
@@ -6458,7 +6442,7 @@
                 <w:sz w:val="21"/>
                 <w:szCs w:val="21"/>
               </w:rPr>
-              <w:t>0.020648</w:t>
+              <w:t>0.011819</w:t>
             </w:r>
           </w:p>
         </w:tc>
@@ -6708,7 +6692,7 @@
                 <w:sz w:val="21"/>
                 <w:szCs w:val="21"/>
               </w:rPr>
-              <w:t>0.000905</w:t>
+              <w:t>0</w:t>
             </w:r>
           </w:p>
         </w:tc>
@@ -6723,7 +6707,7 @@
                 <w:sz w:val="21"/>
                 <w:szCs w:val="21"/>
               </w:rPr>
-              <w:t>0.000723</w:t>
+              <w:t>0</w:t>
             </w:r>
           </w:p>
         </w:tc>
@@ -6738,7 +6722,7 @@
                 <w:sz w:val="21"/>
                 <w:szCs w:val="21"/>
               </w:rPr>
-              <w:t>-0.000894</w:t>
+              <w:t>-0</w:t>
             </w:r>
           </w:p>
         </w:tc>
@@ -6753,7 +6737,7 @@
                 <w:sz w:val="21"/>
                 <w:szCs w:val="21"/>
               </w:rPr>
-              <w:t>0.00124</w:t>
+              <w:t>0</w:t>
             </w:r>
           </w:p>
         </w:tc>
@@ -6768,7 +6752,7 @@
                 <w:sz w:val="21"/>
                 <w:szCs w:val="21"/>
               </w:rPr>
-              <w:t>0.000420</w:t>
+              <w:t>0</w:t>
             </w:r>
           </w:p>
         </w:tc>
@@ -6827,7 +6811,7 @@
                 <w:sz w:val="21"/>
                 <w:szCs w:val="21"/>
               </w:rPr>
-              <w:t>0.000940</w:t>
+              <w:t>0.00094</w:t>
             </w:r>
           </w:p>
         </w:tc>
@@ -6887,7 +6871,7 @@
                 <w:sz w:val="21"/>
                 <w:szCs w:val="21"/>
               </w:rPr>
-              <w:t>0.001945</w:t>
+              <w:t>0.001157</w:t>
             </w:r>
           </w:p>
         </w:tc>
@@ -6970,17 +6954,17 @@
         <w:tblLook w:val="04A0" w:firstRow="1" w:lastRow="0" w:firstColumn="1" w:lastColumn="0" w:noHBand="0" w:noVBand="1"/>
       </w:tblPr>
       <w:tblGrid>
-        <w:gridCol w:w="1502"/>
+        <w:gridCol w:w="1432"/>
         <w:gridCol w:w="1620"/>
-        <w:gridCol w:w="1523"/>
-        <w:gridCol w:w="1729"/>
-        <w:gridCol w:w="1351"/>
-        <w:gridCol w:w="1620"/>
+        <w:gridCol w:w="1466"/>
+        <w:gridCol w:w="1960"/>
+        <w:gridCol w:w="1315"/>
+        <w:gridCol w:w="1552"/>
       </w:tblGrid>
       <w:tr>
         <w:tc>
           <w:tcPr>
-            <w:tcW w:w="1502" w:type="dxa"/>
+            <w:tcW w:w="1500" w:type="dxa"/>
             <w:vAlign w:val="bottom"/>
           </w:tcPr>
           <w:bookmarkEnd w:id="6"/>
@@ -7017,7 +7001,7 @@
         </w:tc>
         <w:tc>
           <w:tcPr>
-            <w:tcW w:w="1523" w:type="dxa"/>
+            <w:tcW w:w="1522" w:type="dxa"/>
             <w:vAlign w:val="bottom"/>
           </w:tcPr>
           <w:p>
@@ -7037,7 +7021,7 @@
         </w:tc>
         <w:tc>
           <w:tcPr>
-            <w:tcW w:w="1729" w:type="dxa"/>
+            <w:tcW w:w="1734" w:type="dxa"/>
             <w:vAlign w:val="bottom"/>
           </w:tcPr>
           <w:p>
@@ -7081,7 +7065,7 @@
         </w:tc>
         <w:tc>
           <w:tcPr>
-            <w:tcW w:w="1351" w:type="dxa"/>
+            <w:tcW w:w="1350" w:type="dxa"/>
             <w:vAlign w:val="bottom"/>
           </w:tcPr>
           <w:p>
@@ -7125,7 +7109,7 @@
         </w:tc>
         <w:tc>
           <w:tcPr>
-            <w:tcW w:w="1620" w:type="dxa"/>
+            <w:tcW w:w="1619" w:type="dxa"/>
             <w:vAlign w:val="bottom"/>
           </w:tcPr>
           <w:p>
@@ -7171,7 +7155,7 @@
       <w:tr>
         <w:tc>
           <w:tcPr>
-            <w:tcW w:w="1502" w:type="dxa"/>
+            <w:tcW w:w="1500" w:type="dxa"/>
             <w:vAlign w:val="center"/>
           </w:tcPr>
           <w:p>
@@ -7222,67 +7206,67 @@
                 <w:sz w:val="21"/>
                 <w:szCs w:val="21"/>
               </w:rPr>
-              <w:t>-12.309807</w:t>
-            </w:r>
-          </w:p>
-        </w:tc>
-        <w:tc>
-          <w:tcPr>
-            <w:tcW w:w="1523" w:type="dxa"/>
-          </w:tcPr>
-          <w:p>
-            <w:r>
-              <w:rPr>
-                <w:rFonts w:ascii="Segoe UI" w:hAnsi="Segoe UI" w:cs="Segoe UI"/>
-                <w:sz w:val="21"/>
-                <w:szCs w:val="21"/>
-              </w:rPr>
-              <w:t>0.004064</w:t>
-            </w:r>
-          </w:p>
-        </w:tc>
-        <w:tc>
-          <w:tcPr>
-            <w:tcW w:w="1729" w:type="dxa"/>
-          </w:tcPr>
-          <w:p>
-            <w:r>
-              <w:rPr>
-                <w:rFonts w:ascii="Segoe UI" w:hAnsi="Segoe UI" w:cs="Segoe UI"/>
-                <w:sz w:val="21"/>
-                <w:szCs w:val="21"/>
-              </w:rPr>
-              <w:t>-6.148294e+01</w:t>
-            </w:r>
-          </w:p>
-        </w:tc>
-        <w:tc>
-          <w:tcPr>
-            <w:tcW w:w="1351" w:type="dxa"/>
-          </w:tcPr>
-          <w:p>
-            <w:r>
-              <w:rPr>
-                <w:rFonts w:ascii="Segoe UI" w:hAnsi="Segoe UI" w:cs="Segoe UI"/>
-                <w:sz w:val="21"/>
-                <w:szCs w:val="21"/>
-              </w:rPr>
-              <w:t>-0.016856</w:t>
-            </w:r>
-          </w:p>
-        </w:tc>
-        <w:tc>
-          <w:tcPr>
-            <w:tcW w:w="1620" w:type="dxa"/>
-          </w:tcPr>
-          <w:p>
-            <w:r>
-              <w:rPr>
-                <w:rFonts w:ascii="Segoe UI" w:hAnsi="Segoe UI" w:cs="Segoe UI"/>
-                <w:sz w:val="21"/>
-                <w:szCs w:val="21"/>
-              </w:rPr>
-              <w:t>-20.416613</w:t>
+              <w:t>-12.31</w:t>
+            </w:r>
+          </w:p>
+        </w:tc>
+        <w:tc>
+          <w:tcPr>
+            <w:tcW w:w="1522" w:type="dxa"/>
+          </w:tcPr>
+          <w:p>
+            <w:r>
+              <w:rPr>
+                <w:rFonts w:ascii="Segoe UI" w:hAnsi="Segoe UI" w:cs="Segoe UI"/>
+                <w:sz w:val="21"/>
+                <w:szCs w:val="21"/>
+              </w:rPr>
+              <w:t>0</w:t>
+            </w:r>
+          </w:p>
+        </w:tc>
+        <w:tc>
+          <w:tcPr>
+            <w:tcW w:w="1734" w:type="dxa"/>
+          </w:tcPr>
+          <w:p>
+            <w:r>
+              <w:rPr>
+                <w:rFonts w:ascii="Segoe UI" w:hAnsi="Segoe UI" w:cs="Segoe UI"/>
+                <w:sz w:val="21"/>
+                <w:szCs w:val="21"/>
+              </w:rPr>
+              <w:t>-61.48</w:t>
+            </w:r>
+          </w:p>
+        </w:tc>
+        <w:tc>
+          <w:tcPr>
+            <w:tcW w:w="1350" w:type="dxa"/>
+          </w:tcPr>
+          <w:p>
+            <w:r>
+              <w:rPr>
+                <w:rFonts w:ascii="Segoe UI" w:hAnsi="Segoe UI" w:cs="Segoe UI"/>
+                <w:sz w:val="21"/>
+                <w:szCs w:val="21"/>
+              </w:rPr>
+              <w:t>-0.02</w:t>
+            </w:r>
+          </w:p>
+        </w:tc>
+        <w:tc>
+          <w:tcPr>
+            <w:tcW w:w="1619" w:type="dxa"/>
+          </w:tcPr>
+          <w:p>
+            <w:r>
+              <w:rPr>
+                <w:rFonts w:ascii="Segoe UI" w:hAnsi="Segoe UI" w:cs="Segoe UI"/>
+                <w:sz w:val="21"/>
+                <w:szCs w:val="21"/>
+              </w:rPr>
+              <w:t>0.65</w:t>
             </w:r>
           </w:p>
         </w:tc>
@@ -7290,7 +7274,7 @@
       <w:tr>
         <w:tc>
           <w:tcPr>
-            <w:tcW w:w="1502" w:type="dxa"/>
+            <w:tcW w:w="1500" w:type="dxa"/>
             <w:vAlign w:val="center"/>
           </w:tcPr>
           <w:p>
@@ -7347,7 +7331,7 @@
         </w:tc>
         <w:tc>
           <w:tcPr>
-            <w:tcW w:w="1523" w:type="dxa"/>
+            <w:tcW w:w="1522" w:type="dxa"/>
           </w:tcPr>
           <w:p>
             <w:r>
@@ -7362,22 +7346,22 @@
         </w:tc>
         <w:tc>
           <w:tcPr>
-            <w:tcW w:w="1729" w:type="dxa"/>
-          </w:tcPr>
-          <w:p>
-            <w:r>
-              <w:rPr>
-                <w:rFonts w:ascii="Segoe UI" w:hAnsi="Segoe UI" w:cs="Segoe UI"/>
-                <w:sz w:val="21"/>
-                <w:szCs w:val="21"/>
-              </w:rPr>
-              <w:t>4.045976e+06</w:t>
-            </w:r>
-          </w:p>
-        </w:tc>
-        <w:tc>
-          <w:tcPr>
-            <w:tcW w:w="1351" w:type="dxa"/>
+            <w:tcW w:w="1734" w:type="dxa"/>
+          </w:tcPr>
+          <w:p>
+            <w:r>
+              <w:rPr>
+                <w:rFonts w:ascii="Segoe UI" w:hAnsi="Segoe UI" w:cs="Segoe UI"/>
+                <w:sz w:val="21"/>
+                <w:szCs w:val="21"/>
+              </w:rPr>
+              <w:t>4045976.36516</w:t>
+            </w:r>
+          </w:p>
+        </w:tc>
+        <w:tc>
+          <w:tcPr>
+            <w:tcW w:w="1350" w:type="dxa"/>
           </w:tcPr>
           <w:p>
             <w:r>
@@ -7392,16 +7376,16 @@
         </w:tc>
         <w:tc>
           <w:tcPr>
-            <w:tcW w:w="1620" w:type="dxa"/>
-          </w:tcPr>
-          <w:p>
-            <w:r>
-              <w:rPr>
-                <w:rFonts w:ascii="Segoe UI" w:hAnsi="Segoe UI" w:cs="Segoe UI"/>
-                <w:sz w:val="21"/>
-                <w:szCs w:val="21"/>
-              </w:rPr>
-              <w:t>448912.991232</w:t>
+            <w:tcW w:w="1619" w:type="dxa"/>
+          </w:tcPr>
+          <w:p>
+            <w:r>
+              <w:rPr>
+                <w:rFonts w:ascii="Segoe UI" w:hAnsi="Segoe UI" w:cs="Segoe UI"/>
+                <w:sz w:val="21"/>
+                <w:szCs w:val="21"/>
+              </w:rPr>
+              <w:t>0.918042</w:t>
             </w:r>
           </w:p>
         </w:tc>
@@ -7409,7 +7393,7 @@
       <w:tr>
         <w:tc>
           <w:tcPr>
-            <w:tcW w:w="1502" w:type="dxa"/>
+            <w:tcW w:w="1500" w:type="dxa"/>
             <w:vAlign w:val="bottom"/>
           </w:tcPr>
           <w:p>
@@ -7445,7 +7429,7 @@
         </w:tc>
         <w:tc>
           <w:tcPr>
-            <w:tcW w:w="1523" w:type="dxa"/>
+            <w:tcW w:w="1522" w:type="dxa"/>
             <w:vAlign w:val="bottom"/>
           </w:tcPr>
           <w:p>
@@ -7465,7 +7449,7 @@
         </w:tc>
         <w:tc>
           <w:tcPr>
-            <w:tcW w:w="1729" w:type="dxa"/>
+            <w:tcW w:w="1734" w:type="dxa"/>
             <w:vAlign w:val="bottom"/>
           </w:tcPr>
           <w:p>
@@ -7509,7 +7493,7 @@
         </w:tc>
         <w:tc>
           <w:tcPr>
-            <w:tcW w:w="1351" w:type="dxa"/>
+            <w:tcW w:w="1350" w:type="dxa"/>
             <w:vAlign w:val="bottom"/>
           </w:tcPr>
           <w:p>
@@ -7553,7 +7537,7 @@
         </w:tc>
         <w:tc>
           <w:tcPr>
-            <w:tcW w:w="1620" w:type="dxa"/>
+            <w:tcW w:w="1619" w:type="dxa"/>
             <w:vAlign w:val="bottom"/>
           </w:tcPr>
           <w:p>
@@ -7599,7 +7583,7 @@
       <w:tr>
         <w:tc>
           <w:tcPr>
-            <w:tcW w:w="1502" w:type="dxa"/>
+            <w:tcW w:w="1500" w:type="dxa"/>
             <w:vAlign w:val="center"/>
           </w:tcPr>
           <w:p>
@@ -7650,67 +7634,67 @@
                 <w:sz w:val="21"/>
                 <w:szCs w:val="21"/>
               </w:rPr>
-              <w:t>-0.523585</w:t>
-            </w:r>
-          </w:p>
-        </w:tc>
-        <w:tc>
-          <w:tcPr>
-            <w:tcW w:w="1523" w:type="dxa"/>
-          </w:tcPr>
-          <w:p>
-            <w:r>
-              <w:rPr>
-                <w:rFonts w:ascii="Segoe UI" w:hAnsi="Segoe UI" w:cs="Segoe UI"/>
-                <w:sz w:val="21"/>
-                <w:szCs w:val="21"/>
-              </w:rPr>
-              <w:t>-0.004339</w:t>
-            </w:r>
-          </w:p>
-        </w:tc>
-        <w:tc>
-          <w:tcPr>
-            <w:tcW w:w="1729" w:type="dxa"/>
-          </w:tcPr>
-          <w:p>
-            <w:r>
-              <w:rPr>
-                <w:rFonts w:ascii="Segoe UI" w:hAnsi="Segoe UI" w:cs="Segoe UI"/>
-                <w:sz w:val="21"/>
-                <w:szCs w:val="21"/>
-              </w:rPr>
-              <w:t>-2.431580e+01</w:t>
-            </w:r>
-          </w:p>
-        </w:tc>
-        <w:tc>
-          <w:tcPr>
-            <w:tcW w:w="1351" w:type="dxa"/>
-          </w:tcPr>
-          <w:p>
-            <w:r>
-              <w:rPr>
-                <w:rFonts w:ascii="Segoe UI" w:hAnsi="Segoe UI" w:cs="Segoe UI"/>
-                <w:sz w:val="21"/>
-                <w:szCs w:val="21"/>
-              </w:rPr>
-              <w:t>-0.006744</w:t>
-            </w:r>
-          </w:p>
-        </w:tc>
-        <w:tc>
-          <w:tcPr>
-            <w:tcW w:w="1620" w:type="dxa"/>
-          </w:tcPr>
-          <w:p>
-            <w:r>
-              <w:rPr>
-                <w:rFonts w:ascii="Segoe UI" w:hAnsi="Segoe UI" w:cs="Segoe UI"/>
-                <w:sz w:val="21"/>
-                <w:szCs w:val="21"/>
-              </w:rPr>
-              <w:t>0.948759</w:t>
+              <w:t>-0.52</w:t>
+            </w:r>
+          </w:p>
+        </w:tc>
+        <w:tc>
+          <w:tcPr>
+            <w:tcW w:w="1522" w:type="dxa"/>
+          </w:tcPr>
+          <w:p>
+            <w:r>
+              <w:rPr>
+                <w:rFonts w:ascii="Segoe UI" w:hAnsi="Segoe UI" w:cs="Segoe UI"/>
+                <w:sz w:val="21"/>
+                <w:szCs w:val="21"/>
+              </w:rPr>
+              <w:t>-0</w:t>
+            </w:r>
+          </w:p>
+        </w:tc>
+        <w:tc>
+          <w:tcPr>
+            <w:tcW w:w="1734" w:type="dxa"/>
+          </w:tcPr>
+          <w:p>
+            <w:r>
+              <w:rPr>
+                <w:rFonts w:ascii="Segoe UI" w:hAnsi="Segoe UI" w:cs="Segoe UI"/>
+                <w:sz w:val="21"/>
+                <w:szCs w:val="21"/>
+              </w:rPr>
+              <w:t>-24.32</w:t>
+            </w:r>
+          </w:p>
+        </w:tc>
+        <w:tc>
+          <w:tcPr>
+            <w:tcW w:w="1350" w:type="dxa"/>
+          </w:tcPr>
+          <w:p>
+            <w:r>
+              <w:rPr>
+                <w:rFonts w:ascii="Segoe UI" w:hAnsi="Segoe UI" w:cs="Segoe UI"/>
+                <w:sz w:val="21"/>
+                <w:szCs w:val="21"/>
+              </w:rPr>
+              <w:t>-0.01</w:t>
+            </w:r>
+          </w:p>
+        </w:tc>
+        <w:tc>
+          <w:tcPr>
+            <w:tcW w:w="1619" w:type="dxa"/>
+          </w:tcPr>
+          <w:p>
+            <w:r>
+              <w:rPr>
+                <w:rFonts w:ascii="Segoe UI" w:hAnsi="Segoe UI" w:cs="Segoe UI"/>
+                <w:sz w:val="21"/>
+                <w:szCs w:val="21"/>
+              </w:rPr>
+              <w:t>0.03</w:t>
             </w:r>
           </w:p>
         </w:tc>
@@ -7718,7 +7702,7 @@
       <w:tr>
         <w:tc>
           <w:tcPr>
-            <w:tcW w:w="1502" w:type="dxa"/>
+            <w:tcW w:w="1500" w:type="dxa"/>
             <w:vAlign w:val="center"/>
           </w:tcPr>
           <w:p>
@@ -7775,61 +7759,61 @@
         </w:tc>
         <w:tc>
           <w:tcPr>
-            <w:tcW w:w="1523" w:type="dxa"/>
-          </w:tcPr>
-          <w:p>
-            <w:r>
-              <w:rPr>
-                <w:rFonts w:ascii="Segoe UI" w:hAnsi="Segoe UI" w:cs="Segoe UI"/>
-                <w:sz w:val="21"/>
-                <w:szCs w:val="21"/>
-              </w:rPr>
-              <w:t>0.025640</w:t>
-            </w:r>
-          </w:p>
-        </w:tc>
-        <w:tc>
-          <w:tcPr>
-            <w:tcW w:w="1729" w:type="dxa"/>
-          </w:tcPr>
-          <w:p>
-            <w:r>
-              <w:rPr>
-                <w:rFonts w:ascii="Segoe UI" w:hAnsi="Segoe UI" w:cs="Segoe UI"/>
-                <w:sz w:val="21"/>
-                <w:szCs w:val="21"/>
-              </w:rPr>
-              <w:t>2.090211e+06</w:t>
-            </w:r>
-          </w:p>
-        </w:tc>
-        <w:tc>
-          <w:tcPr>
-            <w:tcW w:w="1351" w:type="dxa"/>
-          </w:tcPr>
-          <w:p>
-            <w:r>
-              <w:rPr>
-                <w:rFonts w:ascii="Segoe UI" w:hAnsi="Segoe UI" w:cs="Segoe UI"/>
-                <w:sz w:val="21"/>
-                <w:szCs w:val="21"/>
-              </w:rPr>
-              <w:t>0.055550</w:t>
-            </w:r>
-          </w:p>
-        </w:tc>
-        <w:tc>
-          <w:tcPr>
-            <w:tcW w:w="1620" w:type="dxa"/>
-          </w:tcPr>
-          <w:p>
-            <w:r>
-              <w:rPr>
-                <w:rFonts w:ascii="Segoe UI" w:hAnsi="Segoe UI" w:cs="Segoe UI"/>
-                <w:sz w:val="21"/>
-                <w:szCs w:val="21"/>
-              </w:rPr>
-              <w:t>1124.344348</w:t>
+            <w:tcW w:w="1522" w:type="dxa"/>
+          </w:tcPr>
+          <w:p>
+            <w:r>
+              <w:rPr>
+                <w:rFonts w:ascii="Segoe UI" w:hAnsi="Segoe UI" w:cs="Segoe UI"/>
+                <w:sz w:val="21"/>
+                <w:szCs w:val="21"/>
+              </w:rPr>
+              <w:t>0.02564</w:t>
+            </w:r>
+          </w:p>
+        </w:tc>
+        <w:tc>
+          <w:tcPr>
+            <w:tcW w:w="1734" w:type="dxa"/>
+          </w:tcPr>
+          <w:p>
+            <w:r>
+              <w:rPr>
+                <w:rFonts w:ascii="Segoe UI" w:hAnsi="Segoe UI" w:cs="Segoe UI"/>
+                <w:sz w:val="21"/>
+                <w:szCs w:val="21"/>
+              </w:rPr>
+              <w:t>2090211.365057</w:t>
+            </w:r>
+          </w:p>
+        </w:tc>
+        <w:tc>
+          <w:tcPr>
+            <w:tcW w:w="1350" w:type="dxa"/>
+          </w:tcPr>
+          <w:p>
+            <w:r>
+              <w:rPr>
+                <w:rFonts w:ascii="Segoe UI" w:hAnsi="Segoe UI" w:cs="Segoe UI"/>
+                <w:sz w:val="21"/>
+                <w:szCs w:val="21"/>
+              </w:rPr>
+              <w:t>0.05555</w:t>
+            </w:r>
+          </w:p>
+        </w:tc>
+        <w:tc>
+          <w:tcPr>
+            <w:tcW w:w="1619" w:type="dxa"/>
+          </w:tcPr>
+          <w:p>
+            <w:r>
+              <w:rPr>
+                <w:rFonts w:ascii="Segoe UI" w:hAnsi="Segoe UI" w:cs="Segoe UI"/>
+                <w:sz w:val="21"/>
+                <w:szCs w:val="21"/>
+              </w:rPr>
+              <w:t>0.028177</w:t>
             </w:r>
           </w:p>
         </w:tc>
@@ -7837,7 +7821,7 @@
       <w:tr>
         <w:tc>
           <w:tcPr>
-            <w:tcW w:w="1502" w:type="dxa"/>
+            <w:tcW w:w="1500" w:type="dxa"/>
             <w:vAlign w:val="bottom"/>
           </w:tcPr>
           <w:p>
@@ -7873,7 +7857,7 @@
         </w:tc>
         <w:tc>
           <w:tcPr>
-            <w:tcW w:w="1523" w:type="dxa"/>
+            <w:tcW w:w="1522" w:type="dxa"/>
             <w:vAlign w:val="bottom"/>
           </w:tcPr>
           <w:p>
@@ -7893,7 +7877,7 @@
         </w:tc>
         <w:tc>
           <w:tcPr>
-            <w:tcW w:w="1729" w:type="dxa"/>
+            <w:tcW w:w="1734" w:type="dxa"/>
             <w:vAlign w:val="bottom"/>
           </w:tcPr>
           <w:p>
@@ -7937,7 +7921,7 @@
         </w:tc>
         <w:tc>
           <w:tcPr>
-            <w:tcW w:w="1351" w:type="dxa"/>
+            <w:tcW w:w="1350" w:type="dxa"/>
             <w:vAlign w:val="bottom"/>
           </w:tcPr>
           <w:p>
@@ -7981,7 +7965,7 @@
         </w:tc>
         <w:tc>
           <w:tcPr>
-            <w:tcW w:w="1620" w:type="dxa"/>
+            <w:tcW w:w="1619" w:type="dxa"/>
             <w:vAlign w:val="bottom"/>
           </w:tcPr>
           <w:p>
@@ -8027,7 +8011,7 @@
       <w:tr>
         <w:tc>
           <w:tcPr>
-            <w:tcW w:w="1502" w:type="dxa"/>
+            <w:tcW w:w="1500" w:type="dxa"/>
             <w:vAlign w:val="center"/>
           </w:tcPr>
           <w:p>
@@ -8078,67 +8062,67 @@
                 <w:sz w:val="21"/>
                 <w:szCs w:val="21"/>
               </w:rPr>
-              <w:t>-0.404621</w:t>
-            </w:r>
-          </w:p>
-        </w:tc>
-        <w:tc>
-          <w:tcPr>
-            <w:tcW w:w="1523" w:type="dxa"/>
-          </w:tcPr>
-          <w:p>
-            <w:r>
-              <w:rPr>
-                <w:rFonts w:ascii="Segoe UI" w:hAnsi="Segoe UI" w:cs="Segoe UI"/>
-                <w:sz w:val="21"/>
-                <w:szCs w:val="21"/>
-              </w:rPr>
-              <w:t>0.000934</w:t>
-            </w:r>
-          </w:p>
-        </w:tc>
-        <w:tc>
-          <w:tcPr>
-            <w:tcW w:w="1729" w:type="dxa"/>
-          </w:tcPr>
-          <w:p>
-            <w:r>
-              <w:rPr>
-                <w:rFonts w:ascii="Segoe UI" w:hAnsi="Segoe UI" w:cs="Segoe UI"/>
-                <w:sz w:val="21"/>
-                <w:szCs w:val="21"/>
-              </w:rPr>
-              <w:t>-1.985864e+02</w:t>
-            </w:r>
-          </w:p>
-        </w:tc>
-        <w:tc>
-          <w:tcPr>
-            <w:tcW w:w="1351" w:type="dxa"/>
-          </w:tcPr>
-          <w:p>
-            <w:r>
-              <w:rPr>
-                <w:rFonts w:ascii="Segoe UI" w:hAnsi="Segoe UI" w:cs="Segoe UI"/>
-                <w:sz w:val="21"/>
-                <w:szCs w:val="21"/>
-              </w:rPr>
-              <w:t>-0.000136</w:t>
-            </w:r>
-          </w:p>
-        </w:tc>
-        <w:tc>
-          <w:tcPr>
-            <w:tcW w:w="1620" w:type="dxa"/>
-          </w:tcPr>
-          <w:p>
-            <w:r>
-              <w:rPr>
-                <w:rFonts w:ascii="Segoe UI" w:hAnsi="Segoe UI" w:cs="Segoe UI"/>
-                <w:sz w:val="21"/>
-                <w:szCs w:val="21"/>
-              </w:rPr>
-              <w:t>0.175097</w:t>
+              <w:t>-0.4</w:t>
+            </w:r>
+          </w:p>
+        </w:tc>
+        <w:tc>
+          <w:tcPr>
+            <w:tcW w:w="1522" w:type="dxa"/>
+          </w:tcPr>
+          <w:p>
+            <w:r>
+              <w:rPr>
+                <w:rFonts w:ascii="Segoe UI" w:hAnsi="Segoe UI" w:cs="Segoe UI"/>
+                <w:sz w:val="21"/>
+                <w:szCs w:val="21"/>
+              </w:rPr>
+              <w:t>0</w:t>
+            </w:r>
+          </w:p>
+        </w:tc>
+        <w:tc>
+          <w:tcPr>
+            <w:tcW w:w="1734" w:type="dxa"/>
+          </w:tcPr>
+          <w:p>
+            <w:r>
+              <w:rPr>
+                <w:rFonts w:ascii="Segoe UI" w:hAnsi="Segoe UI" w:cs="Segoe UI"/>
+                <w:sz w:val="21"/>
+                <w:szCs w:val="21"/>
+              </w:rPr>
+              <w:t>-198.59</w:t>
+            </w:r>
+          </w:p>
+        </w:tc>
+        <w:tc>
+          <w:tcPr>
+            <w:tcW w:w="1350" w:type="dxa"/>
+          </w:tcPr>
+          <w:p>
+            <w:r>
+              <w:rPr>
+                <w:rFonts w:ascii="Segoe UI" w:hAnsi="Segoe UI" w:cs="Segoe UI"/>
+                <w:sz w:val="21"/>
+                <w:szCs w:val="21"/>
+              </w:rPr>
+              <w:t>-0</w:t>
+            </w:r>
+          </w:p>
+        </w:tc>
+        <w:tc>
+          <w:tcPr>
+            <w:tcW w:w="1619" w:type="dxa"/>
+          </w:tcPr>
+          <w:p>
+            <w:r>
+              <w:rPr>
+                <w:rFonts w:ascii="Segoe UI" w:hAnsi="Segoe UI" w:cs="Segoe UI"/>
+                <w:sz w:val="21"/>
+                <w:szCs w:val="21"/>
+              </w:rPr>
+              <w:t>0</w:t>
             </w:r>
           </w:p>
         </w:tc>
@@ -8146,7 +8130,7 @@
       <w:tr>
         <w:tc>
           <w:tcPr>
-            <w:tcW w:w="1502" w:type="dxa"/>
+            <w:tcW w:w="1500" w:type="dxa"/>
             <w:vAlign w:val="center"/>
           </w:tcPr>
           <w:p>
@@ -8203,7 +8187,7 @@
         </w:tc>
         <w:tc>
           <w:tcPr>
-            <w:tcW w:w="1523" w:type="dxa"/>
+            <w:tcW w:w="1522" w:type="dxa"/>
           </w:tcPr>
           <w:p>
             <w:r>
@@ -8218,22 +8202,22 @@
         </w:tc>
         <w:tc>
           <w:tcPr>
-            <w:tcW w:w="1729" w:type="dxa"/>
-          </w:tcPr>
-          <w:p>
-            <w:r>
-              <w:rPr>
-                <w:rFonts w:ascii="Segoe UI" w:hAnsi="Segoe UI" w:cs="Segoe UI"/>
-                <w:sz w:val="21"/>
-                <w:szCs w:val="21"/>
-              </w:rPr>
-              <w:t>1.282599e+08</w:t>
-            </w:r>
-          </w:p>
-        </w:tc>
-        <w:tc>
-          <w:tcPr>
-            <w:tcW w:w="1351" w:type="dxa"/>
+            <w:tcW w:w="1734" w:type="dxa"/>
+          </w:tcPr>
+          <w:p>
+            <w:r>
+              <w:rPr>
+                <w:rFonts w:ascii="Segoe UI" w:hAnsi="Segoe UI" w:cs="Segoe UI"/>
+                <w:sz w:val="21"/>
+                <w:szCs w:val="21"/>
+              </w:rPr>
+              <w:t>128259873.764481</w:t>
+            </w:r>
+          </w:p>
+        </w:tc>
+        <w:tc>
+          <w:tcPr>
+            <w:tcW w:w="1350" w:type="dxa"/>
           </w:tcPr>
           <w:p>
             <w:r>
@@ -8248,16 +8232,16 @@
         </w:tc>
         <w:tc>
           <w:tcPr>
-            <w:tcW w:w="1620" w:type="dxa"/>
-          </w:tcPr>
-          <w:p>
-            <w:r>
-              <w:rPr>
-                <w:rFonts w:ascii="Segoe UI" w:hAnsi="Segoe UI" w:cs="Segoe UI"/>
-                <w:sz w:val="21"/>
-                <w:szCs w:val="21"/>
-              </w:rPr>
-              <w:t>995.705649</w:t>
+            <w:tcW w:w="1619" w:type="dxa"/>
+          </w:tcPr>
+          <w:p>
+            <w:r>
+              <w:rPr>
+                <w:rFonts w:ascii="Segoe UI" w:hAnsi="Segoe UI" w:cs="Segoe UI"/>
+                <w:sz w:val="21"/>
+                <w:szCs w:val="21"/>
+              </w:rPr>
+              <w:t>0.002515</w:t>
             </w:r>
           </w:p>
         </w:tc>
@@ -8592,7 +8576,7 @@
                 <w:sz w:val="21"/>
                 <w:szCs w:val="21"/>
               </w:rPr>
-              <w:t>0.000229</w:t>
+              <w:t>0</w:t>
             </w:r>
           </w:p>
         </w:tc>
@@ -8607,7 +8591,7 @@
                 <w:sz w:val="21"/>
                 <w:szCs w:val="21"/>
               </w:rPr>
-              <w:t>0.006801</w:t>
+              <w:t>0.01</w:t>
             </w:r>
           </w:p>
         </w:tc>
@@ -8622,7 +8606,7 @@
                 <w:sz w:val="21"/>
                 <w:szCs w:val="21"/>
               </w:rPr>
-              <w:t>0.003777</w:t>
+              <w:t>0</w:t>
             </w:r>
           </w:p>
         </w:tc>
@@ -8637,7 +8621,7 @@
                 <w:sz w:val="21"/>
                 <w:szCs w:val="21"/>
               </w:rPr>
-              <w:t>0.001469</w:t>
+              <w:t>0</w:t>
             </w:r>
           </w:p>
         </w:tc>
@@ -8652,7 +8636,7 @@
                 <w:sz w:val="21"/>
                 <w:szCs w:val="21"/>
               </w:rPr>
-              <w:t>-0.000735</w:t>
+              <w:t>0.23</w:t>
             </w:r>
           </w:p>
         </w:tc>
@@ -8771,7 +8755,7 @@
                 <w:sz w:val="21"/>
                 <w:szCs w:val="21"/>
               </w:rPr>
-              <w:t>0.163438</w:t>
+              <w:t>0.078464</w:t>
             </w:r>
           </w:p>
         </w:tc>
@@ -9020,7 +9004,7 @@
                 <w:sz w:val="21"/>
                 <w:szCs w:val="21"/>
               </w:rPr>
-              <w:t>0.003109</w:t>
+              <w:t>0</w:t>
             </w:r>
           </w:p>
         </w:tc>
@@ -9035,7 +9019,7 @@
                 <w:sz w:val="21"/>
                 <w:szCs w:val="21"/>
               </w:rPr>
-              <w:t>0.002424</w:t>
+              <w:t>0</w:t>
             </w:r>
           </w:p>
         </w:tc>
@@ -9050,7 +9034,7 @@
                 <w:sz w:val="21"/>
                 <w:szCs w:val="21"/>
               </w:rPr>
-              <w:t>-0.002923</w:t>
+              <w:t>-0</w:t>
             </w:r>
           </w:p>
         </w:tc>
@@ -9065,7 +9049,7 @@
                 <w:sz w:val="21"/>
                 <w:szCs w:val="21"/>
               </w:rPr>
-              <w:t>0.003922</w:t>
+              <w:t>0</w:t>
             </w:r>
           </w:p>
         </w:tc>
@@ -9080,7 +9064,7 @@
                 <w:sz w:val="21"/>
                 <w:szCs w:val="21"/>
               </w:rPr>
-              <w:t>-0.003257</w:t>
+              <w:t>0.02</w:t>
             </w:r>
           </w:p>
         </w:tc>
@@ -9199,7 +9183,7 @@
                 <w:sz w:val="21"/>
                 <w:szCs w:val="21"/>
               </w:rPr>
-              <w:t>0.019170</w:t>
+              <w:t>0.006175</w:t>
             </w:r>
           </w:p>
         </w:tc>
@@ -9448,7 +9432,7 @@
                 <w:sz w:val="21"/>
                 <w:szCs w:val="21"/>
               </w:rPr>
-              <w:t>0.000696</w:t>
+              <w:t>0</w:t>
             </w:r>
           </w:p>
         </w:tc>
@@ -9463,7 +9447,7 @@
                 <w:sz w:val="21"/>
                 <w:szCs w:val="21"/>
               </w:rPr>
-              <w:t>0.000528</w:t>
+              <w:t>0</w:t>
             </w:r>
           </w:p>
         </w:tc>
@@ -9478,7 +9462,7 @@
                 <w:sz w:val="21"/>
                 <w:szCs w:val="21"/>
               </w:rPr>
-              <w:t>0.017757</w:t>
+              <w:t>0.02</w:t>
             </w:r>
           </w:p>
         </w:tc>
@@ -9493,7 +9477,7 @@
                 <w:sz w:val="21"/>
                 <w:szCs w:val="21"/>
               </w:rPr>
-              <w:t>0.001273</w:t>
+              <w:t>0</w:t>
             </w:r>
           </w:p>
         </w:tc>
@@ -9508,7 +9492,7 @@
                 <w:sz w:val="21"/>
                 <w:szCs w:val="21"/>
               </w:rPr>
-              <w:t>0.001895</w:t>
+              <w:t>0</w:t>
             </w:r>
           </w:p>
         </w:tc>
@@ -9567,7 +9551,7 @@
                 <w:sz w:val="21"/>
                 <w:szCs w:val="21"/>
               </w:rPr>
-              <w:t>0.001020</w:t>
+              <w:t>0.00102</w:t>
             </w:r>
           </w:p>
         </w:tc>
@@ -9612,7 +9596,7 @@
                 <w:sz w:val="21"/>
                 <w:szCs w:val="21"/>
               </w:rPr>
-              <w:t>0.001030</w:t>
+              <w:t>0.00103</w:t>
             </w:r>
           </w:p>
         </w:tc>
@@ -9627,7 +9611,7 @@
                 <w:sz w:val="21"/>
                 <w:szCs w:val="21"/>
               </w:rPr>
-              <w:t>0.002020</w:t>
+              <w:t>0.000639</w:t>
             </w:r>
           </w:p>
         </w:tc>
@@ -9962,7 +9946,7 @@
                 <w:sz w:val="21"/>
                 <w:szCs w:val="21"/>
               </w:rPr>
-              <w:t>9.979300</w:t>
+              <w:t>9.98</w:t>
             </w:r>
           </w:p>
         </w:tc>
@@ -9977,7 +9961,7 @@
                 <w:sz w:val="21"/>
                 <w:szCs w:val="21"/>
               </w:rPr>
-              <w:t>9.818500</w:t>
+              <w:t>9.82</w:t>
             </w:r>
           </w:p>
         </w:tc>
@@ -9992,7 +9976,7 @@
                 <w:sz w:val="21"/>
                 <w:szCs w:val="21"/>
               </w:rPr>
-              <w:t>10.288000</w:t>
+              <w:t>10.29</w:t>
             </w:r>
           </w:p>
         </w:tc>
@@ -10007,7 +9991,7 @@
                 <w:sz w:val="21"/>
                 <w:szCs w:val="21"/>
               </w:rPr>
-              <w:t>9.885750</w:t>
+              <w:t>9.89</w:t>
             </w:r>
           </w:p>
         </w:tc>
@@ -10022,7 +10006,7 @@
                 <w:sz w:val="21"/>
                 <w:szCs w:val="21"/>
               </w:rPr>
-              <w:t>9.957500</w:t>
+              <w:t>10.74</w:t>
             </w:r>
           </w:p>
         </w:tc>
@@ -10141,7 +10125,7 @@
                 <w:sz w:val="21"/>
                 <w:szCs w:val="21"/>
               </w:rPr>
-              <w:t>1.550555</w:t>
+              <w:t>1.202277</w:t>
             </w:r>
           </w:p>
         </w:tc>
@@ -10390,7 +10374,7 @@
                 <w:sz w:val="21"/>
                 <w:szCs w:val="21"/>
               </w:rPr>
-              <w:t>10.010780</w:t>
+              <w:t>10.01</w:t>
             </w:r>
           </w:p>
         </w:tc>
@@ -10405,7 +10389,7 @@
                 <w:sz w:val="21"/>
                 <w:szCs w:val="21"/>
               </w:rPr>
-              <w:t>9.852000</w:t>
+              <w:t>9.85</w:t>
             </w:r>
           </w:p>
         </w:tc>
@@ -10420,7 +10404,7 @@
                 <w:sz w:val="21"/>
                 <w:szCs w:val="21"/>
               </w:rPr>
-              <w:t>10.996500</w:t>
+              <w:t>11</w:t>
             </w:r>
           </w:p>
         </w:tc>
@@ -10435,7 +10419,7 @@
                 <w:sz w:val="21"/>
                 <w:szCs w:val="21"/>
               </w:rPr>
-              <w:t>9.914500</w:t>
+              <w:t>9.91</w:t>
             </w:r>
           </w:p>
         </w:tc>
@@ -10450,7 +10434,7 @@
                 <w:sz w:val="21"/>
                 <w:szCs w:val="21"/>
               </w:rPr>
-              <w:t>10.022340</w:t>
+              <w:t>9.95</w:t>
             </w:r>
           </w:p>
         </w:tc>
@@ -10569,7 +10553,7 @@
                 <w:sz w:val="21"/>
                 <w:szCs w:val="21"/>
               </w:rPr>
-              <w:t>0.201905</w:t>
+              <w:t>0.121359</w:t>
             </w:r>
           </w:p>
         </w:tc>
@@ -10818,7 +10802,7 @@
                 <w:sz w:val="21"/>
                 <w:szCs w:val="21"/>
               </w:rPr>
-              <w:t>10.000941</w:t>
+              <w:t>10</w:t>
             </w:r>
           </w:p>
         </w:tc>
@@ -10833,7 +10817,7 @@
                 <w:sz w:val="21"/>
                 <w:szCs w:val="21"/>
               </w:rPr>
-              <w:t>9.997000</w:t>
+              <w:t>10</w:t>
             </w:r>
           </w:p>
         </w:tc>
@@ -10848,7 +10832,7 @@
                 <w:sz w:val="21"/>
                 <w:szCs w:val="21"/>
               </w:rPr>
-              <w:t>11.657000</w:t>
+              <w:t>11.66</w:t>
             </w:r>
           </w:p>
         </w:tc>
@@ -10863,7 +10847,7 @@
                 <w:sz w:val="21"/>
                 <w:szCs w:val="21"/>
               </w:rPr>
-              <w:t>9.991125</w:t>
+              <w:t>9.99</w:t>
             </w:r>
           </w:p>
         </w:tc>
@@ -10878,7 +10862,7 @@
                 <w:sz w:val="21"/>
                 <w:szCs w:val="21"/>
               </w:rPr>
-              <w:t>9.999796</w:t>
+              <w:t>9.87</w:t>
             </w:r>
           </w:p>
         </w:tc>
@@ -10997,7 +10981,7 @@
                 <w:sz w:val="21"/>
                 <w:szCs w:val="21"/>
               </w:rPr>
-              <w:t>0.019172</w:t>
+              <w:t>0.010918</w:t>
             </w:r>
           </w:p>
         </w:tc>
@@ -11343,7 +11327,7 @@
                 <w:sz w:val="21"/>
                 <w:szCs w:val="21"/>
               </w:rPr>
-              <w:t>-0.026104</w:t>
+              <w:t>-0.03</w:t>
             </w:r>
           </w:p>
         </w:tc>
@@ -11358,7 +11342,7 @@
                 <w:sz w:val="21"/>
                 <w:szCs w:val="21"/>
               </w:rPr>
-              <w:t>-0.034972</w:t>
+              <w:t>-0.03</w:t>
             </w:r>
           </w:p>
         </w:tc>
@@ -11373,7 +11357,7 @@
                 <w:sz w:val="21"/>
                 <w:szCs w:val="21"/>
               </w:rPr>
-              <w:t>-0.014265</w:t>
+              <w:t>-0.01</w:t>
             </w:r>
           </w:p>
         </w:tc>
@@ -11388,7 +11372,7 @@
                 <w:sz w:val="21"/>
                 <w:szCs w:val="21"/>
               </w:rPr>
-              <w:t>-0.028204</w:t>
+              <w:t>-0.03</w:t>
             </w:r>
           </w:p>
         </w:tc>
@@ -11403,7 +11387,7 @@
                 <w:sz w:val="21"/>
                 <w:szCs w:val="21"/>
               </w:rPr>
-              <w:t>-0.034356</w:t>
+              <w:t>0.29</w:t>
             </w:r>
           </w:p>
         </w:tc>
@@ -11463,7 +11447,7 @@
                 <w:sz w:val="21"/>
                 <w:szCs w:val="21"/>
               </w:rPr>
-              <w:t>0.099940</w:t>
+              <w:t>0.09994</w:t>
             </w:r>
           </w:p>
         </w:tc>
@@ -11523,7 +11507,7 @@
                 <w:sz w:val="21"/>
                 <w:szCs w:val="21"/>
               </w:rPr>
-              <w:t>0.170442</w:t>
+              <w:t>0.156282</w:t>
             </w:r>
           </w:p>
         </w:tc>
@@ -11772,7 +11756,7 @@
                 <w:sz w:val="21"/>
                 <w:szCs w:val="21"/>
               </w:rPr>
-              <w:t>0.003063</w:t>
+              <w:t>0</w:t>
             </w:r>
           </w:p>
         </w:tc>
@@ -11787,7 +11771,7 @@
                 <w:sz w:val="21"/>
                 <w:szCs w:val="21"/>
               </w:rPr>
-              <w:t>0.004823</w:t>
+              <w:t>0</w:t>
             </w:r>
           </w:p>
         </w:tc>
@@ -11802,7 +11786,7 @@
                 <w:sz w:val="21"/>
                 <w:szCs w:val="21"/>
               </w:rPr>
-              <w:t>0.000906</w:t>
+              <w:t>0</w:t>
             </w:r>
           </w:p>
         </w:tc>
@@ -11817,7 +11801,7 @@
                 <w:sz w:val="21"/>
                 <w:szCs w:val="21"/>
               </w:rPr>
-              <w:t>0.003369</w:t>
+              <w:t>0</w:t>
             </w:r>
           </w:p>
         </w:tc>
@@ -11832,7 +11816,7 @@
                 <w:sz w:val="21"/>
                 <w:szCs w:val="21"/>
               </w:rPr>
-              <w:t>0.010592</w:t>
+              <w:t>0.04</w:t>
             </w:r>
           </w:p>
         </w:tc>
@@ -12200,7 +12184,7 @@
                 <w:sz w:val="21"/>
                 <w:szCs w:val="21"/>
               </w:rPr>
-              <w:t>0.000368</w:t>
+              <w:t>0</w:t>
             </w:r>
           </w:p>
         </w:tc>
@@ -12215,7 +12199,7 @@
                 <w:sz w:val="21"/>
                 <w:szCs w:val="21"/>
               </w:rPr>
-              <w:t>-0.000764</w:t>
+              <w:t>-0</w:t>
             </w:r>
           </w:p>
         </w:tc>
@@ -12230,7 +12214,7 @@
                 <w:sz w:val="21"/>
                 <w:szCs w:val="21"/>
               </w:rPr>
-              <w:t>-0.000029</w:t>
+              <w:t>-0</w:t>
             </w:r>
           </w:p>
         </w:tc>
@@ -12245,7 +12229,7 @@
                 <w:sz w:val="21"/>
                 <w:szCs w:val="21"/>
               </w:rPr>
-              <w:t>0.000347</w:t>
+              <w:t>0</w:t>
             </w:r>
           </w:p>
         </w:tc>
@@ -12260,7 +12244,7 @@
                 <w:sz w:val="21"/>
                 <w:szCs w:val="21"/>
               </w:rPr>
-              <w:t>0.000398</w:t>
+              <w:t>0</w:t>
             </w:r>
           </w:p>
         </w:tc>
@@ -12319,7 +12303,7 @@
                 <w:sz w:val="21"/>
                 <w:szCs w:val="21"/>
               </w:rPr>
-              <w:t>0.000960</w:t>
+              <w:t>0.00096</w:t>
             </w:r>
           </w:p>
         </w:tc>
@@ -12334,7 +12318,7 @@
                 <w:sz w:val="21"/>
                 <w:szCs w:val="21"/>
               </w:rPr>
-              <w:t>0.002870</w:t>
+              <w:t>0.00287</w:t>
             </w:r>
           </w:p>
         </w:tc>
@@ -12379,7 +12363,7 @@
                 <w:sz w:val="21"/>
                 <w:szCs w:val="21"/>
               </w:rPr>
-              <w:t>0.001909</w:t>
+              <w:t>0.001887</w:t>
             </w:r>
           </w:p>
         </w:tc>
@@ -12387,10 +12371,9 @@
     </w:tbl>
     <w:p>
       <w:pPr>
-        <w:rPr>
-          <w:rFonts w:ascii="Times New Roman" w:hAnsi="Times New Roman" w:cs="Times New Roman"/>
-          <w:sz w:val="28"/>
-          <w:szCs w:val="28"/>
+        <w:pStyle w:val="1"/>
+        <w:rPr>
+          <w:lang w:val="en-US"/>
         </w:rPr>
       </w:pPr>
     </w:p>
@@ -12398,9 +12381,451 @@
       <w:pPr>
         <w:pStyle w:val="1"/>
       </w:pPr>
+      <w:r>
+        <w:t>5 Обсуждение</w:t>
+      </w:r>
+    </w:p>
+    <w:p>
+      <w:pPr>
+        <w:ind w:firstLine="708"/>
+        <w:rPr>
+          <w:rFonts w:ascii="Times New Roman" w:hAnsi="Times New Roman" w:cs="Times New Roman"/>
+          <w:sz w:val="28"/>
+          <w:szCs w:val="28"/>
+        </w:rPr>
+      </w:pPr>
+      <w:r>
+        <w:rPr>
+          <w:rFonts w:ascii="Times New Roman" w:hAnsi="Times New Roman" w:cs="Times New Roman"/>
+          <w:sz w:val="28"/>
+          <w:szCs w:val="28"/>
+        </w:rPr>
+        <w:t>При</w:t>
+      </w:r>
+      <w:r>
+        <w:rPr>
+          <w:rFonts w:ascii="Times New Roman" w:hAnsi="Times New Roman" w:cs="Times New Roman"/>
+          <w:spacing w:val="-10"/>
+          <w:sz w:val="28"/>
+          <w:szCs w:val="28"/>
+        </w:rPr>
+        <w:t xml:space="preserve"> </w:t>
+      </w:r>
+      <w:r>
+        <w:rPr>
+          <w:rFonts w:ascii="Times New Roman" w:hAnsi="Times New Roman" w:cs="Times New Roman"/>
+          <w:sz w:val="28"/>
+          <w:szCs w:val="28"/>
+        </w:rPr>
+        <w:t>вычислении</w:t>
+      </w:r>
+      <w:r>
+        <w:rPr>
+          <w:rFonts w:ascii="Times New Roman" w:hAnsi="Times New Roman" w:cs="Times New Roman"/>
+          <w:spacing w:val="-10"/>
+          <w:sz w:val="28"/>
+          <w:szCs w:val="28"/>
+        </w:rPr>
+        <w:t xml:space="preserve"> </w:t>
+      </w:r>
+      <w:r>
+        <w:rPr>
+          <w:rFonts w:ascii="Times New Roman" w:hAnsi="Times New Roman" w:cs="Times New Roman"/>
+          <w:sz w:val="28"/>
+          <w:szCs w:val="28"/>
+        </w:rPr>
+        <w:t>средних</w:t>
+      </w:r>
+      <w:r>
+        <w:rPr>
+          <w:rFonts w:ascii="Times New Roman" w:hAnsi="Times New Roman" w:cs="Times New Roman"/>
+          <w:spacing w:val="-10"/>
+          <w:sz w:val="28"/>
+          <w:szCs w:val="28"/>
+        </w:rPr>
+        <w:t xml:space="preserve"> </w:t>
+      </w:r>
+      <w:r>
+        <w:rPr>
+          <w:rFonts w:ascii="Times New Roman" w:hAnsi="Times New Roman" w:cs="Times New Roman"/>
+          <w:sz w:val="28"/>
+          <w:szCs w:val="28"/>
+        </w:rPr>
+        <w:t>значений</w:t>
+      </w:r>
+      <w:r>
+        <w:rPr>
+          <w:rFonts w:ascii="Times New Roman" w:hAnsi="Times New Roman" w:cs="Times New Roman"/>
+          <w:spacing w:val="-10"/>
+          <w:sz w:val="28"/>
+          <w:szCs w:val="28"/>
+        </w:rPr>
+        <w:t xml:space="preserve"> </w:t>
+      </w:r>
+      <w:r>
+        <w:rPr>
+          <w:rFonts w:ascii="Times New Roman" w:hAnsi="Times New Roman" w:cs="Times New Roman"/>
+          <w:sz w:val="28"/>
+          <w:szCs w:val="28"/>
+        </w:rPr>
+        <w:t>пришлось</w:t>
+      </w:r>
+      <w:r>
+        <w:rPr>
+          <w:rFonts w:ascii="Times New Roman" w:hAnsi="Times New Roman" w:cs="Times New Roman"/>
+          <w:spacing w:val="-10"/>
+          <w:sz w:val="28"/>
+          <w:szCs w:val="28"/>
+        </w:rPr>
+        <w:t xml:space="preserve"> </w:t>
+      </w:r>
+      <w:r>
+        <w:rPr>
+          <w:rFonts w:ascii="Times New Roman" w:hAnsi="Times New Roman" w:cs="Times New Roman"/>
+          <w:sz w:val="28"/>
+          <w:szCs w:val="28"/>
+        </w:rPr>
+        <w:t>отбрасывать</w:t>
+      </w:r>
+      <w:r>
+        <w:rPr>
+          <w:rFonts w:ascii="Times New Roman" w:hAnsi="Times New Roman" w:cs="Times New Roman"/>
+          <w:spacing w:val="-10"/>
+          <w:sz w:val="28"/>
+          <w:szCs w:val="28"/>
+        </w:rPr>
+        <w:t xml:space="preserve"> </w:t>
+      </w:r>
+      <w:r>
+        <w:rPr>
+          <w:rFonts w:ascii="Times New Roman" w:hAnsi="Times New Roman" w:cs="Times New Roman"/>
+          <w:sz w:val="28"/>
+          <w:szCs w:val="28"/>
+        </w:rPr>
+        <w:t>некоторое</w:t>
+      </w:r>
+      <w:r>
+        <w:rPr>
+          <w:rFonts w:ascii="Times New Roman" w:hAnsi="Times New Roman" w:cs="Times New Roman"/>
+          <w:spacing w:val="-10"/>
+          <w:sz w:val="28"/>
+          <w:szCs w:val="28"/>
+        </w:rPr>
+        <w:t xml:space="preserve"> </w:t>
+      </w:r>
+      <w:r>
+        <w:rPr>
+          <w:rFonts w:ascii="Times New Roman" w:hAnsi="Times New Roman" w:cs="Times New Roman"/>
+          <w:sz w:val="28"/>
+          <w:szCs w:val="28"/>
+        </w:rPr>
+        <w:t>число</w:t>
+      </w:r>
+      <w:r>
+        <w:rPr>
+          <w:rFonts w:ascii="Times New Roman" w:hAnsi="Times New Roman" w:cs="Times New Roman"/>
+          <w:spacing w:val="-10"/>
+          <w:sz w:val="28"/>
+          <w:szCs w:val="28"/>
+        </w:rPr>
+        <w:t xml:space="preserve"> </w:t>
+      </w:r>
+      <w:r>
+        <w:rPr>
+          <w:rFonts w:ascii="Times New Roman" w:hAnsi="Times New Roman" w:cs="Times New Roman"/>
+          <w:sz w:val="28"/>
+          <w:szCs w:val="28"/>
+        </w:rPr>
+        <w:t>зна</w:t>
+      </w:r>
+      <w:r>
+        <w:rPr>
+          <w:rFonts w:ascii="Times New Roman" w:hAnsi="Times New Roman" w:cs="Times New Roman"/>
+          <w:spacing w:val="-3"/>
+          <w:sz w:val="28"/>
+          <w:szCs w:val="28"/>
+        </w:rPr>
+        <w:t>ков</w:t>
+      </w:r>
+      <w:r>
+        <w:rPr>
+          <w:rFonts w:ascii="Times New Roman" w:hAnsi="Times New Roman" w:cs="Times New Roman"/>
+          <w:spacing w:val="-21"/>
+          <w:sz w:val="28"/>
+          <w:szCs w:val="28"/>
+        </w:rPr>
+        <w:t xml:space="preserve"> </w:t>
+      </w:r>
+      <w:r>
+        <w:rPr>
+          <w:rFonts w:ascii="Times New Roman" w:hAnsi="Times New Roman" w:cs="Times New Roman"/>
+          <w:sz w:val="28"/>
+          <w:szCs w:val="28"/>
+        </w:rPr>
+        <w:t>после</w:t>
+      </w:r>
+      <w:r>
+        <w:rPr>
+          <w:rFonts w:ascii="Times New Roman" w:hAnsi="Times New Roman" w:cs="Times New Roman"/>
+          <w:spacing w:val="-21"/>
+          <w:sz w:val="28"/>
+          <w:szCs w:val="28"/>
+        </w:rPr>
+        <w:t xml:space="preserve"> </w:t>
+      </w:r>
+      <w:r>
+        <w:rPr>
+          <w:rFonts w:ascii="Times New Roman" w:hAnsi="Times New Roman" w:cs="Times New Roman"/>
+          <w:sz w:val="28"/>
+          <w:szCs w:val="28"/>
+        </w:rPr>
+        <w:t>запятой,</w:t>
+      </w:r>
+      <w:r>
+        <w:rPr>
+          <w:rFonts w:ascii="Times New Roman" w:hAnsi="Times New Roman" w:cs="Times New Roman"/>
+          <w:spacing w:val="-21"/>
+          <w:sz w:val="28"/>
+          <w:szCs w:val="28"/>
+        </w:rPr>
+        <w:t xml:space="preserve"> </w:t>
+      </w:r>
+      <w:r>
+        <w:rPr>
+          <w:rFonts w:ascii="Times New Roman" w:hAnsi="Times New Roman" w:cs="Times New Roman"/>
+          <w:spacing w:val="-3"/>
+          <w:sz w:val="28"/>
+          <w:szCs w:val="28"/>
+        </w:rPr>
+        <w:t>так</w:t>
+      </w:r>
+      <w:r>
+        <w:rPr>
+          <w:rFonts w:ascii="Times New Roman" w:hAnsi="Times New Roman" w:cs="Times New Roman"/>
+          <w:spacing w:val="-21"/>
+          <w:sz w:val="28"/>
+          <w:szCs w:val="28"/>
+        </w:rPr>
+        <w:t xml:space="preserve"> </w:t>
+      </w:r>
+      <w:r>
+        <w:rPr>
+          <w:rFonts w:ascii="Times New Roman" w:hAnsi="Times New Roman" w:cs="Times New Roman"/>
+          <w:spacing w:val="-3"/>
+          <w:sz w:val="28"/>
+          <w:szCs w:val="28"/>
+        </w:rPr>
+        <w:t>как</w:t>
+      </w:r>
+      <w:r>
+        <w:rPr>
+          <w:rFonts w:ascii="Times New Roman" w:hAnsi="Times New Roman" w:cs="Times New Roman"/>
+          <w:spacing w:val="-21"/>
+          <w:sz w:val="28"/>
+          <w:szCs w:val="28"/>
+        </w:rPr>
+        <w:t xml:space="preserve"> </w:t>
+      </w:r>
+      <w:r>
+        <w:rPr>
+          <w:rFonts w:ascii="Times New Roman" w:hAnsi="Times New Roman" w:cs="Times New Roman"/>
+          <w:sz w:val="28"/>
+          <w:szCs w:val="28"/>
+        </w:rPr>
+        <w:t>получаемая</w:t>
+      </w:r>
+      <w:r>
+        <w:rPr>
+          <w:rFonts w:ascii="Times New Roman" w:hAnsi="Times New Roman" w:cs="Times New Roman"/>
+          <w:spacing w:val="-21"/>
+          <w:sz w:val="28"/>
+          <w:szCs w:val="28"/>
+        </w:rPr>
+        <w:t xml:space="preserve"> </w:t>
+      </w:r>
+      <w:r>
+        <w:rPr>
+          <w:rFonts w:ascii="Times New Roman" w:hAnsi="Times New Roman" w:cs="Times New Roman"/>
+          <w:sz w:val="28"/>
+          <w:szCs w:val="28"/>
+        </w:rPr>
+        <w:t>дисперсия</w:t>
+      </w:r>
+      <w:r>
+        <w:rPr>
+          <w:rFonts w:ascii="Times New Roman" w:hAnsi="Times New Roman" w:cs="Times New Roman"/>
+          <w:spacing w:val="-20"/>
+          <w:sz w:val="28"/>
+          <w:szCs w:val="28"/>
+        </w:rPr>
+        <w:t xml:space="preserve"> </w:t>
+      </w:r>
+      <w:r>
+        <w:rPr>
+          <w:rFonts w:ascii="Times New Roman" w:hAnsi="Times New Roman" w:cs="Times New Roman"/>
+          <w:sz w:val="28"/>
+          <w:szCs w:val="28"/>
+        </w:rPr>
+        <w:t>не</w:t>
+      </w:r>
+      <w:r>
+        <w:rPr>
+          <w:rFonts w:ascii="Times New Roman" w:hAnsi="Times New Roman" w:cs="Times New Roman"/>
+          <w:spacing w:val="-21"/>
+          <w:sz w:val="28"/>
+          <w:szCs w:val="28"/>
+        </w:rPr>
+        <w:t xml:space="preserve"> </w:t>
+      </w:r>
+      <w:r>
+        <w:rPr>
+          <w:rFonts w:ascii="Times New Roman" w:hAnsi="Times New Roman" w:cs="Times New Roman"/>
+          <w:sz w:val="28"/>
+          <w:szCs w:val="28"/>
+        </w:rPr>
+        <w:t>могла</w:t>
+      </w:r>
+      <w:r>
+        <w:rPr>
+          <w:rFonts w:ascii="Times New Roman" w:hAnsi="Times New Roman" w:cs="Times New Roman"/>
+          <w:spacing w:val="-21"/>
+          <w:sz w:val="28"/>
+          <w:szCs w:val="28"/>
+        </w:rPr>
+        <w:t xml:space="preserve"> </w:t>
+      </w:r>
+      <w:r>
+        <w:rPr>
+          <w:rFonts w:ascii="Times New Roman" w:hAnsi="Times New Roman" w:cs="Times New Roman"/>
+          <w:sz w:val="28"/>
+          <w:szCs w:val="28"/>
+        </w:rPr>
+        <w:t>гарантировать</w:t>
+      </w:r>
+      <w:r>
+        <w:rPr>
+          <w:rFonts w:ascii="Times New Roman" w:hAnsi="Times New Roman" w:cs="Times New Roman"/>
+          <w:spacing w:val="-21"/>
+          <w:sz w:val="28"/>
+          <w:szCs w:val="28"/>
+        </w:rPr>
+        <w:t xml:space="preserve"> </w:t>
+      </w:r>
+      <w:r>
+        <w:rPr>
+          <w:rFonts w:ascii="Times New Roman" w:hAnsi="Times New Roman" w:cs="Times New Roman"/>
+          <w:sz w:val="28"/>
+          <w:szCs w:val="28"/>
+        </w:rPr>
+        <w:t>получаемое точное</w:t>
+      </w:r>
+      <w:r>
+        <w:rPr>
+          <w:rFonts w:ascii="Times New Roman" w:hAnsi="Times New Roman" w:cs="Times New Roman"/>
+          <w:spacing w:val="14"/>
+          <w:sz w:val="28"/>
+          <w:szCs w:val="28"/>
+        </w:rPr>
+        <w:t xml:space="preserve"> </w:t>
+      </w:r>
+      <w:r>
+        <w:rPr>
+          <w:rFonts w:ascii="Times New Roman" w:hAnsi="Times New Roman" w:cs="Times New Roman"/>
+          <w:sz w:val="28"/>
+          <w:szCs w:val="28"/>
+        </w:rPr>
+        <w:t>значение.</w:t>
+      </w:r>
+    </w:p>
+    <w:p>
+      <w:pPr>
+        <w:ind w:firstLine="708"/>
+        <w:rPr>
+          <w:rFonts w:ascii="Times New Roman" w:hAnsi="Times New Roman" w:cs="Times New Roman"/>
+          <w:sz w:val="28"/>
+          <w:szCs w:val="28"/>
+        </w:rPr>
+      </w:pPr>
+      <w:r>
+        <w:rPr>
+          <w:rFonts w:ascii="Times New Roman" w:hAnsi="Times New Roman" w:cs="Times New Roman"/>
+          <w:sz w:val="28"/>
+          <w:szCs w:val="28"/>
+        </w:rPr>
+        <w:t>Иными словами, дисперсия может гарантировать порядок точности среднего значен</w:t>
+      </w:r>
+      <w:r>
+        <w:rPr>
+          <w:rFonts w:ascii="Times New Roman" w:hAnsi="Times New Roman" w:cs="Times New Roman"/>
+          <w:sz w:val="28"/>
+          <w:szCs w:val="28"/>
+        </w:rPr>
+        <w:t>ия только до первого значащего знака после запятой в дисперсии включительно.</w:t>
+      </w:r>
+    </w:p>
+    <w:p>
+      <w:pPr>
+        <w:ind w:firstLine="708"/>
+        <w:rPr>
+          <w:rFonts w:ascii="Times New Roman" w:hAnsi="Times New Roman" w:cs="Times New Roman"/>
+          <w:sz w:val="24"/>
+          <w:szCs w:val="24"/>
+        </w:rPr>
+      </w:pPr>
+      <w:r>
+        <w:rPr>
+          <w:rFonts w:ascii="Times New Roman" w:hAnsi="Times New Roman" w:cs="Times New Roman"/>
+          <w:sz w:val="28"/>
+          <w:szCs w:val="28"/>
+        </w:rPr>
+        <w:t xml:space="preserve">Единственным исключением </w:t>
+      </w:r>
+      <w:r>
+        <w:rPr>
+          <w:rFonts w:ascii="Times New Roman" w:hAnsi="Times New Roman" w:cs="Times New Roman"/>
+          <w:sz w:val="28"/>
+          <w:szCs w:val="28"/>
+        </w:rPr>
+        <w:t>(</w:t>
+      </w:r>
+      <w:r>
+        <w:rPr>
+          <w:rFonts w:ascii="Times New Roman" w:hAnsi="Times New Roman" w:cs="Times New Roman"/>
+          <w:sz w:val="28"/>
+          <w:szCs w:val="28"/>
+        </w:rPr>
+        <w:t>в отбрасывании знаков после запятой</w:t>
+      </w:r>
+      <w:r>
+        <w:rPr>
+          <w:rFonts w:ascii="Times New Roman" w:hAnsi="Times New Roman" w:cs="Times New Roman"/>
+          <w:sz w:val="28"/>
+          <w:szCs w:val="28"/>
+        </w:rPr>
+        <w:t xml:space="preserve">) </w:t>
+      </w:r>
+      <w:r>
+        <w:rPr>
+          <w:rFonts w:ascii="Times New Roman" w:hAnsi="Times New Roman" w:cs="Times New Roman"/>
+          <w:sz w:val="28"/>
+          <w:szCs w:val="28"/>
+        </w:rPr>
+        <w:t>стало стандартное распределение Коши, так как оно имеет бесконечную дисперсию, а значит может гарантировать сколь угодно большую точность.</w:t>
+      </w:r>
+    </w:p>
+    <w:p>
+      <w:pPr>
+        <w:pStyle w:val="1"/>
+      </w:pPr>
       <w:bookmarkStart w:id="10" w:name="_Toc37514659"/>
       <w:r>
-        <w:t>5 Выводы</w:t>
+        <w:rPr>
+          <w:lang w:val="en-US"/>
+        </w:rPr>
+        <w:t>6</w:t>
+      </w:r>
+      <w:r>
+        <w:t xml:space="preserve"> Выводы</w:t>
       </w:r>
       <w:bookmarkEnd w:id="10"/>
     </w:p>
@@ -13236,7 +13661,13 @@
       </w:pPr>
       <w:bookmarkStart w:id="11" w:name="_Toc37514660"/>
       <w:r>
-        <w:t>6 Литература</w:t>
+        <w:rPr>
+          <w:lang w:val="en-US"/>
+        </w:rPr>
+        <w:t>7</w:t>
+      </w:r>
+      <w:r>
+        <w:t xml:space="preserve"> Литература</w:t>
       </w:r>
       <w:bookmarkEnd w:id="11"/>
     </w:p>
@@ -13335,7 +13766,14 @@
       </w:pPr>
       <w:bookmarkStart w:id="12" w:name="_Toc37514661"/>
       <w:r>
-        <w:t>7 Приложения</w:t>
+        <w:rPr>
+          <w:lang w:val="en-US"/>
+        </w:rPr>
+        <w:lastRenderedPageBreak/>
+        <w:t>8</w:t>
+      </w:r>
+      <w:r>
+        <w:t xml:space="preserve"> Приложения</w:t>
       </w:r>
       <w:bookmarkEnd w:id="12"/>
     </w:p>
@@ -13730,7 +14168,7 @@
     <w:lsdException w:name="Closing" w:semiHidden="1" w:unhideWhenUsed="1"/>
     <w:lsdException w:name="Signature" w:semiHidden="1" w:unhideWhenUsed="1"/>
     <w:lsdException w:name="Default Paragraph Font" w:semiHidden="1" w:uiPriority="1" w:unhideWhenUsed="1"/>
-    <w:lsdException w:name="Body Text" w:semiHidden="1" w:unhideWhenUsed="1"/>
+    <w:lsdException w:name="Body Text" w:semiHidden="1" w:uiPriority="1" w:unhideWhenUsed="1" w:qFormat="1"/>
     <w:lsdException w:name="Body Text Indent" w:semiHidden="1" w:unhideWhenUsed="1"/>
     <w:lsdException w:name="List Continue" w:semiHidden="1" w:unhideWhenUsed="1"/>
     <w:lsdException w:name="List Continue 2" w:semiHidden="1" w:unhideWhenUsed="1"/>
@@ -14415,6 +14853,39 @@
       </w:tblBorders>
     </w:tblPr>
   </w:style>
+  <w:style w:type="paragraph" w:styleId="af3">
+    <w:name w:val="Body Text"/>
+    <w:basedOn w:val="a"/>
+    <w:link w:val="af4"/>
+    <w:uiPriority w:val="1"/>
+    <w:qFormat/>
+    <w:rsid w:val="000A79BB"/>
+    <w:pPr>
+      <w:widowControl w:val="0"/>
+      <w:autoSpaceDE w:val="0"/>
+      <w:autoSpaceDN w:val="0"/>
+      <w:spacing w:after="0" w:line="240" w:lineRule="auto"/>
+    </w:pPr>
+    <w:rPr>
+      <w:rFonts w:ascii="Book Antiqua" w:eastAsia="Book Antiqua" w:hAnsi="Book Antiqua" w:cs="Book Antiqua"/>
+      <w:sz w:val="20"/>
+      <w:szCs w:val="20"/>
+      <w:lang w:eastAsia="ru-RU" w:bidi="ru-RU"/>
+    </w:rPr>
+  </w:style>
+  <w:style w:type="character" w:customStyle="1" w:styleId="af4">
+    <w:name w:val="Основной текст Знак"/>
+    <w:basedOn w:val="a0"/>
+    <w:link w:val="af3"/>
+    <w:uiPriority w:val="1"/>
+    <w:rsid w:val="000A79BB"/>
+    <w:rPr>
+      <w:rFonts w:ascii="Book Antiqua" w:eastAsia="Book Antiqua" w:hAnsi="Book Antiqua" w:cs="Book Antiqua"/>
+      <w:sz w:val="20"/>
+      <w:szCs w:val="20"/>
+      <w:lang w:eastAsia="ru-RU" w:bidi="ru-RU"/>
+    </w:rPr>
+  </w:style>
 </w:styles>
 </file>
 
@@ -14718,7 +15189,7 @@
 </file>
 
 <file path=customXml/itemProps1.xml><?xml version="1.0" encoding="utf-8"?>
-<ds:datastoreItem xmlns:ds="http://schemas.openxmlformats.org/officeDocument/2006/customXml" ds:itemID="{9AEB46FE-75F7-415E-B12A-18D65E4AA54E}">
+<ds:datastoreItem xmlns:ds="http://schemas.openxmlformats.org/officeDocument/2006/customXml" ds:itemID="{43810368-CEC4-4D21-826A-83650F3A4C9B}">
   <ds:schemaRefs>
     <ds:schemaRef ds:uri="http://schemas.openxmlformats.org/officeDocument/2006/bibliography"/>
   </ds:schemaRefs>

--- a/lab_2/mishutin_2.docx
+++ b/lab_2/mishutin_2.docx
@@ -438,7 +438,7 @@
           <w:r>
             <w:fldChar w:fldCharType="separate"/>
           </w:r>
-          <w:hyperlink w:anchor="_Toc37514655" w:history="1">
+          <w:hyperlink w:anchor="_Toc37961915" w:history="1">
             <w:r>
               <w:rPr>
                 <w:rStyle w:val="ae"/>
@@ -465,7 +465,7 @@
                 <w:noProof/>
                 <w:webHidden/>
               </w:rPr>
-              <w:instrText xml:space="preserve"> PAGEREF _Toc37514655 \h </w:instrText>
+              <w:instrText xml:space="preserve"> PAGEREF _Toc37961915 \h </w:instrText>
             </w:r>
             <w:r>
               <w:rPr>
@@ -507,7 +507,7 @@
               <w:noProof/>
             </w:rPr>
           </w:pPr>
-          <w:hyperlink w:anchor="_Toc37514656" w:history="1">
+          <w:hyperlink w:anchor="_Toc37961916" w:history="1">
             <w:r>
               <w:rPr>
                 <w:rStyle w:val="ae"/>
@@ -534,7 +534,7 @@
                 <w:noProof/>
                 <w:webHidden/>
               </w:rPr>
-              <w:instrText xml:space="preserve"> PAGEREF _Toc37514656 \h </w:instrText>
+              <w:instrText xml:space="preserve"> PAGEREF _Toc37961916 \h </w:instrText>
             </w:r>
             <w:r>
               <w:rPr>
@@ -576,7 +576,7 @@
               <w:noProof/>
             </w:rPr>
           </w:pPr>
-          <w:hyperlink w:anchor="_Toc37514657" w:history="1">
+          <w:hyperlink w:anchor="_Toc37961917" w:history="1">
             <w:r>
               <w:rPr>
                 <w:rStyle w:val="ae"/>
@@ -603,7 +603,7 @@
                 <w:noProof/>
                 <w:webHidden/>
               </w:rPr>
-              <w:instrText xml:space="preserve"> PAGEREF _Toc37514657 \h </w:instrText>
+              <w:instrText xml:space="preserve"> PAGEREF _Toc37961917 \h </w:instrText>
             </w:r>
             <w:r>
               <w:rPr>
@@ -645,7 +645,7 @@
               <w:noProof/>
             </w:rPr>
           </w:pPr>
-          <w:hyperlink w:anchor="_Toc37514658" w:history="1">
+          <w:hyperlink w:anchor="_Toc37961918" w:history="1">
             <w:r>
               <w:rPr>
                 <w:rStyle w:val="ae"/>
@@ -672,7 +672,7 @@
                 <w:noProof/>
                 <w:webHidden/>
               </w:rPr>
-              <w:instrText xml:space="preserve"> PAGEREF _Toc37514658 \h </w:instrText>
+              <w:instrText xml:space="preserve"> PAGEREF _Toc37961918 \h </w:instrText>
             </w:r>
             <w:r>
               <w:rPr>
@@ -714,13 +714,13 @@
               <w:noProof/>
             </w:rPr>
           </w:pPr>
-          <w:hyperlink w:anchor="_Toc37514659" w:history="1">
+          <w:hyperlink w:anchor="_Toc37961919" w:history="1">
             <w:r>
               <w:rPr>
                 <w:rStyle w:val="ae"/>
                 <w:noProof/>
               </w:rPr>
-              <w:t>5 Выводы</w:t>
+              <w:t>5 Обсуждение</w:t>
             </w:r>
             <w:r>
               <w:rPr>
@@ -741,7 +741,7 @@
                 <w:noProof/>
                 <w:webHidden/>
               </w:rPr>
-              <w:instrText xml:space="preserve"> PAGEREF _Toc37514659 \h </w:instrText>
+              <w:instrText xml:space="preserve"> PAGEREF _Toc37961919 \h </w:instrText>
             </w:r>
             <w:r>
               <w:rPr>
@@ -783,13 +783,13 @@
               <w:noProof/>
             </w:rPr>
           </w:pPr>
-          <w:hyperlink w:anchor="_Toc37514660" w:history="1">
+          <w:hyperlink w:anchor="_Toc37961920" w:history="1">
             <w:r>
               <w:rPr>
                 <w:rStyle w:val="ae"/>
                 <w:noProof/>
               </w:rPr>
-              <w:t>6 Литература</w:t>
+              <w:t>6 Выводы</w:t>
             </w:r>
             <w:r>
               <w:rPr>
@@ -810,7 +810,7 @@
                 <w:noProof/>
                 <w:webHidden/>
               </w:rPr>
-              <w:instrText xml:space="preserve"> PAGEREF _Toc37514660 \h </w:instrText>
+              <w:instrText xml:space="preserve"> PAGEREF _Toc37961920 \h </w:instrText>
             </w:r>
             <w:r>
               <w:rPr>
@@ -852,13 +852,13 @@
               <w:noProof/>
             </w:rPr>
           </w:pPr>
-          <w:hyperlink w:anchor="_Toc37514661" w:history="1">
+          <w:hyperlink w:anchor="_Toc37961921" w:history="1">
             <w:r>
               <w:rPr>
                 <w:rStyle w:val="ae"/>
                 <w:noProof/>
               </w:rPr>
-              <w:t>7 Приложения</w:t>
+              <w:t>7 Литература</w:t>
             </w:r>
             <w:r>
               <w:rPr>
@@ -879,7 +879,7 @@
                 <w:noProof/>
                 <w:webHidden/>
               </w:rPr>
-              <w:instrText xml:space="preserve"> PAGEREF _Toc37514661 \h </w:instrText>
+              <w:instrText xml:space="preserve"> PAGEREF _Toc37961921 \h </w:instrText>
             </w:r>
             <w:r>
               <w:rPr>
@@ -900,6 +900,83 @@
                 <w:webHidden/>
               </w:rPr>
               <w:t>6</w:t>
+            </w:r>
+            <w:r>
+              <w:rPr>
+                <w:noProof/>
+                <w:webHidden/>
+              </w:rPr>
+              <w:fldChar w:fldCharType="end"/>
+            </w:r>
+          </w:hyperlink>
+        </w:p>
+        <w:p>
+          <w:pPr>
+            <w:pStyle w:val="11"/>
+            <w:tabs>
+              <w:tab w:val="right" w:leader="dot" w:pos="9345"/>
+            </w:tabs>
+            <w:rPr>
+              <w:rFonts w:cstheme="minorBidi"/>
+              <w:noProof/>
+            </w:rPr>
+          </w:pPr>
+          <w:hyperlink w:anchor="_Toc37961922" w:history="1">
+            <w:r>
+              <w:rPr>
+                <w:rStyle w:val="ae"/>
+                <w:noProof/>
+                <w:lang w:val="en-US"/>
+              </w:rPr>
+              <w:t>8</w:t>
+            </w:r>
+            <w:r>
+              <w:rPr>
+                <w:rStyle w:val="ae"/>
+                <w:noProof/>
+              </w:rPr>
+              <w:t xml:space="preserve"> Приложения</w:t>
+            </w:r>
+            <w:r>
+              <w:rPr>
+                <w:noProof/>
+                <w:webHidden/>
+              </w:rPr>
+              <w:tab/>
+            </w:r>
+            <w:r>
+              <w:rPr>
+                <w:noProof/>
+                <w:webHidden/>
+              </w:rPr>
+              <w:fldChar w:fldCharType="begin"/>
+            </w:r>
+            <w:r>
+              <w:rPr>
+                <w:noProof/>
+                <w:webHidden/>
+              </w:rPr>
+              <w:instrText xml:space="preserve"> PAGEREF _Toc37961922 \h </w:instrText>
+            </w:r>
+            <w:r>
+              <w:rPr>
+                <w:noProof/>
+                <w:webHidden/>
+              </w:rPr>
+            </w:r>
+            <w:r>
+              <w:rPr>
+                <w:noProof/>
+                <w:webHidden/>
+              </w:rPr>
+              <w:fldChar w:fldCharType="separate"/>
+            </w:r>
+            <w:r>
+              <w:rPr>
+                <w:noProof/>
+                <w:webHidden/>
+              </w:rPr>
+              <w:t>7</w:t>
             </w:r>
             <w:r>
               <w:rPr>
@@ -1266,7 +1343,7 @@
       <w:pPr>
         <w:pStyle w:val="1"/>
       </w:pPr>
-      <w:bookmarkStart w:id="1" w:name="_Toc37514655"/>
+      <w:bookmarkStart w:id="1" w:name="_Toc37961915"/>
       <w:r>
         <w:lastRenderedPageBreak/>
         <w:t>1 Постановка задачи</w:t>
@@ -3346,7 +3423,7 @@
           <w:bCs w:val="0"/>
         </w:rPr>
       </w:pPr>
-      <w:bookmarkStart w:id="2" w:name="_Toc37514656"/>
+      <w:bookmarkStart w:id="2" w:name="_Toc37961916"/>
       <w:r>
         <w:rPr>
           <w:rStyle w:val="a7"/>
@@ -4795,7 +4872,7 @@
       <w:pPr>
         <w:pStyle w:val="1"/>
       </w:pPr>
-      <w:bookmarkStart w:id="3" w:name="_Toc37514657"/>
+      <w:bookmarkStart w:id="3" w:name="_Toc37961917"/>
       <w:r>
         <w:t xml:space="preserve">3 </w:t>
       </w:r>
@@ -5498,7 +5575,7 @@
       <w:pPr>
         <w:pStyle w:val="1"/>
       </w:pPr>
-      <w:bookmarkStart w:id="4" w:name="_Toc37514658"/>
+      <w:bookmarkStart w:id="4" w:name="_Toc37961918"/>
       <w:r>
         <w:t xml:space="preserve">4 </w:t>
       </w:r>
@@ -12381,9 +12458,11 @@
       <w:pPr>
         <w:pStyle w:val="1"/>
       </w:pPr>
+      <w:bookmarkStart w:id="10" w:name="_Toc37961919"/>
       <w:r>
         <w:t>5 Обсуждение</w:t>
       </w:r>
+      <w:bookmarkEnd w:id="10"/>
     </w:p>
     <w:p>
       <w:pPr>
@@ -12817,17 +12896,14 @@
       <w:pPr>
         <w:pStyle w:val="1"/>
       </w:pPr>
-      <w:bookmarkStart w:id="10" w:name="_Toc37514659"/>
-      <w:r>
-        <w:rPr>
-          <w:lang w:val="en-US"/>
-        </w:rPr>
+      <w:bookmarkStart w:id="11" w:name="_Toc37961920"/>
+      <w:r>
         <w:t>6</w:t>
       </w:r>
       <w:r>
         <w:t xml:space="preserve"> Выводы</w:t>
       </w:r>
-      <w:bookmarkEnd w:id="10"/>
+      <w:bookmarkEnd w:id="11"/>
     </w:p>
     <w:p>
       <w:pPr>
@@ -13659,17 +13735,14 @@
       <w:pPr>
         <w:pStyle w:val="1"/>
       </w:pPr>
-      <w:bookmarkStart w:id="11" w:name="_Toc37514660"/>
-      <w:r>
-        <w:rPr>
-          <w:lang w:val="en-US"/>
-        </w:rPr>
+      <w:bookmarkStart w:id="12" w:name="_Toc37961921"/>
+      <w:r>
         <w:t>7</w:t>
       </w:r>
       <w:r>
         <w:t xml:space="preserve"> Литература</w:t>
       </w:r>
-      <w:bookmarkEnd w:id="11"/>
+      <w:bookmarkEnd w:id="12"/>
     </w:p>
     <w:p>
       <w:pPr>
@@ -13764,7 +13837,7 @@
       <w:pPr>
         <w:pStyle w:val="1"/>
       </w:pPr>
-      <w:bookmarkStart w:id="12" w:name="_Toc37514661"/>
+      <w:bookmarkStart w:id="13" w:name="_Toc37961922"/>
       <w:r>
         <w:rPr>
           <w:lang w:val="en-US"/>
@@ -13775,7 +13848,7 @@
       <w:r>
         <w:t xml:space="preserve"> Приложения</w:t>
       </w:r>
-      <w:bookmarkEnd w:id="12"/>
+      <w:bookmarkEnd w:id="13"/>
     </w:p>
     <w:p>
       <w:pPr>
@@ -15189,7 +15262,7 @@
 </file>
 
 <file path=customXml/itemProps1.xml><?xml version="1.0" encoding="utf-8"?>
-<ds:datastoreItem xmlns:ds="http://schemas.openxmlformats.org/officeDocument/2006/customXml" ds:itemID="{43810368-CEC4-4D21-826A-83650F3A4C9B}">
+<ds:datastoreItem xmlns:ds="http://schemas.openxmlformats.org/officeDocument/2006/customXml" ds:itemID="{220201AB-0618-43DA-91C5-8E33B21AE698}">
   <ds:schemaRefs>
     <ds:schemaRef ds:uri="http://schemas.openxmlformats.org/officeDocument/2006/bibliography"/>
   </ds:schemaRefs>

--- a/lab_2/mishutin_2.docx
+++ b/lab_2/mishutin_2.docx
@@ -1039,23 +1039,13 @@
               </w:rPr>
               <w:t>C</w:t>
             </w:r>
-            <w:proofErr w:type="spellStart"/>
             <w:r>
               <w:rPr>
                 <w:rStyle w:val="ae"/>
                 <w:color w:val="auto"/>
                 <w:u w:val="none"/>
               </w:rPr>
-              <w:t>тандартное</w:t>
-            </w:r>
-            <w:proofErr w:type="spellEnd"/>
-            <w:r>
-              <w:rPr>
-                <w:rStyle w:val="ae"/>
-                <w:color w:val="auto"/>
-                <w:u w:val="none"/>
-              </w:rPr>
-              <w:t xml:space="preserve"> нормальное распределение</w:t>
+              <w:t>тандартное нормальное распределение</w:t>
             </w:r>
           </w:hyperlink>
           <w:r>
@@ -1167,13 +1157,8 @@
             </w:r>
           </w:hyperlink>
           <w:r>
-            <w:t>…………………………………………………………………………………………………………………</w:t>
+            <w:t>……………………………………………………………………………………………………………………….</w:t>
           </w:r>
-          <w:proofErr w:type="gramStart"/>
-          <w:r>
-            <w:t>…….</w:t>
-          </w:r>
-          <w:proofErr w:type="gramEnd"/>
           <w:r>
             <w:rPr>
               <w:b/>
@@ -4042,23 +4027,13 @@
           <w:szCs w:val="28"/>
         </w:rPr>
       </w:pPr>
-      <w:proofErr w:type="spellStart"/>
       <w:r>
         <w:rPr>
           <w:rFonts w:ascii="Times New Roman" w:eastAsiaTheme="minorEastAsia" w:hAnsi="Times New Roman" w:cs="Times New Roman"/>
           <w:sz w:val="28"/>
           <w:szCs w:val="28"/>
         </w:rPr>
-        <w:t>Полусумма</w:t>
-      </w:r>
-      <w:proofErr w:type="spellEnd"/>
-      <w:r>
-        <w:rPr>
-          <w:rFonts w:ascii="Times New Roman" w:eastAsiaTheme="minorEastAsia" w:hAnsi="Times New Roman" w:cs="Times New Roman"/>
-          <w:sz w:val="28"/>
-          <w:szCs w:val="28"/>
-        </w:rPr>
-        <w:t xml:space="preserve"> экстремальных значений:</w:t>
+        <w:t>Полусумма экстремальных значений:</w:t>
       </w:r>
     </w:p>
     <w:tbl>
@@ -4312,23 +4287,13 @@
           <w:szCs w:val="28"/>
         </w:rPr>
       </w:pPr>
-      <w:proofErr w:type="spellStart"/>
       <w:r>
         <w:rPr>
           <w:rFonts w:ascii="Times New Roman" w:eastAsiaTheme="minorEastAsia" w:hAnsi="Times New Roman" w:cs="Times New Roman"/>
           <w:sz w:val="28"/>
           <w:szCs w:val="28"/>
         </w:rPr>
-        <w:t>Полусумма</w:t>
-      </w:r>
-      <w:proofErr w:type="spellEnd"/>
-      <w:r>
-        <w:rPr>
-          <w:rFonts w:ascii="Times New Roman" w:eastAsiaTheme="minorEastAsia" w:hAnsi="Times New Roman" w:cs="Times New Roman"/>
-          <w:sz w:val="28"/>
-          <w:szCs w:val="28"/>
-        </w:rPr>
-        <w:t xml:space="preserve"> квартилей:</w:t>
+        <w:t>Полусумма квартилей:</w:t>
       </w:r>
     </w:p>
     <w:tbl>
@@ -4969,7 +4934,6 @@
         </w:rPr>
         <w:t xml:space="preserve">модуль </w:t>
       </w:r>
-      <w:proofErr w:type="spellStart"/>
       <w:r>
         <w:rPr>
           <w:rFonts w:ascii="Times New Roman" w:hAnsi="Times New Roman" w:cs="Times New Roman"/>
@@ -4981,7 +4945,6 @@
         </w:rPr>
         <w:t>numpy</w:t>
       </w:r>
-      <w:proofErr w:type="spellEnd"/>
       <w:r>
         <w:rPr>
           <w:rFonts w:ascii="Times New Roman" w:hAnsi="Times New Roman" w:cs="Times New Roman"/>
@@ -5068,7 +5031,6 @@
         </w:rPr>
         <w:t xml:space="preserve">из модуля </w:t>
       </w:r>
-      <w:proofErr w:type="spellStart"/>
       <w:r>
         <w:rPr>
           <w:rFonts w:ascii="Times New Roman" w:hAnsi="Times New Roman" w:cs="Times New Roman"/>
@@ -5080,7 +5042,6 @@
         </w:rPr>
         <w:t>IPython</w:t>
       </w:r>
-      <w:proofErr w:type="spellEnd"/>
       <w:r>
         <w:rPr>
           <w:rFonts w:ascii="Times New Roman" w:hAnsi="Times New Roman" w:cs="Times New Roman"/>
@@ -12446,14 +12407,6 @@
         </w:tc>
       </w:tr>
     </w:tbl>
-    <w:p>
-      <w:pPr>
-        <w:pStyle w:val="1"/>
-        <w:rPr>
-          <w:lang w:val="en-US"/>
-        </w:rPr>
-      </w:pPr>
-    </w:p>
     <w:p>
       <w:pPr>
         <w:pStyle w:val="1"/>
@@ -13770,7 +13723,6 @@
           </w:rPr>
           <w:t xml:space="preserve">Основы работы с </w:t>
         </w:r>
-        <w:proofErr w:type="spellStart"/>
         <w:r>
           <w:rPr>
             <w:rStyle w:val="ae"/>
@@ -13783,7 +13735,6 @@
           </w:rPr>
           <w:t>numpy</w:t>
         </w:r>
-        <w:proofErr w:type="spellEnd"/>
         <w:r>
           <w:rPr>
             <w:rStyle w:val="ae"/>
@@ -15262,7 +15213,7 @@
 </file>
 
 <file path=customXml/itemProps1.xml><?xml version="1.0" encoding="utf-8"?>
-<ds:datastoreItem xmlns:ds="http://schemas.openxmlformats.org/officeDocument/2006/customXml" ds:itemID="{220201AB-0618-43DA-91C5-8E33B21AE698}">
+<ds:datastoreItem xmlns:ds="http://schemas.openxmlformats.org/officeDocument/2006/customXml" ds:itemID="{120DAA43-A55D-4C6B-B2F4-B922BA675AE0}">
   <ds:schemaRefs>
     <ds:schemaRef ds:uri="http://schemas.openxmlformats.org/officeDocument/2006/bibliography"/>
   </ds:schemaRefs>
